--- a/_MeetingMinutes/MeetingMinutes.docx
+++ b/_MeetingMinutes/MeetingMinutes.docx
@@ -1,6 +1,6 @@
 
 <file path=word/document.xml><?xml version="1.0" encoding="utf-8"?>
-<w:document xmlns:wpc="http://schemas.microsoft.com/office/word/2010/wordprocessingCanvas" xmlns:cx="http://schemas.microsoft.com/office/drawing/2014/chartex" xmlns:cx1="http://schemas.microsoft.com/office/drawing/2015/9/8/chartex" xmlns:cx2="http://schemas.microsoft.com/office/drawing/2015/10/21/chartex" xmlns:cx3="http://schemas.microsoft.com/office/drawing/2016/5/9/chartex" xmlns:cx4="http://schemas.microsoft.com/office/drawing/2016/5/10/chartex" xmlns:cx5="http://schemas.microsoft.com/office/drawing/2016/5/11/chartex" xmlns:mc="http://schemas.openxmlformats.org/markup-compatibility/2006" xmlns:o="urn:schemas-microsoft-com:office:office" xmlns:r="http://schemas.openxmlformats.org/officeDocument/2006/relationships" xmlns:m="http://schemas.openxmlformats.org/officeDocument/2006/math" xmlns:v="urn:schemas-microsoft-com:vml" xmlns:wp14="http://schemas.microsoft.com/office/word/2010/wordprocessingDrawing" xmlns:wp="http://schemas.openxmlformats.org/drawingml/2006/wordprocessingDrawing" xmlns:w10="urn:schemas-microsoft-com:office:word" xmlns:w="http://schemas.openxmlformats.org/wordprocessingml/2006/main" xmlns:w14="http://schemas.microsoft.com/office/word/2010/wordml" xmlns:w15="http://schemas.microsoft.com/office/word/2012/wordml" xmlns:w16se="http://schemas.microsoft.com/office/word/2015/wordml/symex" xmlns:wpg="http://schemas.microsoft.com/office/word/2010/wordprocessingGroup" xmlns:wpi="http://schemas.microsoft.com/office/word/2010/wordprocessingInk" xmlns:wne="http://schemas.microsoft.com/office/word/2006/wordml" xmlns:wps="http://schemas.microsoft.com/office/word/2010/wordprocessingShape" mc:Ignorable="w14 w15 w16se wp14">
+<w:document xmlns:wpc="http://schemas.microsoft.com/office/word/2010/wordprocessingCanvas" xmlns:mc="http://schemas.openxmlformats.org/markup-compatibility/2006" xmlns:o="urn:schemas-microsoft-com:office:office" xmlns:r="http://schemas.openxmlformats.org/officeDocument/2006/relationships" xmlns:m="http://schemas.openxmlformats.org/officeDocument/2006/math" xmlns:v="urn:schemas-microsoft-com:vml" xmlns:wp14="http://schemas.microsoft.com/office/word/2010/wordprocessingDrawing" xmlns:wp="http://schemas.openxmlformats.org/drawingml/2006/wordprocessingDrawing" xmlns:w10="urn:schemas-microsoft-com:office:word" xmlns:w="http://schemas.openxmlformats.org/wordprocessingml/2006/main" xmlns:w14="http://schemas.microsoft.com/office/word/2010/wordml" xmlns:w15="http://schemas.microsoft.com/office/word/2012/wordml" xmlns:wpg="http://schemas.microsoft.com/office/word/2010/wordprocessingGroup" xmlns:wpi="http://schemas.microsoft.com/office/word/2010/wordprocessingInk" xmlns:wne="http://schemas.microsoft.com/office/word/2006/wordml" xmlns:wps="http://schemas.microsoft.com/office/word/2010/wordprocessingShape" mc:Ignorable="w14 w15 wp14">
   <w:body>
     <w:p>
       <w:pPr>
@@ -29,13 +29,7 @@
         <w:rPr>
           <w:rFonts w:ascii="Calibri" w:eastAsia="Calibri" w:hAnsi="Calibri" w:cs="Calibri"/>
         </w:rPr>
-        <w:t>Based on the feedback from both Rob and Eddie on Wednesday tutorials, we are going to include, in future presentations, a brief introduction about the game we are producing. Also, a good riding advice we received is “Game Feel, A game designer’s guide to v</w:t>
-      </w:r>
-      <w:r>
-        <w:rPr>
-          <w:rFonts w:ascii="Calibri" w:eastAsia="Calibri" w:hAnsi="Calibri" w:cs="Calibri"/>
-        </w:rPr>
-        <w:t>irtual sensation” by Steve Swink. We discussed the next week work which is going to focus on designing and building props and environmental assets for our first level in “SoulLust”.</w:t>
+        <w:t>Based on the feedback from both Rob and Eddie on Wednesday tutorials, we are going to include, in future presentations, a brief introduction about the game we are producing. Also, a good riding advice we received is “Game Feel, A game designer’s guide to virtual sensation” by Steve Swink. We discussed the next week work which is going to focus on designing and building props and environmental assets for our first level in “SoulLust”.</w:t>
       </w:r>
     </w:p>
     <w:p>
@@ -80,7 +74,31 @@
         <w:rPr>
           <w:rFonts w:ascii="Calibri" w:eastAsia="Calibri" w:hAnsi="Calibri" w:cs="Calibri"/>
         </w:rPr>
-        <w:t xml:space="preserve">After the tutorial was finished, we talked about the graybox status, as well as what we need to have for our environment programming: traps behavior, braziers’ behavior, colliders on graybox mesh when done. Also, particles for both braziers and spear traps will be implemented. </w:t>
+        <w:t xml:space="preserve">After the tutorial was finished, we talked about the </w:t>
+      </w:r>
+      <w:r>
+        <w:rPr>
+          <w:rFonts w:ascii="Calibri" w:eastAsia="Calibri" w:hAnsi="Calibri" w:cs="Calibri"/>
+        </w:rPr>
+        <w:t>gray box</w:t>
+      </w:r>
+      <w:r>
+        <w:rPr>
+          <w:rFonts w:ascii="Calibri" w:eastAsia="Calibri" w:hAnsi="Calibri" w:cs="Calibri"/>
+        </w:rPr>
+        <w:t xml:space="preserve"> status, as well as what we need to have for our environment programming: traps behavior, braziers’ behavior, colliders on </w:t>
+      </w:r>
+      <w:r>
+        <w:rPr>
+          <w:rFonts w:ascii="Calibri" w:eastAsia="Calibri" w:hAnsi="Calibri" w:cs="Calibri"/>
+        </w:rPr>
+        <w:t>gray box</w:t>
+      </w:r>
+      <w:r>
+        <w:rPr>
+          <w:rFonts w:ascii="Calibri" w:eastAsia="Calibri" w:hAnsi="Calibri" w:cs="Calibri"/>
+        </w:rPr>
+        <w:t xml:space="preserve"> mesh when done. Also, particles for both braziers and spear traps will be implemented. </w:t>
       </w:r>
     </w:p>
     <w:p>
@@ -166,16 +184,407 @@
         <w:rPr>
           <w:rFonts w:ascii="Calibri" w:eastAsia="Calibri" w:hAnsi="Calibri" w:cs="Calibri"/>
         </w:rPr>
-        <w:t xml:space="preserve"> We also discussed about the first Viking theme level and we h</w:t>
+        <w:t xml:space="preserve"> We also</w:t>
+      </w:r>
+      <w:r>
+        <w:rPr>
+          <w:rFonts w:ascii="Calibri" w:eastAsia="Calibri" w:hAnsi="Calibri" w:cs="Calibri"/>
+        </w:rPr>
+        <w:t xml:space="preserve"> </w:t>
+      </w:r>
+      <w:r>
+        <w:rPr>
+          <w:rFonts w:ascii="Calibri" w:eastAsia="Calibri" w:hAnsi="Calibri" w:cs="Calibri"/>
+        </w:rPr>
+        <w:t>discussed about the first Viking theme level and we h</w:t>
       </w:r>
       <w:r>
         <w:rPr>
           <w:rFonts w:ascii="Calibri" w:eastAsia="Calibri" w:hAnsi="Calibri" w:cs="Calibri"/>
         </w:rPr>
         <w:t xml:space="preserve">ave a rough design for it. </w:t>
+      </w:r>
+    </w:p>
+    <w:p>
+      <w:pPr>
+        <w:spacing w:after="0"/>
+        <w:ind w:firstLine="720"/>
+        <w:rPr>
+          <w:rFonts w:ascii="Calibri" w:eastAsia="Calibri" w:hAnsi="Calibri" w:cs="Calibri"/>
+        </w:rPr>
+      </w:pPr>
+    </w:p>
+    <w:p>
+      <w:pPr>
+        <w:spacing w:after="0"/>
+        <w:ind w:firstLine="720"/>
+        <w:rPr>
+          <w:rFonts w:ascii="Calibri" w:eastAsia="Calibri" w:hAnsi="Calibri" w:cs="Calibri"/>
+        </w:rPr>
+      </w:pPr>
+      <w:r>
+        <w:rPr>
+          <w:rFonts w:ascii="Calibri" w:eastAsia="Calibri" w:hAnsi="Calibri" w:cs="Calibri"/>
+        </w:rPr>
+        <w:t>Wednesday, 16</w:t>
+      </w:r>
+      <w:r>
+        <w:rPr>
+          <w:rFonts w:ascii="Calibri" w:eastAsia="Calibri" w:hAnsi="Calibri" w:cs="Calibri"/>
+          <w:vertAlign w:val="superscript"/>
+        </w:rPr>
+        <w:t>th</w:t>
+      </w:r>
+      <w:r>
+        <w:rPr>
+          <w:rFonts w:ascii="Calibri" w:eastAsia="Calibri" w:hAnsi="Calibri" w:cs="Calibri"/>
+        </w:rPr>
+        <w:t xml:space="preserve"> Nov 2016</w:t>
+      </w:r>
+    </w:p>
+    <w:p>
+      <w:pPr>
+        <w:spacing w:after="0"/>
+        <w:ind w:firstLine="720"/>
+        <w:rPr>
+          <w:rFonts w:ascii="Calibri" w:eastAsia="Calibri" w:hAnsi="Calibri" w:cs="Calibri"/>
+        </w:rPr>
+      </w:pPr>
+      <w:r>
+        <w:rPr>
+          <w:rFonts w:ascii="Calibri" w:eastAsia="Calibri" w:hAnsi="Calibri" w:cs="Calibri"/>
+        </w:rPr>
+        <w:t xml:space="preserve">Today </w:t>
+      </w:r>
+      <w:r>
+        <w:rPr>
+          <w:rFonts w:ascii="Calibri" w:eastAsia="Calibri" w:hAnsi="Calibri" w:cs="Calibri"/>
+        </w:rPr>
+        <w:t>we held the second presentation of the semester</w:t>
+      </w:r>
+      <w:r>
+        <w:rPr>
+          <w:rFonts w:ascii="Calibri" w:eastAsia="Calibri" w:hAnsi="Calibri" w:cs="Calibri"/>
+        </w:rPr>
+        <w:t xml:space="preserve">. Dragos could not attend but we spoke on Skype about the presentation and what changes we can make in the future in order to improve our project. </w:t>
+      </w:r>
+    </w:p>
+    <w:p>
+      <w:pPr>
+        <w:spacing w:after="0"/>
+        <w:ind w:firstLine="720"/>
+        <w:rPr>
+          <w:rFonts w:ascii="Calibri" w:eastAsia="Calibri" w:hAnsi="Calibri" w:cs="Calibri"/>
+        </w:rPr>
+      </w:pPr>
+      <w:r>
+        <w:rPr>
+          <w:rFonts w:ascii="Calibri" w:eastAsia="Calibri" w:hAnsi="Calibri" w:cs="Calibri"/>
+        </w:rPr>
+        <w:t>Key points:</w:t>
+      </w:r>
+    </w:p>
+    <w:p>
+      <w:pPr>
+        <w:spacing w:after="0"/>
+        <w:ind w:firstLine="720"/>
+        <w:rPr>
+          <w:rFonts w:ascii="Calibri" w:eastAsia="Calibri" w:hAnsi="Calibri" w:cs="Calibri"/>
+        </w:rPr>
+      </w:pPr>
+      <w:r>
+        <w:rPr>
+          <w:rFonts w:ascii="Calibri" w:eastAsia="Calibri" w:hAnsi="Calibri" w:cs="Calibri"/>
+        </w:rPr>
+        <w:t>-further game-play and in game sequences will be presented as recorded video</w:t>
+      </w:r>
+      <w:r>
+        <w:rPr>
+          <w:rFonts w:ascii="Calibri" w:eastAsia="Calibri" w:hAnsi="Calibri" w:cs="Calibri"/>
+        </w:rPr>
+        <w:t>s</w:t>
+      </w:r>
+      <w:r>
+        <w:rPr>
+          <w:rFonts w:ascii="Calibri" w:eastAsia="Calibri" w:hAnsi="Calibri" w:cs="Calibri"/>
+        </w:rPr>
+        <w:t xml:space="preserve"> instead of live showcase</w:t>
+      </w:r>
+      <w:r>
+        <w:rPr>
+          <w:rFonts w:ascii="Calibri" w:eastAsia="Calibri" w:hAnsi="Calibri" w:cs="Calibri"/>
+        </w:rPr>
+        <w:t>;</w:t>
+      </w:r>
+    </w:p>
+    <w:p>
+      <w:pPr>
+        <w:spacing w:after="0"/>
+        <w:ind w:firstLine="720"/>
+        <w:rPr>
+          <w:rFonts w:ascii="Calibri" w:eastAsia="Calibri" w:hAnsi="Calibri" w:cs="Calibri"/>
+        </w:rPr>
+      </w:pPr>
+      <w:r>
+        <w:rPr>
+          <w:rFonts w:ascii="Calibri" w:eastAsia="Calibri" w:hAnsi="Calibri" w:cs="Calibri"/>
+        </w:rPr>
+        <w:t>-</w:t>
+      </w:r>
+      <w:r>
+        <w:rPr>
+          <w:rFonts w:ascii="Calibri" w:eastAsia="Calibri" w:hAnsi="Calibri" w:cs="Calibri"/>
+        </w:rPr>
+        <w:t>plans and ideas about the design regarding the second map in the game which will include the combat;</w:t>
+      </w:r>
+    </w:p>
+    <w:p>
+      <w:pPr>
+        <w:spacing w:after="0"/>
+        <w:ind w:firstLine="720"/>
+        <w:rPr>
+          <w:rFonts w:ascii="Calibri" w:eastAsia="Calibri" w:hAnsi="Calibri" w:cs="Calibri"/>
+        </w:rPr>
+      </w:pPr>
+    </w:p>
+    <w:p>
+      <w:pPr>
+        <w:spacing w:after="0"/>
+        <w:ind w:firstLine="720"/>
+        <w:rPr>
+          <w:rFonts w:ascii="Calibri" w:eastAsia="Calibri" w:hAnsi="Calibri" w:cs="Calibri"/>
+        </w:rPr>
+      </w:pPr>
+      <w:r>
+        <w:rPr>
+          <w:rFonts w:ascii="Calibri" w:eastAsia="Calibri" w:hAnsi="Calibri" w:cs="Calibri"/>
+        </w:rPr>
+        <w:t xml:space="preserve">Wednesday, </w:t>
+      </w:r>
+      <w:r>
+        <w:rPr>
+          <w:rFonts w:ascii="Calibri" w:eastAsia="Calibri" w:hAnsi="Calibri" w:cs="Calibri"/>
+        </w:rPr>
+        <w:t>23</w:t>
+      </w:r>
+      <w:r>
+        <w:rPr>
+          <w:rFonts w:ascii="Calibri" w:eastAsia="Calibri" w:hAnsi="Calibri" w:cs="Calibri"/>
+          <w:vertAlign w:val="superscript"/>
+        </w:rPr>
+        <w:t>rd</w:t>
+      </w:r>
+      <w:r>
+        <w:rPr>
+          <w:rFonts w:ascii="Calibri" w:eastAsia="Calibri" w:hAnsi="Calibri" w:cs="Calibri"/>
+        </w:rPr>
+        <w:t xml:space="preserve"> </w:t>
+      </w:r>
+      <w:r>
+        <w:rPr>
+          <w:rFonts w:ascii="Calibri" w:eastAsia="Calibri" w:hAnsi="Calibri" w:cs="Calibri"/>
+        </w:rPr>
+        <w:t>Nov 2016</w:t>
+      </w:r>
+    </w:p>
+    <w:p>
+      <w:pPr>
+        <w:spacing w:after="0"/>
+        <w:ind w:firstLine="720"/>
+        <w:rPr>
+          <w:rFonts w:ascii="Calibri" w:eastAsia="Calibri" w:hAnsi="Calibri" w:cs="Calibri"/>
+        </w:rPr>
+      </w:pPr>
+      <w:r>
+        <w:rPr>
+          <w:rFonts w:ascii="Calibri" w:eastAsia="Calibri" w:hAnsi="Calibri" w:cs="Calibri"/>
+        </w:rPr>
+        <w:t xml:space="preserve">We had Eddie and we spoke further about how we can improve the way we conduct a presentation. We started creating recorded videos of any media that we want to show. </w:t>
+      </w:r>
+    </w:p>
+    <w:p>
+      <w:pPr>
+        <w:spacing w:after="0"/>
+        <w:ind w:firstLine="720"/>
+        <w:rPr>
+          <w:rFonts w:ascii="Calibri" w:eastAsia="Calibri" w:hAnsi="Calibri" w:cs="Calibri"/>
+        </w:rPr>
+      </w:pPr>
+      <w:r>
+        <w:rPr>
+          <w:rFonts w:ascii="Calibri" w:eastAsia="Calibri" w:hAnsi="Calibri" w:cs="Calibri"/>
+        </w:rPr>
+        <w:t>We also went more in depth with the design decisions regarding “Viking01”.</w:t>
+      </w:r>
+    </w:p>
+    <w:p>
+      <w:pPr>
+        <w:spacing w:after="0"/>
+        <w:ind w:firstLine="720"/>
+        <w:rPr>
+          <w:rFonts w:ascii="Calibri" w:eastAsia="Calibri" w:hAnsi="Calibri" w:cs="Calibri"/>
+        </w:rPr>
+      </w:pPr>
+      <w:r>
+        <w:rPr>
+          <w:rFonts w:ascii="Calibri" w:eastAsia="Calibri" w:hAnsi="Calibri" w:cs="Calibri"/>
+        </w:rPr>
+        <w:t>The map should follow both learn-practice-master loop as well as we want to focus on stress a</w:t>
+      </w:r>
+      <w:r>
+        <w:rPr>
+          <w:rFonts w:ascii="Calibri" w:eastAsia="Calibri" w:hAnsi="Calibri" w:cs="Calibri"/>
+        </w:rPr>
+        <w:t>nd relief. The map will be split in rooms. Every room will have a number of enemies. In order to progress further, the enemies need to be defeated</w:t>
+      </w:r>
+      <w:r>
+        <w:rPr>
+          <w:rFonts w:ascii="Calibri" w:eastAsia="Calibri" w:hAnsi="Calibri" w:cs="Calibri"/>
+        </w:rPr>
+        <w:t xml:space="preserve"> within the room</w:t>
+      </w:r>
+      <w:r>
+        <w:rPr>
+          <w:rFonts w:ascii="Calibri" w:eastAsia="Calibri" w:hAnsi="Calibri" w:cs="Calibri"/>
+        </w:rPr>
+        <w:t>. Between rooms</w:t>
+      </w:r>
+      <w:r>
+        <w:rPr>
+          <w:rFonts w:ascii="Calibri" w:eastAsia="Calibri" w:hAnsi="Calibri" w:cs="Calibri"/>
+        </w:rPr>
+        <w:t>,</w:t>
+      </w:r>
+      <w:r>
+        <w:rPr>
+          <w:rFonts w:ascii="Calibri" w:eastAsia="Calibri" w:hAnsi="Calibri" w:cs="Calibri"/>
+        </w:rPr>
+        <w:t xml:space="preserve"> there will be corridors in which we encourage exploration.</w:t>
+      </w:r>
+    </w:p>
+    <w:p>
+      <w:pPr>
+        <w:spacing w:after="0"/>
+        <w:ind w:firstLine="720"/>
+        <w:rPr>
+          <w:rFonts w:ascii="Calibri" w:eastAsia="Calibri" w:hAnsi="Calibri" w:cs="Calibri"/>
+        </w:rPr>
+      </w:pPr>
+      <w:r>
+        <w:rPr>
+          <w:rFonts w:ascii="Calibri" w:eastAsia="Calibri" w:hAnsi="Calibri" w:cs="Calibri"/>
+        </w:rPr>
+        <w:t>The map will contain progressively more enemies with every room.</w:t>
+      </w:r>
+    </w:p>
+    <w:p>
+      <w:pPr>
+        <w:spacing w:after="0"/>
+        <w:ind w:firstLine="720"/>
+        <w:rPr>
+          <w:rFonts w:ascii="Calibri" w:eastAsia="Calibri" w:hAnsi="Calibri" w:cs="Calibri"/>
+        </w:rPr>
+      </w:pPr>
+    </w:p>
+    <w:p>
+      <w:pPr>
+        <w:spacing w:after="0"/>
+        <w:ind w:firstLine="720"/>
+        <w:rPr>
+          <w:rFonts w:ascii="Calibri" w:eastAsia="Calibri" w:hAnsi="Calibri" w:cs="Calibri"/>
+        </w:rPr>
+      </w:pPr>
+      <w:r>
+        <w:rPr>
+          <w:rFonts w:ascii="Calibri" w:eastAsia="Calibri" w:hAnsi="Calibri" w:cs="Calibri"/>
+        </w:rPr>
+        <w:t>Wednesday, 3</w:t>
+      </w:r>
+      <w:r>
+        <w:rPr>
+          <w:rFonts w:ascii="Calibri" w:eastAsia="Calibri" w:hAnsi="Calibri" w:cs="Calibri"/>
+        </w:rPr>
+        <w:t>0</w:t>
+      </w:r>
+      <w:r>
+        <w:rPr>
+          <w:rFonts w:ascii="Calibri" w:eastAsia="Calibri" w:hAnsi="Calibri" w:cs="Calibri"/>
+          <w:vertAlign w:val="superscript"/>
+        </w:rPr>
+        <w:t>rd</w:t>
+      </w:r>
+      <w:r>
+        <w:rPr>
+          <w:rFonts w:ascii="Calibri" w:eastAsia="Calibri" w:hAnsi="Calibri" w:cs="Calibri"/>
+        </w:rPr>
+        <w:t xml:space="preserve"> Nov 2016</w:t>
+      </w:r>
+    </w:p>
+    <w:p>
+      <w:pPr>
+        <w:spacing w:after="0"/>
+        <w:ind w:firstLine="720"/>
+        <w:rPr>
+          <w:rFonts w:ascii="Calibri" w:eastAsia="Calibri" w:hAnsi="Calibri" w:cs="Calibri"/>
+        </w:rPr>
+      </w:pPr>
+      <w:r>
+        <w:rPr>
+          <w:rFonts w:ascii="Calibri" w:eastAsia="Calibri" w:hAnsi="Calibri" w:cs="Calibri"/>
+        </w:rPr>
+        <w:t xml:space="preserve">Today we met and worked on the level design of the “Viking01”. We drew a sketch of the map following the two principles: learn-practice-master loop and tension and relief. </w:t>
+      </w:r>
+    </w:p>
+    <w:p>
+      <w:pPr>
+        <w:spacing w:after="0"/>
+        <w:ind w:firstLine="720"/>
+        <w:rPr>
+          <w:rFonts w:ascii="Calibri" w:eastAsia="Calibri" w:hAnsi="Calibri" w:cs="Calibri"/>
+        </w:rPr>
+      </w:pPr>
+      <w:r>
+        <w:rPr>
+          <w:rFonts w:ascii="Calibri" w:eastAsia="Calibri" w:hAnsi="Calibri" w:cs="Calibri"/>
+        </w:rPr>
+        <w:lastRenderedPageBreak/>
+        <w:t xml:space="preserve">We worked on the </w:t>
+      </w:r>
+      <w:r>
+        <w:rPr>
+          <w:rFonts w:ascii="Calibri" w:eastAsia="Calibri" w:hAnsi="Calibri" w:cs="Calibri"/>
+        </w:rPr>
+        <w:t>sketch by adding and removing elements until we were pleased with the general shape and room size and position. Every room will feature a gating system in order to stop the player from rushing through the level. While within the room, all enemies must be defeated in order to progress further.</w:t>
       </w:r>
       <w:bookmarkStart w:id="0" w:name="_GoBack"/>
       <w:bookmarkEnd w:id="0"/>
+    </w:p>
+    <w:p>
+      <w:pPr>
+        <w:spacing w:after="0"/>
+        <w:ind w:firstLine="720"/>
+        <w:rPr>
+          <w:rFonts w:ascii="Calibri" w:eastAsia="Calibri" w:hAnsi="Calibri" w:cs="Calibri"/>
+        </w:rPr>
+      </w:pPr>
+    </w:p>
+    <w:p>
+      <w:pPr>
+        <w:spacing w:after="0"/>
+        <w:ind w:firstLine="720"/>
+        <w:rPr>
+          <w:rFonts w:ascii="Calibri" w:eastAsia="Calibri" w:hAnsi="Calibri" w:cs="Calibri"/>
+        </w:rPr>
+      </w:pPr>
+    </w:p>
+    <w:p>
+      <w:pPr>
+        <w:spacing w:after="0"/>
+        <w:ind w:firstLine="720"/>
+        <w:rPr>
+          <w:rFonts w:ascii="Calibri" w:eastAsia="Calibri" w:hAnsi="Calibri" w:cs="Calibri"/>
+        </w:rPr>
+      </w:pPr>
     </w:p>
     <w:sectPr>
       <w:pgSz w:w="12240" w:h="15840"/>
@@ -188,7 +597,7 @@
 </file>
 
 <file path=word/styles.xml><?xml version="1.0" encoding="utf-8"?>
-<w:styles xmlns:mc="http://schemas.openxmlformats.org/markup-compatibility/2006" xmlns:r="http://schemas.openxmlformats.org/officeDocument/2006/relationships" xmlns:w="http://schemas.openxmlformats.org/wordprocessingml/2006/main" xmlns:w14="http://schemas.microsoft.com/office/word/2010/wordml" xmlns:w15="http://schemas.microsoft.com/office/word/2012/wordml" xmlns:w16se="http://schemas.microsoft.com/office/word/2015/wordml/symex" mc:Ignorable="w14 w15 w16se">
+<w:styles xmlns:mc="http://schemas.openxmlformats.org/markup-compatibility/2006" xmlns:r="http://schemas.openxmlformats.org/officeDocument/2006/relationships" xmlns:w="http://schemas.openxmlformats.org/wordprocessingml/2006/main" xmlns:w14="http://schemas.microsoft.com/office/word/2010/wordml" xmlns:w15="http://schemas.microsoft.com/office/word/2012/wordml" mc:Ignorable="w14 w15">
   <w:docDefaults>
     <w:rPrDefault>
       <w:rPr>
@@ -204,7 +613,7 @@
       </w:pPr>
     </w:pPrDefault>
   </w:docDefaults>
-  <w:latentStyles w:defLockedState="0" w:defUIPriority="99" w:defSemiHidden="0" w:defUnhideWhenUsed="0" w:defQFormat="0" w:count="374">
+  <w:latentStyles w:defLockedState="0" w:defUIPriority="99" w:defSemiHidden="0" w:defUnhideWhenUsed="0" w:defQFormat="0" w:count="371">
     <w:lsdException w:name="Normal" w:uiPriority="0" w:qFormat="1"/>
     <w:lsdException w:name="heading 1" w:uiPriority="9" w:qFormat="1"/>
     <w:lsdException w:name="heading 2" w:semiHidden="1" w:uiPriority="9" w:unhideWhenUsed="1" w:qFormat="1"/>
@@ -576,9 +985,6 @@
     <w:lsdException w:name="List Table 5 Dark Accent 6" w:uiPriority="50"/>
     <w:lsdException w:name="List Table 6 Colorful Accent 6" w:uiPriority="51"/>
     <w:lsdException w:name="List Table 7 Colorful Accent 6" w:uiPriority="52"/>
-    <w:lsdException w:name="Mention" w:semiHidden="1" w:unhideWhenUsed="1"/>
-    <w:lsdException w:name="Smart Hyperlink" w:semiHidden="1" w:unhideWhenUsed="1"/>
-    <w:lsdException w:name="Hashtag" w:semiHidden="1" w:unhideWhenUsed="1"/>
   </w:latentStyles>
   <w:style w:type="paragraph" w:default="1" w:styleId="Normal">
     <w:name w:val="Normal"/>

--- a/_MeetingMinutes/MeetingMinutes.docx
+++ b/_MeetingMinutes/MeetingMinutes.docx
@@ -8,11 +8,13 @@
         <w:ind w:firstLine="720"/>
         <w:rPr>
           <w:rFonts w:ascii="Calibri" w:eastAsia="Calibri" w:hAnsi="Calibri" w:cs="Calibri"/>
-        </w:rPr>
-      </w:pPr>
-      <w:r>
-        <w:rPr>
-          <w:rFonts w:ascii="Calibri" w:eastAsia="Calibri" w:hAnsi="Calibri" w:cs="Calibri"/>
+          <w:b/>
+        </w:rPr>
+      </w:pPr>
+      <w:r>
+        <w:rPr>
+          <w:rFonts w:ascii="Calibri" w:eastAsia="Calibri" w:hAnsi="Calibri" w:cs="Calibri"/>
+          <w:b/>
         </w:rPr>
         <w:t>Wednesday, 26th Oct 2016</w:t>
       </w:r>
@@ -47,11 +49,13 @@
         <w:ind w:firstLine="720"/>
         <w:rPr>
           <w:rFonts w:ascii="Calibri" w:eastAsia="Calibri" w:hAnsi="Calibri" w:cs="Calibri"/>
-        </w:rPr>
-      </w:pPr>
-      <w:r>
-        <w:rPr>
-          <w:rFonts w:ascii="Calibri" w:eastAsia="Calibri" w:hAnsi="Calibri" w:cs="Calibri"/>
+          <w:b/>
+        </w:rPr>
+      </w:pPr>
+      <w:r>
+        <w:rPr>
+          <w:rFonts w:ascii="Calibri" w:eastAsia="Calibri" w:hAnsi="Calibri" w:cs="Calibri"/>
+          <w:b/>
         </w:rPr>
         <w:t>Wednesday, 2nd Nov 2016</w:t>
       </w:r>
@@ -86,7 +90,33 @@
         <w:rPr>
           <w:rFonts w:ascii="Calibri" w:eastAsia="Calibri" w:hAnsi="Calibri" w:cs="Calibri"/>
         </w:rPr>
-        <w:t xml:space="preserve"> status, as well as what we need to have for our environment programming: traps behavior, braziers’ behavior, colliders on </w:t>
+        <w:t xml:space="preserve"> status, as well as what we need to have for our environment programming: tra</w:t>
+      </w:r>
+      <w:r>
+        <w:rPr>
+          <w:rFonts w:ascii="Calibri" w:eastAsia="Calibri" w:hAnsi="Calibri" w:cs="Calibri"/>
+        </w:rPr>
+        <w:t>ps behavior, braziers’ behavior</w:t>
+      </w:r>
+      <w:bookmarkStart w:id="0" w:name="_GoBack"/>
+      <w:bookmarkEnd w:id="0"/>
+      <w:r>
+        <w:rPr>
+          <w:rFonts w:ascii="Calibri" w:eastAsia="Calibri" w:hAnsi="Calibri" w:cs="Calibri"/>
+        </w:rPr>
+        <w:t xml:space="preserve"> </w:t>
+      </w:r>
+      <w:r>
+        <w:rPr>
+          <w:rFonts w:ascii="Calibri" w:eastAsia="Calibri" w:hAnsi="Calibri" w:cs="Calibri"/>
+        </w:rPr>
+        <w:t>and colliders</w:t>
+      </w:r>
+      <w:r>
+        <w:rPr>
+          <w:rFonts w:ascii="Calibri" w:eastAsia="Calibri" w:hAnsi="Calibri" w:cs="Calibri"/>
+        </w:rPr>
+        <w:t xml:space="preserve"> on </w:t>
       </w:r>
       <w:r>
         <w:rPr>
@@ -116,17 +146,20 @@
         <w:ind w:firstLine="720"/>
         <w:rPr>
           <w:rFonts w:ascii="Calibri" w:eastAsia="Calibri" w:hAnsi="Calibri" w:cs="Calibri"/>
-        </w:rPr>
-      </w:pPr>
-      <w:r>
-        <w:rPr>
-          <w:rFonts w:ascii="Calibri" w:eastAsia="Calibri" w:hAnsi="Calibri" w:cs="Calibri"/>
+          <w:b/>
+        </w:rPr>
+      </w:pPr>
+      <w:r>
+        <w:rPr>
+          <w:rFonts w:ascii="Calibri" w:eastAsia="Calibri" w:hAnsi="Calibri" w:cs="Calibri"/>
+          <w:b/>
         </w:rPr>
         <w:t>Wednesday, 9</w:t>
       </w:r>
       <w:r>
         <w:rPr>
           <w:rFonts w:ascii="Calibri" w:eastAsia="Calibri" w:hAnsi="Calibri" w:cs="Calibri"/>
+          <w:b/>
           <w:vertAlign w:val="superscript"/>
         </w:rPr>
         <w:t>th</w:t>
@@ -134,6 +167,7 @@
       <w:r>
         <w:rPr>
           <w:rFonts w:ascii="Calibri" w:eastAsia="Calibri" w:hAnsi="Calibri" w:cs="Calibri"/>
+          <w:b/>
         </w:rPr>
         <w:t xml:space="preserve"> Nov 2016</w:t>
       </w:r>
@@ -211,26 +245,30 @@
         <w:ind w:firstLine="720"/>
         <w:rPr>
           <w:rFonts w:ascii="Calibri" w:eastAsia="Calibri" w:hAnsi="Calibri" w:cs="Calibri"/>
-        </w:rPr>
-      </w:pPr>
-    </w:p>
-    <w:p>
-      <w:pPr>
-        <w:spacing w:after="0"/>
-        <w:ind w:firstLine="720"/>
-        <w:rPr>
-          <w:rFonts w:ascii="Calibri" w:eastAsia="Calibri" w:hAnsi="Calibri" w:cs="Calibri"/>
-        </w:rPr>
-      </w:pPr>
-      <w:r>
-        <w:rPr>
-          <w:rFonts w:ascii="Calibri" w:eastAsia="Calibri" w:hAnsi="Calibri" w:cs="Calibri"/>
+          <w:b/>
+        </w:rPr>
+      </w:pPr>
+    </w:p>
+    <w:p>
+      <w:pPr>
+        <w:spacing w:after="0"/>
+        <w:ind w:firstLine="720"/>
+        <w:rPr>
+          <w:rFonts w:ascii="Calibri" w:eastAsia="Calibri" w:hAnsi="Calibri" w:cs="Calibri"/>
+          <w:b/>
+        </w:rPr>
+      </w:pPr>
+      <w:r>
+        <w:rPr>
+          <w:rFonts w:ascii="Calibri" w:eastAsia="Calibri" w:hAnsi="Calibri" w:cs="Calibri"/>
+          <w:b/>
         </w:rPr>
         <w:t>Wednesday, 16</w:t>
       </w:r>
       <w:r>
         <w:rPr>
           <w:rFonts w:ascii="Calibri" w:eastAsia="Calibri" w:hAnsi="Calibri" w:cs="Calibri"/>
+          <w:b/>
           <w:vertAlign w:val="superscript"/>
         </w:rPr>
         <w:t>th</w:t>
@@ -238,6 +276,7 @@
       <w:r>
         <w:rPr>
           <w:rFonts w:ascii="Calibri" w:eastAsia="Calibri" w:hAnsi="Calibri" w:cs="Calibri"/>
+          <w:b/>
         </w:rPr>
         <w:t xml:space="preserve"> Nov 2016</w:t>
       </w:r>
@@ -353,23 +392,20 @@
         <w:ind w:firstLine="720"/>
         <w:rPr>
           <w:rFonts w:ascii="Calibri" w:eastAsia="Calibri" w:hAnsi="Calibri" w:cs="Calibri"/>
-        </w:rPr>
-      </w:pPr>
-      <w:r>
-        <w:rPr>
-          <w:rFonts w:ascii="Calibri" w:eastAsia="Calibri" w:hAnsi="Calibri" w:cs="Calibri"/>
-        </w:rPr>
-        <w:t xml:space="preserve">Wednesday, </w:t>
-      </w:r>
-      <w:r>
-        <w:rPr>
-          <w:rFonts w:ascii="Calibri" w:eastAsia="Calibri" w:hAnsi="Calibri" w:cs="Calibri"/>
-        </w:rPr>
-        <w:t>23</w:t>
-      </w:r>
-      <w:r>
-        <w:rPr>
-          <w:rFonts w:ascii="Calibri" w:eastAsia="Calibri" w:hAnsi="Calibri" w:cs="Calibri"/>
+          <w:b/>
+        </w:rPr>
+      </w:pPr>
+      <w:r>
+        <w:rPr>
+          <w:rFonts w:ascii="Calibri" w:eastAsia="Calibri" w:hAnsi="Calibri" w:cs="Calibri"/>
+          <w:b/>
+        </w:rPr>
+        <w:t>Wednesday, 23</w:t>
+      </w:r>
+      <w:r>
+        <w:rPr>
+          <w:rFonts w:ascii="Calibri" w:eastAsia="Calibri" w:hAnsi="Calibri" w:cs="Calibri"/>
+          <w:b/>
           <w:vertAlign w:val="superscript"/>
         </w:rPr>
         <w:t>rd</w:t>
@@ -377,14 +413,9 @@
       <w:r>
         <w:rPr>
           <w:rFonts w:ascii="Calibri" w:eastAsia="Calibri" w:hAnsi="Calibri" w:cs="Calibri"/>
-        </w:rPr>
-        <w:t xml:space="preserve"> </w:t>
-      </w:r>
-      <w:r>
-        <w:rPr>
-          <w:rFonts w:ascii="Calibri" w:eastAsia="Calibri" w:hAnsi="Calibri" w:cs="Calibri"/>
-        </w:rPr>
-        <w:t>Nov 2016</w:t>
+          <w:b/>
+        </w:rPr>
+        <w:t xml:space="preserve"> Nov 2016</w:t>
       </w:r>
     </w:p>
     <w:p>
@@ -498,13 +529,7 @@
         <w:rPr>
           <w:rFonts w:ascii="Calibri" w:eastAsia="Calibri" w:hAnsi="Calibri" w:cs="Calibri"/>
         </w:rPr>
-        <w:t>Wednesday, 3</w:t>
-      </w:r>
-      <w:r>
-        <w:rPr>
-          <w:rFonts w:ascii="Calibri" w:eastAsia="Calibri" w:hAnsi="Calibri" w:cs="Calibri"/>
-        </w:rPr>
-        <w:t>0</w:t>
+        <w:t>Wednesday, 30</w:t>
       </w:r>
       <w:r>
         <w:rPr>
@@ -556,35 +581,1076 @@
         </w:rPr>
         <w:t>sketch by adding and removing elements until we were pleased with the general shape and room size and position. Every room will feature a gating system in order to stop the player from rushing through the level. While within the room, all enemies must be defeated in order to progress further.</w:t>
       </w:r>
-      <w:bookmarkStart w:id="0" w:name="_GoBack"/>
-      <w:bookmarkEnd w:id="0"/>
-    </w:p>
-    <w:p>
-      <w:pPr>
-        <w:spacing w:after="0"/>
-        <w:ind w:firstLine="720"/>
-        <w:rPr>
-          <w:rFonts w:ascii="Calibri" w:eastAsia="Calibri" w:hAnsi="Calibri" w:cs="Calibri"/>
-        </w:rPr>
-      </w:pPr>
-    </w:p>
-    <w:p>
-      <w:pPr>
-        <w:spacing w:after="0"/>
-        <w:ind w:firstLine="720"/>
-        <w:rPr>
-          <w:rFonts w:ascii="Calibri" w:eastAsia="Calibri" w:hAnsi="Calibri" w:cs="Calibri"/>
-        </w:rPr>
-      </w:pPr>
-    </w:p>
-    <w:p>
-      <w:pPr>
-        <w:spacing w:after="0"/>
-        <w:ind w:firstLine="720"/>
-        <w:rPr>
-          <w:rFonts w:ascii="Calibri" w:eastAsia="Calibri" w:hAnsi="Calibri" w:cs="Calibri"/>
-        </w:rPr>
-      </w:pPr>
+      <w:r>
+        <w:rPr>
+          <w:rFonts w:ascii="Calibri" w:eastAsia="Calibri" w:hAnsi="Calibri" w:cs="Calibri"/>
+        </w:rPr>
+        <w:t xml:space="preserve"> Visual representation will be shown to let the player know that the gates have been opened. </w:t>
+      </w:r>
+    </w:p>
+    <w:p>
+      <w:pPr>
+        <w:spacing w:after="0"/>
+        <w:ind w:firstLine="720"/>
+        <w:rPr>
+          <w:rFonts w:ascii="Calibri" w:eastAsia="Calibri" w:hAnsi="Calibri" w:cs="Calibri"/>
+        </w:rPr>
+      </w:pPr>
+    </w:p>
+    <w:p>
+      <w:pPr>
+        <w:spacing w:after="0"/>
+        <w:ind w:firstLine="720"/>
+        <w:rPr>
+          <w:rFonts w:ascii="Calibri" w:eastAsia="Calibri" w:hAnsi="Calibri" w:cs="Calibri"/>
+          <w:b/>
+        </w:rPr>
+      </w:pPr>
+      <w:r>
+        <w:rPr>
+          <w:rFonts w:ascii="Calibri" w:eastAsia="Calibri" w:hAnsi="Calibri" w:cs="Calibri"/>
+          <w:b/>
+        </w:rPr>
+        <w:t>Wednesday, 7</w:t>
+      </w:r>
+      <w:r>
+        <w:rPr>
+          <w:rFonts w:ascii="Calibri" w:eastAsia="Calibri" w:hAnsi="Calibri" w:cs="Calibri"/>
+          <w:b/>
+          <w:vertAlign w:val="superscript"/>
+        </w:rPr>
+        <w:t>th</w:t>
+      </w:r>
+      <w:r>
+        <w:rPr>
+          <w:rFonts w:ascii="Calibri" w:eastAsia="Calibri" w:hAnsi="Calibri" w:cs="Calibri"/>
+          <w:b/>
+        </w:rPr>
+        <w:t xml:space="preserve"> Dec 2016</w:t>
+      </w:r>
+    </w:p>
+    <w:p>
+      <w:pPr>
+        <w:spacing w:after="0"/>
+        <w:ind w:firstLine="720"/>
+        <w:rPr>
+          <w:rFonts w:ascii="Calibri" w:eastAsia="Calibri" w:hAnsi="Calibri" w:cs="Calibri"/>
+        </w:rPr>
+      </w:pPr>
+      <w:r>
+        <w:rPr>
+          <w:rFonts w:ascii="Calibri" w:eastAsia="Calibri" w:hAnsi="Calibri" w:cs="Calibri"/>
+        </w:rPr>
+        <w:t xml:space="preserve">The focus was primarily on getting both EEH and university presentations done. At the same time, Dragos will work on getting the gating system done, enemy behavior </w:t>
+      </w:r>
+      <w:r>
+        <w:rPr>
+          <w:rFonts w:ascii="Calibri" w:eastAsia="Calibri" w:hAnsi="Calibri" w:cs="Calibri"/>
+        </w:rPr>
+        <w:t>in second level functional,</w:t>
+      </w:r>
+      <w:r>
+        <w:rPr>
+          <w:rFonts w:ascii="Calibri" w:eastAsia="Calibri" w:hAnsi="Calibri" w:cs="Calibri"/>
+        </w:rPr>
+        <w:t xml:space="preserve"> external walls positioning in “Prologue Temple”, fixing minor collision problems, make the MC able to pick-up the sword script, </w:t>
+      </w:r>
+      <w:r>
+        <w:rPr>
+          <w:rFonts w:ascii="Calibri" w:eastAsia="Calibri" w:hAnsi="Calibri" w:cs="Calibri"/>
+        </w:rPr>
+        <w:t>camera effects update, falling debris, MC health system functional and souls’ behaviour. Hopefully, all these changes will be available to show in the presentation.</w:t>
+      </w:r>
+    </w:p>
+    <w:p>
+      <w:pPr>
+        <w:spacing w:after="0"/>
+        <w:ind w:firstLine="720"/>
+        <w:rPr>
+          <w:rFonts w:ascii="Calibri" w:eastAsia="Calibri" w:hAnsi="Calibri" w:cs="Calibri"/>
+        </w:rPr>
+      </w:pPr>
+    </w:p>
+    <w:p>
+      <w:pPr>
+        <w:spacing w:after="0"/>
+        <w:ind w:firstLine="720"/>
+        <w:rPr>
+          <w:rFonts w:ascii="Calibri" w:eastAsia="Calibri" w:hAnsi="Calibri" w:cs="Calibri"/>
+          <w:b/>
+        </w:rPr>
+      </w:pPr>
+      <w:r>
+        <w:rPr>
+          <w:rFonts w:ascii="Calibri" w:eastAsia="Calibri" w:hAnsi="Calibri" w:cs="Calibri"/>
+          <w:b/>
+        </w:rPr>
+        <w:t>Wednesday, 14</w:t>
+      </w:r>
+      <w:r>
+        <w:rPr>
+          <w:rFonts w:ascii="Calibri" w:eastAsia="Calibri" w:hAnsi="Calibri" w:cs="Calibri"/>
+          <w:b/>
+          <w:vertAlign w:val="superscript"/>
+        </w:rPr>
+        <w:t>th</w:t>
+      </w:r>
+      <w:r>
+        <w:rPr>
+          <w:rFonts w:ascii="Calibri" w:eastAsia="Calibri" w:hAnsi="Calibri" w:cs="Calibri"/>
+          <w:b/>
+        </w:rPr>
+        <w:t xml:space="preserve"> Dec 2016</w:t>
+      </w:r>
+    </w:p>
+    <w:p>
+      <w:pPr>
+        <w:spacing w:after="0"/>
+        <w:ind w:firstLine="720"/>
+        <w:rPr>
+          <w:rFonts w:ascii="Calibri" w:eastAsia="Calibri" w:hAnsi="Calibri" w:cs="Calibri"/>
+        </w:rPr>
+      </w:pPr>
+      <w:r>
+        <w:rPr>
+          <w:rFonts w:ascii="Calibri" w:eastAsia="Calibri" w:hAnsi="Calibri" w:cs="Calibri"/>
+        </w:rPr>
+        <w:t>Johnny was not being able to attend the presentation but we had a Skype meeting and Dragos shared his opinion and experience on how the presentation went. Fortunately, we were able to have everything we proposed last week, today, in the presentation. Based on the feedback, we will focus on getting the first two-three levels polished and clean. Doing so, will be able to have something professionally done to showcase when we want to expose our work. There were problems with JIRA but hopefully we will get it all up and running and will be able to add tasks and track work.</w:t>
+      </w:r>
+    </w:p>
+    <w:p>
+      <w:pPr>
+        <w:spacing w:after="0"/>
+        <w:ind w:firstLine="720"/>
+        <w:rPr>
+          <w:rFonts w:ascii="Calibri" w:eastAsia="Calibri" w:hAnsi="Calibri" w:cs="Calibri"/>
+          <w:b/>
+        </w:rPr>
+      </w:pPr>
+    </w:p>
+    <w:p>
+      <w:pPr>
+        <w:spacing w:after="0"/>
+        <w:ind w:firstLine="720"/>
+        <w:rPr>
+          <w:rFonts w:ascii="Calibri" w:eastAsia="Calibri" w:hAnsi="Calibri" w:cs="Calibri"/>
+          <w:b/>
+        </w:rPr>
+      </w:pPr>
+      <w:r>
+        <w:rPr>
+          <w:rFonts w:ascii="Calibri" w:eastAsia="Calibri" w:hAnsi="Calibri" w:cs="Calibri"/>
+          <w:b/>
+        </w:rPr>
+        <w:t>Wednesday, 4</w:t>
+      </w:r>
+      <w:r>
+        <w:rPr>
+          <w:rFonts w:ascii="Calibri" w:eastAsia="Calibri" w:hAnsi="Calibri" w:cs="Calibri"/>
+          <w:b/>
+          <w:vertAlign w:val="superscript"/>
+        </w:rPr>
+        <w:t>th</w:t>
+      </w:r>
+      <w:r>
+        <w:rPr>
+          <w:rFonts w:ascii="Calibri" w:eastAsia="Calibri" w:hAnsi="Calibri" w:cs="Calibri"/>
+          <w:b/>
+        </w:rPr>
+        <w:t xml:space="preserve"> Jan 2017</w:t>
+      </w:r>
+    </w:p>
+    <w:p>
+      <w:pPr>
+        <w:spacing w:after="0"/>
+        <w:ind w:firstLine="720"/>
+        <w:rPr>
+          <w:rFonts w:ascii="Calibri" w:eastAsia="Calibri" w:hAnsi="Calibri" w:cs="Calibri"/>
+        </w:rPr>
+      </w:pPr>
+      <w:r>
+        <w:rPr>
+          <w:rFonts w:ascii="Calibri" w:eastAsia="Calibri" w:hAnsi="Calibri" w:cs="Calibri"/>
+        </w:rPr>
+        <w:t xml:space="preserve">Because JIRA is unavailable, we set out tasks on </w:t>
+      </w:r>
+      <w:r>
+        <w:rPr>
+          <w:rFonts w:ascii="Calibri" w:eastAsia="Calibri" w:hAnsi="Calibri" w:cs="Calibri"/>
+        </w:rPr>
+        <w:t>GIT</w:t>
+      </w:r>
+      <w:r>
+        <w:rPr>
+          <w:rFonts w:ascii="Calibri" w:eastAsia="Calibri" w:hAnsi="Calibri" w:cs="Calibri"/>
+        </w:rPr>
+        <w:t xml:space="preserve"> Projects. We discussed out tasks and the following work will be complete4d during the sprint:</w:t>
+      </w:r>
+    </w:p>
+    <w:p>
+      <w:pPr>
+        <w:spacing w:after="0"/>
+        <w:ind w:firstLine="720"/>
+        <w:rPr>
+          <w:rFonts w:ascii="Calibri" w:eastAsia="Calibri" w:hAnsi="Calibri" w:cs="Calibri"/>
+        </w:rPr>
+      </w:pPr>
+      <w:r>
+        <w:rPr>
+          <w:rFonts w:ascii="Calibri" w:eastAsia="Calibri" w:hAnsi="Calibri" w:cs="Calibri"/>
+          <w:b/>
+        </w:rPr>
+        <w:t>Johnny</w:t>
+      </w:r>
+      <w:r>
+        <w:rPr>
+          <w:rFonts w:ascii="Calibri" w:eastAsia="Calibri" w:hAnsi="Calibri" w:cs="Calibri"/>
+        </w:rPr>
+        <w:t>:</w:t>
+      </w:r>
+    </w:p>
+    <w:p>
+      <w:pPr>
+        <w:spacing w:after="0"/>
+        <w:rPr>
+          <w:rFonts w:ascii="Calibri" w:eastAsia="Calibri" w:hAnsi="Calibri" w:cs="Calibri"/>
+        </w:rPr>
+      </w:pPr>
+      <w:r>
+        <w:rPr>
+          <w:rFonts w:ascii="Calibri" w:eastAsia="Calibri" w:hAnsi="Calibri" w:cs="Calibri"/>
+        </w:rPr>
+        <w:t>-Rework the first “temple” map by adding the new assets</w:t>
+      </w:r>
+    </w:p>
+    <w:p>
+      <w:pPr>
+        <w:spacing w:after="0"/>
+        <w:rPr>
+          <w:rFonts w:ascii="Calibri" w:eastAsia="Calibri" w:hAnsi="Calibri" w:cs="Calibri"/>
+        </w:rPr>
+      </w:pPr>
+      <w:r>
+        <w:rPr>
+          <w:rFonts w:ascii="Calibri" w:eastAsia="Calibri" w:hAnsi="Calibri" w:cs="Calibri"/>
+        </w:rPr>
+        <w:t>-Create new asset (3D mesh for pillar)</w:t>
+      </w:r>
+    </w:p>
+    <w:p>
+      <w:pPr>
+        <w:spacing w:after="0"/>
+        <w:rPr>
+          <w:rFonts w:ascii="Calibri" w:eastAsia="Calibri" w:hAnsi="Calibri" w:cs="Calibri"/>
+        </w:rPr>
+      </w:pPr>
+      <w:r>
+        <w:rPr>
+          <w:rFonts w:ascii="Calibri" w:eastAsia="Calibri" w:hAnsi="Calibri" w:cs="Calibri"/>
+        </w:rPr>
+        <w:t>-Unwrap the assets for the temple so that they can be game ready</w:t>
+      </w:r>
+    </w:p>
+    <w:p>
+      <w:pPr>
+        <w:spacing w:after="0"/>
+        <w:ind w:firstLine="720"/>
+        <w:rPr>
+          <w:rFonts w:ascii="Calibri" w:eastAsia="Calibri" w:hAnsi="Calibri" w:cs="Calibri"/>
+        </w:rPr>
+      </w:pPr>
+      <w:r>
+        <w:rPr>
+          <w:rFonts w:ascii="Calibri" w:eastAsia="Calibri" w:hAnsi="Calibri" w:cs="Calibri"/>
+          <w:b/>
+        </w:rPr>
+        <w:t>Dragos</w:t>
+      </w:r>
+      <w:r>
+        <w:rPr>
+          <w:rFonts w:ascii="Calibri" w:eastAsia="Calibri" w:hAnsi="Calibri" w:cs="Calibri"/>
+        </w:rPr>
+        <w:t>:</w:t>
+      </w:r>
+    </w:p>
+    <w:p>
+      <w:pPr>
+        <w:spacing w:after="0"/>
+        <w:rPr>
+          <w:rFonts w:ascii="Calibri" w:eastAsia="Calibri" w:hAnsi="Calibri" w:cs="Calibri"/>
+        </w:rPr>
+      </w:pPr>
+      <w:r>
+        <w:rPr>
+          <w:rFonts w:ascii="Calibri" w:eastAsia="Calibri" w:hAnsi="Calibri" w:cs="Calibri"/>
+        </w:rPr>
+        <w:t>-Add “text” to visualize collected souls</w:t>
+      </w:r>
+    </w:p>
+    <w:p>
+      <w:pPr>
+        <w:spacing w:after="0"/>
+        <w:rPr>
+          <w:rFonts w:ascii="Calibri" w:eastAsia="Calibri" w:hAnsi="Calibri" w:cs="Calibri"/>
+        </w:rPr>
+      </w:pPr>
+      <w:r>
+        <w:rPr>
+          <w:rFonts w:ascii="Calibri" w:eastAsia="Calibri" w:hAnsi="Calibri" w:cs="Calibri"/>
+        </w:rPr>
+        <w:t>-Make enemy deal damage to MC</w:t>
+      </w:r>
+    </w:p>
+    <w:p>
+      <w:pPr>
+        <w:spacing w:after="0"/>
+        <w:rPr>
+          <w:rFonts w:ascii="Calibri" w:eastAsia="Calibri" w:hAnsi="Calibri" w:cs="Calibri"/>
+        </w:rPr>
+      </w:pPr>
+      <w:r>
+        <w:rPr>
+          <w:rFonts w:ascii="Calibri" w:eastAsia="Calibri" w:hAnsi="Calibri" w:cs="Calibri"/>
+        </w:rPr>
+        <w:t>-Make soul stack</w:t>
+      </w:r>
+    </w:p>
+    <w:p>
+      <w:pPr>
+        <w:spacing w:after="0"/>
+        <w:rPr>
+          <w:rFonts w:ascii="Calibri" w:eastAsia="Calibri" w:hAnsi="Calibri" w:cs="Calibri"/>
+        </w:rPr>
+      </w:pPr>
+      <w:r>
+        <w:rPr>
+          <w:rFonts w:ascii="Calibri" w:eastAsia="Calibri" w:hAnsi="Calibri" w:cs="Calibri"/>
+        </w:rPr>
+        <w:t>-Lock the MC when gating sequence starts</w:t>
+      </w:r>
+    </w:p>
+    <w:p>
+      <w:pPr>
+        <w:spacing w:after="0"/>
+        <w:rPr>
+          <w:rFonts w:ascii="Calibri" w:eastAsia="Calibri" w:hAnsi="Calibri" w:cs="Calibri"/>
+        </w:rPr>
+      </w:pPr>
+      <w:r>
+        <w:rPr>
+          <w:rFonts w:ascii="Calibri" w:eastAsia="Calibri" w:hAnsi="Calibri" w:cs="Calibri"/>
+        </w:rPr>
+        <w:t>-Transition between “temple” to “</w:t>
+      </w:r>
+      <w:r>
+        <w:rPr>
+          <w:rFonts w:ascii="Calibri" w:eastAsia="Calibri" w:hAnsi="Calibri" w:cs="Calibri"/>
+        </w:rPr>
+        <w:t>Viking</w:t>
+      </w:r>
+      <w:r>
+        <w:rPr>
+          <w:rFonts w:ascii="Calibri" w:eastAsia="Calibri" w:hAnsi="Calibri" w:cs="Calibri"/>
+        </w:rPr>
+        <w:t>” map</w:t>
+      </w:r>
+      <w:r>
+        <w:rPr>
+          <w:rFonts w:ascii="Calibri" w:eastAsia="Calibri" w:hAnsi="Calibri" w:cs="Calibri"/>
+        </w:rPr>
+        <w:t>s</w:t>
+      </w:r>
+    </w:p>
+    <w:p>
+      <w:pPr>
+        <w:spacing w:after="0"/>
+        <w:rPr>
+          <w:rFonts w:ascii="Calibri" w:eastAsia="Calibri" w:hAnsi="Calibri" w:cs="Calibri"/>
+        </w:rPr>
+      </w:pPr>
+      <w:r>
+        <w:rPr>
+          <w:rFonts w:ascii="Calibri" w:eastAsia="Calibri" w:hAnsi="Calibri" w:cs="Calibri"/>
+        </w:rPr>
+        <w:t>-When killed, re-spawn MC at the beginning of the level + fade-in effect</w:t>
+      </w:r>
+    </w:p>
+    <w:p>
+      <w:pPr>
+        <w:spacing w:after="0"/>
+        <w:ind w:firstLine="720"/>
+        <w:rPr>
+          <w:rFonts w:ascii="Calibri" w:eastAsia="Calibri" w:hAnsi="Calibri" w:cs="Calibri"/>
+          <w:b/>
+        </w:rPr>
+      </w:pPr>
+    </w:p>
+    <w:p>
+      <w:pPr>
+        <w:spacing w:after="0"/>
+        <w:ind w:firstLine="720"/>
+        <w:rPr>
+          <w:rFonts w:ascii="Calibri" w:eastAsia="Calibri" w:hAnsi="Calibri" w:cs="Calibri"/>
+          <w:b/>
+        </w:rPr>
+      </w:pPr>
+      <w:r>
+        <w:rPr>
+          <w:rFonts w:ascii="Calibri" w:eastAsia="Calibri" w:hAnsi="Calibri" w:cs="Calibri"/>
+          <w:b/>
+        </w:rPr>
+        <w:t xml:space="preserve">Wednesday, </w:t>
+      </w:r>
+      <w:r>
+        <w:rPr>
+          <w:rFonts w:ascii="Calibri" w:eastAsia="Calibri" w:hAnsi="Calibri" w:cs="Calibri"/>
+          <w:b/>
+        </w:rPr>
+        <w:t>11</w:t>
+      </w:r>
+      <w:r>
+        <w:rPr>
+          <w:rFonts w:ascii="Calibri" w:eastAsia="Calibri" w:hAnsi="Calibri" w:cs="Calibri"/>
+          <w:b/>
+          <w:vertAlign w:val="superscript"/>
+        </w:rPr>
+        <w:t>th</w:t>
+      </w:r>
+      <w:r>
+        <w:rPr>
+          <w:rFonts w:ascii="Calibri" w:eastAsia="Calibri" w:hAnsi="Calibri" w:cs="Calibri"/>
+          <w:b/>
+        </w:rPr>
+        <w:t xml:space="preserve"> Jan 2017</w:t>
+      </w:r>
+    </w:p>
+    <w:p>
+      <w:pPr>
+        <w:spacing w:after="0"/>
+        <w:rPr>
+          <w:rFonts w:ascii="Calibri" w:eastAsia="Calibri" w:hAnsi="Calibri" w:cs="Calibri"/>
+        </w:rPr>
+      </w:pPr>
+      <w:r>
+        <w:rPr>
+          <w:rFonts w:ascii="Calibri" w:eastAsia="Calibri" w:hAnsi="Calibri" w:cs="Calibri"/>
+        </w:rPr>
+        <w:tab/>
+        <w:t>For this sprint we have the following tasks:</w:t>
+      </w:r>
+    </w:p>
+    <w:p>
+      <w:pPr>
+        <w:spacing w:after="0"/>
+        <w:rPr>
+          <w:rFonts w:ascii="Calibri" w:eastAsia="Calibri" w:hAnsi="Calibri" w:cs="Calibri"/>
+          <w:b/>
+        </w:rPr>
+      </w:pPr>
+      <w:r>
+        <w:rPr>
+          <w:rFonts w:ascii="Calibri" w:eastAsia="Calibri" w:hAnsi="Calibri" w:cs="Calibri"/>
+        </w:rPr>
+        <w:tab/>
+      </w:r>
+      <w:r>
+        <w:rPr>
+          <w:rFonts w:ascii="Calibri" w:eastAsia="Calibri" w:hAnsi="Calibri" w:cs="Calibri"/>
+          <w:b/>
+        </w:rPr>
+        <w:t>Johnny:</w:t>
+      </w:r>
+    </w:p>
+    <w:p>
+      <w:pPr>
+        <w:spacing w:after="0"/>
+        <w:rPr>
+          <w:rFonts w:ascii="Calibri" w:eastAsia="Calibri" w:hAnsi="Calibri" w:cs="Calibri"/>
+        </w:rPr>
+      </w:pPr>
+      <w:r>
+        <w:rPr>
+          <w:rFonts w:ascii="Calibri" w:eastAsia="Calibri" w:hAnsi="Calibri" w:cs="Calibri"/>
+          <w:b/>
+        </w:rPr>
+        <w:t>-</w:t>
+      </w:r>
+      <w:r>
+        <w:rPr>
+          <w:rFonts w:ascii="Calibri" w:eastAsia="Calibri" w:hAnsi="Calibri" w:cs="Calibri"/>
+        </w:rPr>
+        <w:t>Add gates to our existent maps;</w:t>
+      </w:r>
+    </w:p>
+    <w:p>
+      <w:pPr>
+        <w:spacing w:after="0"/>
+        <w:rPr>
+          <w:rFonts w:ascii="Calibri" w:eastAsia="Calibri" w:hAnsi="Calibri" w:cs="Calibri"/>
+        </w:rPr>
+      </w:pPr>
+      <w:r>
+        <w:rPr>
+          <w:rFonts w:ascii="Calibri" w:eastAsia="Calibri" w:hAnsi="Calibri" w:cs="Calibri"/>
+        </w:rPr>
+        <w:t>-Connect the corridor of the first map (“Viking 01”)</w:t>
+      </w:r>
+    </w:p>
+    <w:p>
+      <w:pPr>
+        <w:spacing w:after="0"/>
+        <w:rPr>
+          <w:rFonts w:ascii="Calibri" w:eastAsia="Calibri" w:hAnsi="Calibri" w:cs="Calibri"/>
+        </w:rPr>
+      </w:pPr>
+      <w:r>
+        <w:rPr>
+          <w:rFonts w:ascii="Calibri" w:eastAsia="Calibri" w:hAnsi="Calibri" w:cs="Calibri"/>
+        </w:rPr>
+        <w:t>-Add 3D assets to “Viking 01”</w:t>
+      </w:r>
+    </w:p>
+    <w:p>
+      <w:pPr>
+        <w:spacing w:after="0"/>
+        <w:rPr>
+          <w:rFonts w:ascii="Calibri" w:eastAsia="Calibri" w:hAnsi="Calibri" w:cs="Calibri"/>
+          <w:b/>
+        </w:rPr>
+      </w:pPr>
+      <w:r>
+        <w:rPr>
+          <w:rFonts w:ascii="Calibri" w:eastAsia="Calibri" w:hAnsi="Calibri" w:cs="Calibri"/>
+        </w:rPr>
+        <w:tab/>
+      </w:r>
+      <w:r>
+        <w:rPr>
+          <w:rFonts w:ascii="Calibri" w:eastAsia="Calibri" w:hAnsi="Calibri" w:cs="Calibri"/>
+          <w:b/>
+        </w:rPr>
+        <w:t>Dragos</w:t>
+      </w:r>
+    </w:p>
+    <w:p>
+      <w:pPr>
+        <w:spacing w:after="0"/>
+        <w:rPr>
+          <w:rFonts w:ascii="Calibri" w:eastAsia="Calibri" w:hAnsi="Calibri" w:cs="Calibri"/>
+        </w:rPr>
+      </w:pPr>
+      <w:r>
+        <w:rPr>
+          <w:rFonts w:ascii="Calibri" w:eastAsia="Calibri" w:hAnsi="Calibri" w:cs="Calibri"/>
+          <w:b/>
+        </w:rPr>
+        <w:t>-</w:t>
+      </w:r>
+      <w:r>
+        <w:rPr>
+          <w:rFonts w:ascii="Calibri" w:eastAsia="Calibri" w:hAnsi="Calibri" w:cs="Calibri"/>
+        </w:rPr>
+        <w:t>Create the “weapon manager” screen:</w:t>
+      </w:r>
+    </w:p>
+    <w:p>
+      <w:pPr>
+        <w:spacing w:after="0"/>
+        <w:ind w:firstLine="720"/>
+        <w:rPr>
+          <w:rFonts w:ascii="Calibri" w:eastAsia="Calibri" w:hAnsi="Calibri" w:cs="Calibri"/>
+        </w:rPr>
+      </w:pPr>
+      <w:r>
+        <w:rPr>
+          <w:rFonts w:ascii="Calibri" w:eastAsia="Calibri" w:hAnsi="Calibri" w:cs="Calibri"/>
+        </w:rPr>
+        <w:lastRenderedPageBreak/>
+        <w:t>*Cube position</w:t>
+      </w:r>
+    </w:p>
+    <w:p>
+      <w:pPr>
+        <w:spacing w:after="0"/>
+        <w:ind w:firstLine="720"/>
+        <w:rPr>
+          <w:rFonts w:ascii="Calibri" w:eastAsia="Calibri" w:hAnsi="Calibri" w:cs="Calibri"/>
+        </w:rPr>
+      </w:pPr>
+      <w:r>
+        <w:rPr>
+          <w:rFonts w:ascii="Calibri" w:eastAsia="Calibri" w:hAnsi="Calibri" w:cs="Calibri"/>
+        </w:rPr>
+        <w:t>*Weapon panel to choose the available weapons</w:t>
+      </w:r>
+    </w:p>
+    <w:p>
+      <w:pPr>
+        <w:spacing w:after="0"/>
+        <w:ind w:firstLine="720"/>
+        <w:rPr>
+          <w:rFonts w:ascii="Calibri" w:eastAsia="Calibri" w:hAnsi="Calibri" w:cs="Calibri"/>
+        </w:rPr>
+      </w:pPr>
+      <w:r>
+        <w:rPr>
+          <w:rFonts w:ascii="Calibri" w:eastAsia="Calibri" w:hAnsi="Calibri" w:cs="Calibri"/>
+        </w:rPr>
+        <w:t>*Camp-fire in the background</w:t>
+      </w:r>
+    </w:p>
+    <w:p>
+      <w:pPr>
+        <w:spacing w:after="0"/>
+        <w:ind w:firstLine="720"/>
+        <w:rPr>
+          <w:rFonts w:ascii="Calibri" w:eastAsia="Calibri" w:hAnsi="Calibri" w:cs="Calibri"/>
+        </w:rPr>
+      </w:pPr>
+      <w:r>
+        <w:rPr>
+          <w:rFonts w:ascii="Calibri" w:eastAsia="Calibri" w:hAnsi="Calibri" w:cs="Calibri"/>
+        </w:rPr>
+        <w:t>*MC sitting by the fire</w:t>
+      </w:r>
+    </w:p>
+    <w:p>
+      <w:pPr>
+        <w:spacing w:after="0"/>
+        <w:ind w:firstLine="720"/>
+        <w:rPr>
+          <w:rFonts w:ascii="Calibri" w:eastAsia="Calibri" w:hAnsi="Calibri" w:cs="Calibri"/>
+        </w:rPr>
+      </w:pPr>
+      <w:r>
+        <w:rPr>
+          <w:rFonts w:ascii="Calibri" w:eastAsia="Calibri" w:hAnsi="Calibri" w:cs="Calibri"/>
+        </w:rPr>
+        <w:t>*Panel with available passives</w:t>
+      </w:r>
+    </w:p>
+    <w:p>
+      <w:pPr>
+        <w:spacing w:after="0"/>
+        <w:ind w:firstLine="720"/>
+        <w:rPr>
+          <w:rFonts w:ascii="Calibri" w:eastAsia="Calibri" w:hAnsi="Calibri" w:cs="Calibri"/>
+        </w:rPr>
+      </w:pPr>
+      <w:r>
+        <w:rPr>
+          <w:rFonts w:ascii="Calibri" w:eastAsia="Calibri" w:hAnsi="Calibri" w:cs="Calibri"/>
+        </w:rPr>
+        <w:t>*3D representation of the selected weapon</w:t>
+      </w:r>
+    </w:p>
+    <w:p>
+      <w:pPr>
+        <w:spacing w:after="0"/>
+        <w:ind w:firstLine="720"/>
+        <w:rPr>
+          <w:rFonts w:ascii="Calibri" w:eastAsia="Calibri" w:hAnsi="Calibri" w:cs="Calibri"/>
+        </w:rPr>
+      </w:pPr>
+    </w:p>
+    <w:p>
+      <w:pPr>
+        <w:spacing w:after="0"/>
+        <w:ind w:firstLine="720"/>
+        <w:rPr>
+          <w:rFonts w:ascii="Calibri" w:eastAsia="Calibri" w:hAnsi="Calibri" w:cs="Calibri"/>
+          <w:b/>
+        </w:rPr>
+      </w:pPr>
+      <w:r>
+        <w:rPr>
+          <w:rFonts w:ascii="Calibri" w:eastAsia="Calibri" w:hAnsi="Calibri" w:cs="Calibri"/>
+          <w:b/>
+        </w:rPr>
+        <w:t xml:space="preserve">Wednesday, </w:t>
+      </w:r>
+      <w:r>
+        <w:rPr>
+          <w:rFonts w:ascii="Calibri" w:eastAsia="Calibri" w:hAnsi="Calibri" w:cs="Calibri"/>
+          <w:b/>
+        </w:rPr>
+        <w:t>18</w:t>
+      </w:r>
+      <w:r>
+        <w:rPr>
+          <w:rFonts w:ascii="Calibri" w:eastAsia="Calibri" w:hAnsi="Calibri" w:cs="Calibri"/>
+          <w:b/>
+          <w:vertAlign w:val="superscript"/>
+        </w:rPr>
+        <w:t>th</w:t>
+      </w:r>
+      <w:r>
+        <w:rPr>
+          <w:rFonts w:ascii="Calibri" w:eastAsia="Calibri" w:hAnsi="Calibri" w:cs="Calibri"/>
+          <w:b/>
+        </w:rPr>
+        <w:t xml:space="preserve"> Jan 2017</w:t>
+      </w:r>
+    </w:p>
+    <w:p>
+      <w:pPr>
+        <w:spacing w:after="0"/>
+        <w:ind w:firstLine="720"/>
+        <w:rPr>
+          <w:rFonts w:ascii="Calibri" w:eastAsia="Calibri" w:hAnsi="Calibri" w:cs="Calibri"/>
+        </w:rPr>
+      </w:pPr>
+      <w:r>
+        <w:rPr>
+          <w:rFonts w:ascii="Calibri" w:eastAsia="Calibri" w:hAnsi="Calibri" w:cs="Calibri"/>
+        </w:rPr>
+        <w:t>Work has been completed and we set the new tasks for this sprint. The gray box map will be changed with the actual model therefore all functionality will need to be added and positioned to the new map.</w:t>
+      </w:r>
+    </w:p>
+    <w:p>
+      <w:pPr>
+        <w:spacing w:after="0"/>
+        <w:ind w:firstLine="720"/>
+        <w:rPr>
+          <w:rFonts w:ascii="Calibri" w:eastAsia="Calibri" w:hAnsi="Calibri" w:cs="Calibri"/>
+          <w:b/>
+        </w:rPr>
+      </w:pPr>
+      <w:r>
+        <w:rPr>
+          <w:rFonts w:ascii="Calibri" w:eastAsia="Calibri" w:hAnsi="Calibri" w:cs="Calibri"/>
+          <w:b/>
+        </w:rPr>
+        <w:t>Johnny:</w:t>
+      </w:r>
+    </w:p>
+    <w:p>
+      <w:pPr>
+        <w:spacing w:after="0"/>
+        <w:rPr>
+          <w:rFonts w:ascii="Calibri" w:eastAsia="Calibri" w:hAnsi="Calibri" w:cs="Calibri"/>
+        </w:rPr>
+      </w:pPr>
+      <w:r>
+        <w:rPr>
+          <w:rFonts w:ascii="Calibri" w:eastAsia="Calibri" w:hAnsi="Calibri" w:cs="Calibri"/>
+        </w:rPr>
+        <w:t>-Unwrap the corridor of the map for texturing;</w:t>
+      </w:r>
+    </w:p>
+    <w:p>
+      <w:pPr>
+        <w:spacing w:after="0"/>
+        <w:rPr>
+          <w:rFonts w:ascii="Calibri" w:eastAsia="Calibri" w:hAnsi="Calibri" w:cs="Calibri"/>
+        </w:rPr>
+      </w:pPr>
+      <w:r>
+        <w:rPr>
+          <w:rFonts w:ascii="Calibri" w:eastAsia="Calibri" w:hAnsi="Calibri" w:cs="Calibri"/>
+        </w:rPr>
+        <w:t>-Unwrap the gate mesh for the game;</w:t>
+      </w:r>
+    </w:p>
+    <w:p>
+      <w:pPr>
+        <w:spacing w:after="0"/>
+        <w:rPr>
+          <w:rFonts w:ascii="Calibri" w:eastAsia="Calibri" w:hAnsi="Calibri" w:cs="Calibri"/>
+        </w:rPr>
+      </w:pPr>
+      <w:r>
+        <w:rPr>
+          <w:rFonts w:ascii="Calibri" w:eastAsia="Calibri" w:hAnsi="Calibri" w:cs="Calibri"/>
+        </w:rPr>
+        <w:t>-Unwrap the wall for texturing;</w:t>
+      </w:r>
+    </w:p>
+    <w:p>
+      <w:pPr>
+        <w:spacing w:after="0"/>
+        <w:rPr>
+          <w:rFonts w:ascii="Calibri" w:eastAsia="Calibri" w:hAnsi="Calibri" w:cs="Calibri"/>
+        </w:rPr>
+      </w:pPr>
+      <w:r>
+        <w:rPr>
+          <w:rFonts w:ascii="Calibri" w:eastAsia="Calibri" w:hAnsi="Calibri" w:cs="Calibri"/>
+        </w:rPr>
+        <w:t>-Change the wall in our current map with the correct 3D mesh</w:t>
+      </w:r>
+    </w:p>
+    <w:p>
+      <w:pPr>
+        <w:spacing w:after="0"/>
+        <w:rPr>
+          <w:rFonts w:ascii="Calibri" w:eastAsia="Calibri" w:hAnsi="Calibri" w:cs="Calibri"/>
+        </w:rPr>
+      </w:pPr>
+      <w:r>
+        <w:rPr>
+          <w:rFonts w:ascii="Calibri" w:eastAsia="Calibri" w:hAnsi="Calibri" w:cs="Calibri"/>
+        </w:rPr>
+        <w:t>-Add more details to the gate asset</w:t>
+      </w:r>
+    </w:p>
+    <w:p>
+      <w:pPr>
+        <w:spacing w:after="0"/>
+        <w:rPr>
+          <w:rFonts w:ascii="Calibri" w:eastAsia="Calibri" w:hAnsi="Calibri" w:cs="Calibri"/>
+          <w:b/>
+        </w:rPr>
+      </w:pPr>
+      <w:r>
+        <w:rPr>
+          <w:rFonts w:ascii="Calibri" w:eastAsia="Calibri" w:hAnsi="Calibri" w:cs="Calibri"/>
+        </w:rPr>
+        <w:tab/>
+      </w:r>
+      <w:r>
+        <w:rPr>
+          <w:rFonts w:ascii="Calibri" w:eastAsia="Calibri" w:hAnsi="Calibri" w:cs="Calibri"/>
+          <w:b/>
+        </w:rPr>
+        <w:t>Dragos:</w:t>
+      </w:r>
+    </w:p>
+    <w:p>
+      <w:pPr>
+        <w:spacing w:after="0"/>
+        <w:rPr>
+          <w:rFonts w:ascii="Calibri" w:eastAsia="Calibri" w:hAnsi="Calibri" w:cs="Calibri"/>
+        </w:rPr>
+      </w:pPr>
+      <w:r>
+        <w:rPr>
+          <w:rFonts w:ascii="Calibri" w:eastAsia="Calibri" w:hAnsi="Calibri" w:cs="Calibri"/>
+        </w:rPr>
+        <w:t>-Add the “Sword pick-up” functionality to the new map mesh;</w:t>
+      </w:r>
+    </w:p>
+    <w:p>
+      <w:pPr>
+        <w:spacing w:after="0"/>
+        <w:rPr>
+          <w:rFonts w:ascii="Calibri" w:eastAsia="Calibri" w:hAnsi="Calibri" w:cs="Calibri"/>
+        </w:rPr>
+      </w:pPr>
+      <w:r>
+        <w:rPr>
+          <w:rFonts w:ascii="Calibri" w:eastAsia="Calibri" w:hAnsi="Calibri" w:cs="Calibri"/>
+        </w:rPr>
+        <w:t>-Place destructible objects on the new map mesh;</w:t>
+      </w:r>
+    </w:p>
+    <w:p>
+      <w:pPr>
+        <w:spacing w:after="0"/>
+        <w:rPr>
+          <w:rFonts w:ascii="Calibri" w:eastAsia="Calibri" w:hAnsi="Calibri" w:cs="Calibri"/>
+        </w:rPr>
+      </w:pPr>
+      <w:r>
+        <w:rPr>
+          <w:rFonts w:ascii="Calibri" w:eastAsia="Calibri" w:hAnsi="Calibri" w:cs="Calibri"/>
+        </w:rPr>
+        <w:t>-Place traps on new map mesh;</w:t>
+      </w:r>
+    </w:p>
+    <w:p>
+      <w:pPr>
+        <w:spacing w:after="0"/>
+        <w:rPr>
+          <w:rFonts w:ascii="Calibri" w:eastAsia="Calibri" w:hAnsi="Calibri" w:cs="Calibri"/>
+        </w:rPr>
+      </w:pPr>
+      <w:r>
+        <w:rPr>
+          <w:rFonts w:ascii="Calibri" w:eastAsia="Calibri" w:hAnsi="Calibri" w:cs="Calibri"/>
+        </w:rPr>
+        <w:t>-Change current GUI system to canvas;</w:t>
+      </w:r>
+    </w:p>
+    <w:p>
+      <w:pPr>
+        <w:spacing w:after="0"/>
+        <w:rPr>
+          <w:rFonts w:ascii="Calibri" w:eastAsia="Calibri" w:hAnsi="Calibri" w:cs="Calibri"/>
+        </w:rPr>
+      </w:pPr>
+      <w:r>
+        <w:rPr>
+          <w:rFonts w:ascii="Calibri" w:eastAsia="Calibri" w:hAnsi="Calibri" w:cs="Calibri"/>
+        </w:rPr>
+        <w:t>-Add trap</w:t>
+      </w:r>
+      <w:r>
+        <w:rPr>
+          <w:rFonts w:ascii="Calibri" w:eastAsia="Calibri" w:hAnsi="Calibri" w:cs="Calibri"/>
+        </w:rPr>
+        <w:t xml:space="preserve"> functionality at the end of the new map mesh;</w:t>
+      </w:r>
+    </w:p>
+    <w:p>
+      <w:pPr>
+        <w:spacing w:after="0"/>
+        <w:rPr>
+          <w:rFonts w:ascii="Calibri" w:eastAsia="Calibri" w:hAnsi="Calibri" w:cs="Calibri"/>
+        </w:rPr>
+      </w:pPr>
+      <w:r>
+        <w:rPr>
+          <w:rFonts w:ascii="Calibri" w:eastAsia="Calibri" w:hAnsi="Calibri" w:cs="Calibri"/>
+        </w:rPr>
+        <w:t>-Add braziers to corresponding positions on new map mesh;</w:t>
+      </w:r>
+    </w:p>
+    <w:p>
+      <w:pPr>
+        <w:spacing w:after="0"/>
+        <w:rPr>
+          <w:rFonts w:ascii="Calibri" w:eastAsia="Calibri" w:hAnsi="Calibri" w:cs="Calibri"/>
+        </w:rPr>
+      </w:pPr>
+      <w:r>
+        <w:rPr>
+          <w:rFonts w:ascii="Calibri" w:eastAsia="Calibri" w:hAnsi="Calibri" w:cs="Calibri"/>
+        </w:rPr>
+        <w:t>-Position falling debris on new map mesh</w:t>
+      </w:r>
+    </w:p>
+    <w:p>
+      <w:pPr>
+        <w:spacing w:after="0"/>
+        <w:rPr>
+          <w:rFonts w:ascii="Calibri" w:eastAsia="Calibri" w:hAnsi="Calibri" w:cs="Calibri"/>
+        </w:rPr>
+      </w:pPr>
+    </w:p>
+    <w:p>
+      <w:pPr>
+        <w:spacing w:after="0"/>
+        <w:rPr>
+          <w:rFonts w:ascii="Calibri" w:eastAsia="Calibri" w:hAnsi="Calibri" w:cs="Calibri"/>
+          <w:b/>
+        </w:rPr>
+      </w:pPr>
+      <w:r>
+        <w:rPr>
+          <w:rFonts w:ascii="Calibri" w:eastAsia="Calibri" w:hAnsi="Calibri" w:cs="Calibri"/>
+          <w:b/>
+        </w:rPr>
+        <w:tab/>
+        <w:t>Sunday, 29</w:t>
+      </w:r>
+      <w:r>
+        <w:rPr>
+          <w:rFonts w:ascii="Calibri" w:eastAsia="Calibri" w:hAnsi="Calibri" w:cs="Calibri"/>
+          <w:b/>
+          <w:vertAlign w:val="superscript"/>
+        </w:rPr>
+        <w:t>th</w:t>
+      </w:r>
+      <w:r>
+        <w:rPr>
+          <w:rFonts w:ascii="Calibri" w:eastAsia="Calibri" w:hAnsi="Calibri" w:cs="Calibri"/>
+          <w:b/>
+        </w:rPr>
+        <w:t xml:space="preserve"> Jan 2017</w:t>
+      </w:r>
+    </w:p>
+    <w:p>
+      <w:pPr>
+        <w:spacing w:after="0"/>
+        <w:rPr>
+          <w:rFonts w:ascii="Calibri" w:eastAsia="Calibri" w:hAnsi="Calibri" w:cs="Calibri"/>
+        </w:rPr>
+      </w:pPr>
+      <w:r>
+        <w:rPr>
+          <w:rFonts w:ascii="Calibri" w:eastAsia="Calibri" w:hAnsi="Calibri" w:cs="Calibri"/>
+        </w:rPr>
+        <w:tab/>
+        <w:t xml:space="preserve">We had a meeting in order to discuss the current workflow that we think it will be improved by doing the following change. Instead of building the whole map mesh in 3DS Max, we can have map components that can be imported into Unity and used to build the map inside engine. This way, we can have direct control over the lighting that will affect the texture, camera effects that have big impact on texture colors. Also, by building the map from components, we can easily iterate and change map shape within the engine without being needed to edit models in 3DS Max and export them to Unity. Texturing models is also facilitated by working with components. </w:t>
+      </w:r>
+    </w:p>
+    <w:p>
+      <w:pPr>
+        <w:spacing w:after="0"/>
+        <w:rPr>
+          <w:rFonts w:ascii="Calibri" w:eastAsia="Calibri" w:hAnsi="Calibri" w:cs="Calibri"/>
+        </w:rPr>
+      </w:pPr>
+      <w:r>
+        <w:rPr>
+          <w:rFonts w:ascii="Calibri" w:eastAsia="Calibri" w:hAnsi="Calibri" w:cs="Calibri"/>
+        </w:rPr>
+        <w:tab/>
+        <w:t xml:space="preserve">JIRA is again up and running and we will have the next sprint available there. </w:t>
+      </w:r>
+    </w:p>
+    <w:p>
+      <w:pPr>
+        <w:spacing w:after="0"/>
+        <w:rPr>
+          <w:rFonts w:ascii="Calibri" w:eastAsia="Calibri" w:hAnsi="Calibri" w:cs="Calibri"/>
+        </w:rPr>
+      </w:pPr>
+      <w:r>
+        <w:rPr>
+          <w:rFonts w:ascii="Calibri" w:eastAsia="Calibri" w:hAnsi="Calibri" w:cs="Calibri"/>
+        </w:rPr>
+        <w:tab/>
+        <w:t xml:space="preserve">We also spoke about what will fit into the </w:t>
+      </w:r>
+      <w:r>
+        <w:rPr>
+          <w:rFonts w:ascii="Calibri" w:eastAsia="Calibri" w:hAnsi="Calibri" w:cs="Calibri"/>
+        </w:rPr>
+        <w:t>1</w:t>
+      </w:r>
+      <w:r>
+        <w:rPr>
+          <w:rFonts w:ascii="Calibri" w:eastAsia="Calibri" w:hAnsi="Calibri" w:cs="Calibri"/>
+          <w:vertAlign w:val="superscript"/>
+        </w:rPr>
+        <w:t>st</w:t>
+      </w:r>
+      <w:r>
+        <w:rPr>
+          <w:rFonts w:ascii="Calibri" w:eastAsia="Calibri" w:hAnsi="Calibri" w:cs="Calibri"/>
+        </w:rPr>
+        <w:t xml:space="preserve"> of February presentation.</w:t>
+      </w:r>
+    </w:p>
+    <w:p>
+      <w:pPr>
+        <w:spacing w:after="0"/>
+        <w:rPr>
+          <w:rFonts w:ascii="Calibri" w:eastAsia="Calibri" w:hAnsi="Calibri" w:cs="Calibri"/>
+        </w:rPr>
+      </w:pPr>
+      <w:r>
+        <w:rPr>
+          <w:rFonts w:ascii="Calibri" w:eastAsia="Calibri" w:hAnsi="Calibri" w:cs="Calibri"/>
+        </w:rPr>
+        <w:tab/>
+        <w:t>We aim to have the above changes available for  Wednesday, 1</w:t>
+      </w:r>
+      <w:r>
+        <w:rPr>
+          <w:rFonts w:ascii="Calibri" w:eastAsia="Calibri" w:hAnsi="Calibri" w:cs="Calibri"/>
+          <w:vertAlign w:val="superscript"/>
+        </w:rPr>
+        <w:t>st</w:t>
+      </w:r>
+      <w:r>
+        <w:rPr>
+          <w:rFonts w:ascii="Calibri" w:eastAsia="Calibri" w:hAnsi="Calibri" w:cs="Calibri"/>
+        </w:rPr>
+        <w:t xml:space="preserve"> Feb 2017.</w:t>
+      </w:r>
     </w:p>
     <w:sectPr>
       <w:pgSz w:w="12240" w:h="15840"/>
@@ -594,6 +1660,126 @@
     </w:sectPr>
   </w:body>
 </w:document>
+</file>
+
+<file path=word/numbering.xml><?xml version="1.0" encoding="utf-8"?>
+<w:numbering xmlns:wpc="http://schemas.microsoft.com/office/word/2010/wordprocessingCanvas" xmlns:mc="http://schemas.openxmlformats.org/markup-compatibility/2006" xmlns:o="urn:schemas-microsoft-com:office:office" xmlns:r="http://schemas.openxmlformats.org/officeDocument/2006/relationships" xmlns:m="http://schemas.openxmlformats.org/officeDocument/2006/math" xmlns:v="urn:schemas-microsoft-com:vml" xmlns:wp14="http://schemas.microsoft.com/office/word/2010/wordprocessingDrawing" xmlns:wp="http://schemas.openxmlformats.org/drawingml/2006/wordprocessingDrawing" xmlns:w10="urn:schemas-microsoft-com:office:word" xmlns:w="http://schemas.openxmlformats.org/wordprocessingml/2006/main" xmlns:w14="http://schemas.microsoft.com/office/word/2010/wordml" xmlns:w15="http://schemas.microsoft.com/office/word/2012/wordml" xmlns:wpg="http://schemas.microsoft.com/office/word/2010/wordprocessingGroup" xmlns:wpi="http://schemas.microsoft.com/office/word/2010/wordprocessingInk" xmlns:wne="http://schemas.microsoft.com/office/word/2006/wordml" xmlns:wps="http://schemas.microsoft.com/office/word/2010/wordprocessingShape" mc:Ignorable="w14 w15 wp14">
+  <w:abstractNum w:abstractNumId="0" w15:restartNumberingAfterBreak="0">
+    <w:nsid w:val="5D1C3F1D"/>
+    <w:multiLevelType w:val="hybridMultilevel"/>
+    <w:tmpl w:val="C994E85E"/>
+    <w:lvl w:ilvl="0" w:tplc="1F00A762">
+      <w:numFmt w:val="bullet"/>
+      <w:lvlText w:val="-"/>
+      <w:lvlJc w:val="left"/>
+      <w:pPr>
+        <w:ind w:left="1080" w:hanging="360"/>
+      </w:pPr>
+      <w:rPr>
+        <w:rFonts w:ascii="Calibri" w:eastAsia="Calibri" w:hAnsi="Calibri" w:cs="Calibri" w:hint="default"/>
+      </w:rPr>
+    </w:lvl>
+    <w:lvl w:ilvl="1" w:tplc="08090003" w:tentative="1">
+      <w:start w:val="1"/>
+      <w:numFmt w:val="bullet"/>
+      <w:lvlText w:val="o"/>
+      <w:lvlJc w:val="left"/>
+      <w:pPr>
+        <w:ind w:left="1800" w:hanging="360"/>
+      </w:pPr>
+      <w:rPr>
+        <w:rFonts w:ascii="Courier New" w:hAnsi="Courier New" w:cs="Courier New" w:hint="default"/>
+      </w:rPr>
+    </w:lvl>
+    <w:lvl w:ilvl="2" w:tplc="08090005" w:tentative="1">
+      <w:start w:val="1"/>
+      <w:numFmt w:val="bullet"/>
+      <w:lvlText w:val=""/>
+      <w:lvlJc w:val="left"/>
+      <w:pPr>
+        <w:ind w:left="2520" w:hanging="360"/>
+      </w:pPr>
+      <w:rPr>
+        <w:rFonts w:ascii="Wingdings" w:hAnsi="Wingdings" w:hint="default"/>
+      </w:rPr>
+    </w:lvl>
+    <w:lvl w:ilvl="3" w:tplc="08090001" w:tentative="1">
+      <w:start w:val="1"/>
+      <w:numFmt w:val="bullet"/>
+      <w:lvlText w:val=""/>
+      <w:lvlJc w:val="left"/>
+      <w:pPr>
+        <w:ind w:left="3240" w:hanging="360"/>
+      </w:pPr>
+      <w:rPr>
+        <w:rFonts w:ascii="Symbol" w:hAnsi="Symbol" w:hint="default"/>
+      </w:rPr>
+    </w:lvl>
+    <w:lvl w:ilvl="4" w:tplc="08090003" w:tentative="1">
+      <w:start w:val="1"/>
+      <w:numFmt w:val="bullet"/>
+      <w:lvlText w:val="o"/>
+      <w:lvlJc w:val="left"/>
+      <w:pPr>
+        <w:ind w:left="3960" w:hanging="360"/>
+      </w:pPr>
+      <w:rPr>
+        <w:rFonts w:ascii="Courier New" w:hAnsi="Courier New" w:cs="Courier New" w:hint="default"/>
+      </w:rPr>
+    </w:lvl>
+    <w:lvl w:ilvl="5" w:tplc="08090005" w:tentative="1">
+      <w:start w:val="1"/>
+      <w:numFmt w:val="bullet"/>
+      <w:lvlText w:val=""/>
+      <w:lvlJc w:val="left"/>
+      <w:pPr>
+        <w:ind w:left="4680" w:hanging="360"/>
+      </w:pPr>
+      <w:rPr>
+        <w:rFonts w:ascii="Wingdings" w:hAnsi="Wingdings" w:hint="default"/>
+      </w:rPr>
+    </w:lvl>
+    <w:lvl w:ilvl="6" w:tplc="08090001" w:tentative="1">
+      <w:start w:val="1"/>
+      <w:numFmt w:val="bullet"/>
+      <w:lvlText w:val=""/>
+      <w:lvlJc w:val="left"/>
+      <w:pPr>
+        <w:ind w:left="5400" w:hanging="360"/>
+      </w:pPr>
+      <w:rPr>
+        <w:rFonts w:ascii="Symbol" w:hAnsi="Symbol" w:hint="default"/>
+      </w:rPr>
+    </w:lvl>
+    <w:lvl w:ilvl="7" w:tplc="08090003" w:tentative="1">
+      <w:start w:val="1"/>
+      <w:numFmt w:val="bullet"/>
+      <w:lvlText w:val="o"/>
+      <w:lvlJc w:val="left"/>
+      <w:pPr>
+        <w:ind w:left="6120" w:hanging="360"/>
+      </w:pPr>
+      <w:rPr>
+        <w:rFonts w:ascii="Courier New" w:hAnsi="Courier New" w:cs="Courier New" w:hint="default"/>
+      </w:rPr>
+    </w:lvl>
+    <w:lvl w:ilvl="8" w:tplc="08090005" w:tentative="1">
+      <w:start w:val="1"/>
+      <w:numFmt w:val="bullet"/>
+      <w:lvlText w:val=""/>
+      <w:lvlJc w:val="left"/>
+      <w:pPr>
+        <w:ind w:left="6840" w:hanging="360"/>
+      </w:pPr>
+      <w:rPr>
+        <w:rFonts w:ascii="Wingdings" w:hAnsi="Wingdings" w:hint="default"/>
+      </w:rPr>
+    </w:lvl>
+  </w:abstractNum>
+  <w:num w:numId="1">
+    <w:abstractNumId w:val="0"/>
+  </w:num>
+</w:numbering>
 </file>
 
 <file path=word/styles.xml><?xml version="1.0" encoding="utf-8"?>
@@ -1017,6 +2203,17 @@
     <w:semiHidden/>
     <w:unhideWhenUsed/>
   </w:style>
+  <w:style w:type="paragraph" w:styleId="ListParagraph">
+    <w:name w:val="List Paragraph"/>
+    <w:basedOn w:val="Normal"/>
+    <w:uiPriority w:val="34"/>
+    <w:qFormat/>
+    <w:rsid w:val="00EA1929"/>
+    <w:pPr>
+      <w:ind w:left="720"/>
+      <w:contextualSpacing/>
+    </w:pPr>
+  </w:style>
 </w:styles>
 </file>
 

--- a/_MeetingMinutes/MeetingMinutes.docx
+++ b/_MeetingMinutes/MeetingMinutes.docx
@@ -31,35 +31,7 @@
         <w:rPr>
           <w:rFonts w:ascii="Calibri" w:eastAsia="Calibri" w:hAnsi="Calibri" w:cs="Calibri"/>
         </w:rPr>
-        <w:t xml:space="preserve">Based on the feedback from both Rob and Eddie on Wednesday tutorials, we are going to include, in future presentations, a brief introduction about the game we are producing. Also, a good riding advice we received is “Game Feel, A game designer’s guide to virtual sensation” by Steve </w:t>
-      </w:r>
-      <w:proofErr w:type="spellStart"/>
-      <w:r>
-        <w:rPr>
-          <w:rFonts w:ascii="Calibri" w:eastAsia="Calibri" w:hAnsi="Calibri" w:cs="Calibri"/>
-        </w:rPr>
-        <w:t>Swink</w:t>
-      </w:r>
-      <w:proofErr w:type="spellEnd"/>
-      <w:r>
-        <w:rPr>
-          <w:rFonts w:ascii="Calibri" w:eastAsia="Calibri" w:hAnsi="Calibri" w:cs="Calibri"/>
-        </w:rPr>
-        <w:t>. We discussed the next week work which is going to focus on designing and building props and environmental assets for our first level in “</w:t>
-      </w:r>
-      <w:proofErr w:type="spellStart"/>
-      <w:r>
-        <w:rPr>
-          <w:rFonts w:ascii="Calibri" w:eastAsia="Calibri" w:hAnsi="Calibri" w:cs="Calibri"/>
-        </w:rPr>
-        <w:t>SoulLust</w:t>
-      </w:r>
-      <w:proofErr w:type="spellEnd"/>
-      <w:r>
-        <w:rPr>
-          <w:rFonts w:ascii="Calibri" w:eastAsia="Calibri" w:hAnsi="Calibri" w:cs="Calibri"/>
-        </w:rPr>
-        <w:t>”.</w:t>
+        <w:t>Based on the feedback from both Rob and Eddie on Wednesday tutorials, we are going to include, in future presentations, a brief introduction about the game we are producing. Also, a good riding advice we received is “Game Feel, A game designer’s guide to virtual sensation” by Steve Swink. We discussed the next week work which is going to focus on designing and building props and environmental assets for our first level in “SoulLust”.</w:t>
       </w:r>
     </w:p>
     <w:p>
@@ -331,21 +303,7 @@
         <w:rPr>
           <w:rFonts w:ascii="Calibri" w:eastAsia="Calibri" w:hAnsi="Calibri" w:cs="Calibri"/>
         </w:rPr>
-        <w:t xml:space="preserve">. </w:t>
-      </w:r>
-      <w:proofErr w:type="spellStart"/>
-      <w:r>
-        <w:rPr>
-          <w:rFonts w:ascii="Calibri" w:eastAsia="Calibri" w:hAnsi="Calibri" w:cs="Calibri"/>
-        </w:rPr>
-        <w:t>Dragos</w:t>
-      </w:r>
-      <w:proofErr w:type="spellEnd"/>
-      <w:r>
-        <w:rPr>
-          <w:rFonts w:ascii="Calibri" w:eastAsia="Calibri" w:hAnsi="Calibri" w:cs="Calibri"/>
-        </w:rPr>
-        <w:t xml:space="preserve"> could not attend but we spoke on Skype about the presentation and what changes we can make in the future in order to improve our project. </w:t>
+        <w:t xml:space="preserve">. Dragos could not attend but we spoke on Skype about the presentation and what changes we can make in the future in order to improve our project. </w:t>
       </w:r>
     </w:p>
     <w:p>
@@ -681,289 +639,231 @@
         <w:rPr>
           <w:rFonts w:ascii="Calibri" w:eastAsia="Calibri" w:hAnsi="Calibri" w:cs="Calibri"/>
         </w:rPr>
-        <w:t xml:space="preserve">The focus was primarily on getting both EEH and university presentations done. At the same time, </w:t>
-      </w:r>
-      <w:proofErr w:type="spellStart"/>
-      <w:r>
-        <w:rPr>
-          <w:rFonts w:ascii="Calibri" w:eastAsia="Calibri" w:hAnsi="Calibri" w:cs="Calibri"/>
+        <w:t xml:space="preserve">The focus was primarily on getting both EEH and university presentations done. At the same time, Dragos will work on getting the gating system done, enemy behavior </w:t>
+      </w:r>
+      <w:r>
+        <w:rPr>
+          <w:rFonts w:ascii="Calibri" w:eastAsia="Calibri" w:hAnsi="Calibri" w:cs="Calibri"/>
+        </w:rPr>
+        <w:t>in second level functional,</w:t>
+      </w:r>
+      <w:r>
+        <w:rPr>
+          <w:rFonts w:ascii="Calibri" w:eastAsia="Calibri" w:hAnsi="Calibri" w:cs="Calibri"/>
+        </w:rPr>
+        <w:t xml:space="preserve"> external walls positioning in “Prologue Temple”, fixing minor collision problems, make the MC able to pick-up the sword script, </w:t>
+      </w:r>
+      <w:r>
+        <w:rPr>
+          <w:rFonts w:ascii="Calibri" w:eastAsia="Calibri" w:hAnsi="Calibri" w:cs="Calibri"/>
+        </w:rPr>
+        <w:t>camera effects update, falling debris, MC health system functional and souls’ behaviour. Hopefully, all these changes will be available to show in the presentation.</w:t>
+      </w:r>
+    </w:p>
+    <w:p>
+      <w:pPr>
+        <w:spacing w:after="0"/>
+        <w:ind w:firstLine="720"/>
+        <w:rPr>
+          <w:rFonts w:ascii="Calibri" w:eastAsia="Calibri" w:hAnsi="Calibri" w:cs="Calibri"/>
+        </w:rPr>
+      </w:pPr>
+    </w:p>
+    <w:p>
+      <w:pPr>
+        <w:spacing w:after="0"/>
+        <w:ind w:firstLine="720"/>
+        <w:rPr>
+          <w:rFonts w:ascii="Calibri" w:eastAsia="Calibri" w:hAnsi="Calibri" w:cs="Calibri"/>
+          <w:b/>
+        </w:rPr>
+      </w:pPr>
+      <w:r>
+        <w:rPr>
+          <w:rFonts w:ascii="Calibri" w:eastAsia="Calibri" w:hAnsi="Calibri" w:cs="Calibri"/>
+          <w:b/>
+        </w:rPr>
+        <w:t>Wednesday, 14</w:t>
+      </w:r>
+      <w:r>
+        <w:rPr>
+          <w:rFonts w:ascii="Calibri" w:eastAsia="Calibri" w:hAnsi="Calibri" w:cs="Calibri"/>
+          <w:b/>
+          <w:vertAlign w:val="superscript"/>
+        </w:rPr>
+        <w:t>th</w:t>
+      </w:r>
+      <w:r>
+        <w:rPr>
+          <w:rFonts w:ascii="Calibri" w:eastAsia="Calibri" w:hAnsi="Calibri" w:cs="Calibri"/>
+          <w:b/>
+        </w:rPr>
+        <w:t xml:space="preserve"> Dec 2016</w:t>
+      </w:r>
+    </w:p>
+    <w:p>
+      <w:pPr>
+        <w:spacing w:after="0"/>
+        <w:ind w:firstLine="720"/>
+        <w:rPr>
+          <w:rFonts w:ascii="Calibri" w:eastAsia="Calibri" w:hAnsi="Calibri" w:cs="Calibri"/>
+        </w:rPr>
+      </w:pPr>
+      <w:r>
+        <w:rPr>
+          <w:rFonts w:ascii="Calibri" w:eastAsia="Calibri" w:hAnsi="Calibri" w:cs="Calibri"/>
+        </w:rPr>
+        <w:t>Johnny was not being able to attend the presentation but we had a Skype meeting and Dragos shared his opinion and experience on how the presentation went. Fortunately, we were able to have everything we proposed last week, today, in the presentation. Based on the feedback, we will focus on getting the first two-three levels polished and clean. Doing so, will be able to have something professionally done to showcase when we want to expose our work. There were problems with JIRA but hopefully we will get it all up and running and will be able to add tasks and track work.</w:t>
+      </w:r>
+    </w:p>
+    <w:p>
+      <w:pPr>
+        <w:spacing w:after="0"/>
+        <w:ind w:firstLine="720"/>
+        <w:rPr>
+          <w:rFonts w:ascii="Calibri" w:eastAsia="Calibri" w:hAnsi="Calibri" w:cs="Calibri"/>
+          <w:b/>
+        </w:rPr>
+      </w:pPr>
+    </w:p>
+    <w:p>
+      <w:pPr>
+        <w:spacing w:after="0"/>
+        <w:ind w:firstLine="720"/>
+        <w:rPr>
+          <w:rFonts w:ascii="Calibri" w:eastAsia="Calibri" w:hAnsi="Calibri" w:cs="Calibri"/>
+          <w:b/>
+        </w:rPr>
+      </w:pPr>
+      <w:r>
+        <w:rPr>
+          <w:rFonts w:ascii="Calibri" w:eastAsia="Calibri" w:hAnsi="Calibri" w:cs="Calibri"/>
+          <w:b/>
+        </w:rPr>
+        <w:t>Wednesday, 4</w:t>
+      </w:r>
+      <w:r>
+        <w:rPr>
+          <w:rFonts w:ascii="Calibri" w:eastAsia="Calibri" w:hAnsi="Calibri" w:cs="Calibri"/>
+          <w:b/>
+          <w:vertAlign w:val="superscript"/>
+        </w:rPr>
+        <w:t>th</w:t>
+      </w:r>
+      <w:r>
+        <w:rPr>
+          <w:rFonts w:ascii="Calibri" w:eastAsia="Calibri" w:hAnsi="Calibri" w:cs="Calibri"/>
+          <w:b/>
+        </w:rPr>
+        <w:t xml:space="preserve"> Jan 2017</w:t>
+      </w:r>
+    </w:p>
+    <w:p>
+      <w:pPr>
+        <w:spacing w:after="0"/>
+        <w:ind w:firstLine="720"/>
+        <w:rPr>
+          <w:rFonts w:ascii="Calibri" w:eastAsia="Calibri" w:hAnsi="Calibri" w:cs="Calibri"/>
+        </w:rPr>
+      </w:pPr>
+      <w:r>
+        <w:rPr>
+          <w:rFonts w:ascii="Calibri" w:eastAsia="Calibri" w:hAnsi="Calibri" w:cs="Calibri"/>
+        </w:rPr>
+        <w:t xml:space="preserve">Because JIRA is unavailable, we set out tasks on </w:t>
+      </w:r>
+      <w:r>
+        <w:rPr>
+          <w:rFonts w:ascii="Calibri" w:eastAsia="Calibri" w:hAnsi="Calibri" w:cs="Calibri"/>
+        </w:rPr>
+        <w:t>GIT</w:t>
+      </w:r>
+      <w:r>
+        <w:rPr>
+          <w:rFonts w:ascii="Calibri" w:eastAsia="Calibri" w:hAnsi="Calibri" w:cs="Calibri"/>
+        </w:rPr>
+        <w:t xml:space="preserve"> Projects. We discussed out tasks and the following work will be complete4d during the sprint:</w:t>
+      </w:r>
+    </w:p>
+    <w:p>
+      <w:pPr>
+        <w:spacing w:after="0"/>
+        <w:ind w:firstLine="720"/>
+        <w:rPr>
+          <w:rFonts w:ascii="Calibri" w:eastAsia="Calibri" w:hAnsi="Calibri" w:cs="Calibri"/>
+        </w:rPr>
+      </w:pPr>
+      <w:r>
+        <w:rPr>
+          <w:rFonts w:ascii="Calibri" w:eastAsia="Calibri" w:hAnsi="Calibri" w:cs="Calibri"/>
+          <w:b/>
+        </w:rPr>
+        <w:t>Johnny</w:t>
+      </w:r>
+      <w:r>
+        <w:rPr>
+          <w:rFonts w:ascii="Calibri" w:eastAsia="Calibri" w:hAnsi="Calibri" w:cs="Calibri"/>
+        </w:rPr>
+        <w:t>:</w:t>
+      </w:r>
+    </w:p>
+    <w:p>
+      <w:pPr>
+        <w:spacing w:after="0"/>
+        <w:rPr>
+          <w:rFonts w:ascii="Calibri" w:eastAsia="Calibri" w:hAnsi="Calibri" w:cs="Calibri"/>
+        </w:rPr>
+      </w:pPr>
+      <w:r>
+        <w:rPr>
+          <w:rFonts w:ascii="Calibri" w:eastAsia="Calibri" w:hAnsi="Calibri" w:cs="Calibri"/>
+        </w:rPr>
+        <w:t>-Rework the first “temple” map by adding the new assets</w:t>
+      </w:r>
+    </w:p>
+    <w:p>
+      <w:pPr>
+        <w:spacing w:after="0"/>
+        <w:rPr>
+          <w:rFonts w:ascii="Calibri" w:eastAsia="Calibri" w:hAnsi="Calibri" w:cs="Calibri"/>
+        </w:rPr>
+      </w:pPr>
+      <w:r>
+        <w:rPr>
+          <w:rFonts w:ascii="Calibri" w:eastAsia="Calibri" w:hAnsi="Calibri" w:cs="Calibri"/>
+        </w:rPr>
+        <w:t>-Create new asset (3D mesh for pillar)</w:t>
+      </w:r>
+    </w:p>
+    <w:p>
+      <w:pPr>
+        <w:spacing w:after="0"/>
+        <w:rPr>
+          <w:rFonts w:ascii="Calibri" w:eastAsia="Calibri" w:hAnsi="Calibri" w:cs="Calibri"/>
+        </w:rPr>
+      </w:pPr>
+      <w:r>
+        <w:rPr>
+          <w:rFonts w:ascii="Calibri" w:eastAsia="Calibri" w:hAnsi="Calibri" w:cs="Calibri"/>
+        </w:rPr>
+        <w:t>-Unwrap the assets for the temple so that they can be game ready</w:t>
+      </w:r>
+    </w:p>
+    <w:p>
+      <w:pPr>
+        <w:spacing w:after="0"/>
+        <w:ind w:firstLine="720"/>
+        <w:rPr>
+          <w:rFonts w:ascii="Calibri" w:eastAsia="Calibri" w:hAnsi="Calibri" w:cs="Calibri"/>
+        </w:rPr>
+      </w:pPr>
+      <w:r>
+        <w:rPr>
+          <w:rFonts w:ascii="Calibri" w:eastAsia="Calibri" w:hAnsi="Calibri" w:cs="Calibri"/>
+          <w:b/>
         </w:rPr>
         <w:t>Dragos</w:t>
       </w:r>
-      <w:proofErr w:type="spellEnd"/>
-      <w:r>
-        <w:rPr>
-          <w:rFonts w:ascii="Calibri" w:eastAsia="Calibri" w:hAnsi="Calibri" w:cs="Calibri"/>
-        </w:rPr>
-        <w:t xml:space="preserve"> will work on getting the gating system done, enemy behavior </w:t>
-      </w:r>
-      <w:r>
-        <w:rPr>
-          <w:rFonts w:ascii="Calibri" w:eastAsia="Calibri" w:hAnsi="Calibri" w:cs="Calibri"/>
-        </w:rPr>
-        <w:t>in second level functional,</w:t>
-      </w:r>
-      <w:r>
-        <w:rPr>
-          <w:rFonts w:ascii="Calibri" w:eastAsia="Calibri" w:hAnsi="Calibri" w:cs="Calibri"/>
-        </w:rPr>
-        <w:t xml:space="preserve"> external walls positioning in “Prologue Temple”, fixing minor collision problems, make the MC able to pick-up the sword script, </w:t>
-      </w:r>
-      <w:r>
-        <w:rPr>
-          <w:rFonts w:ascii="Calibri" w:eastAsia="Calibri" w:hAnsi="Calibri" w:cs="Calibri"/>
-        </w:rPr>
-        <w:t xml:space="preserve">camera effects update, falling debris, MC health system functional and souls’ </w:t>
-      </w:r>
-      <w:proofErr w:type="spellStart"/>
-      <w:r>
-        <w:rPr>
-          <w:rFonts w:ascii="Calibri" w:eastAsia="Calibri" w:hAnsi="Calibri" w:cs="Calibri"/>
-        </w:rPr>
-        <w:t>behaviour</w:t>
-      </w:r>
-      <w:proofErr w:type="spellEnd"/>
-      <w:r>
-        <w:rPr>
-          <w:rFonts w:ascii="Calibri" w:eastAsia="Calibri" w:hAnsi="Calibri" w:cs="Calibri"/>
-        </w:rPr>
-        <w:t>. Hopefully, all these changes will be available to show in the presentation.</w:t>
-      </w:r>
-    </w:p>
-    <w:p>
-      <w:pPr>
-        <w:spacing w:after="0"/>
-        <w:ind w:firstLine="720"/>
-        <w:rPr>
-          <w:rFonts w:ascii="Calibri" w:eastAsia="Calibri" w:hAnsi="Calibri" w:cs="Calibri"/>
-        </w:rPr>
-      </w:pPr>
-    </w:p>
-    <w:p>
-      <w:pPr>
-        <w:spacing w:after="0"/>
-        <w:ind w:firstLine="720"/>
-        <w:rPr>
-          <w:rFonts w:ascii="Calibri" w:eastAsia="Calibri" w:hAnsi="Calibri" w:cs="Calibri"/>
-          <w:b/>
-        </w:rPr>
-      </w:pPr>
-      <w:r>
-        <w:rPr>
-          <w:rFonts w:ascii="Calibri" w:eastAsia="Calibri" w:hAnsi="Calibri" w:cs="Calibri"/>
-          <w:b/>
-        </w:rPr>
-        <w:t>Wednesday, 14</w:t>
-      </w:r>
-      <w:r>
-        <w:rPr>
-          <w:rFonts w:ascii="Calibri" w:eastAsia="Calibri" w:hAnsi="Calibri" w:cs="Calibri"/>
-          <w:b/>
-          <w:vertAlign w:val="superscript"/>
-        </w:rPr>
-        <w:t>th</w:t>
-      </w:r>
-      <w:r>
-        <w:rPr>
-          <w:rFonts w:ascii="Calibri" w:eastAsia="Calibri" w:hAnsi="Calibri" w:cs="Calibri"/>
-          <w:b/>
-        </w:rPr>
-        <w:t xml:space="preserve"> Dec 2016</w:t>
-      </w:r>
-    </w:p>
-    <w:p>
-      <w:pPr>
-        <w:spacing w:after="0"/>
-        <w:ind w:firstLine="720"/>
-        <w:rPr>
-          <w:rFonts w:ascii="Calibri" w:eastAsia="Calibri" w:hAnsi="Calibri" w:cs="Calibri"/>
-        </w:rPr>
-      </w:pPr>
-      <w:r>
-        <w:rPr>
-          <w:rFonts w:ascii="Calibri" w:eastAsia="Calibri" w:hAnsi="Calibri" w:cs="Calibri"/>
-        </w:rPr>
-        <w:t xml:space="preserve">Johnny was not being able to attend the presentation but we had a Skype meeting and </w:t>
-      </w:r>
-      <w:proofErr w:type="spellStart"/>
-      <w:r>
-        <w:rPr>
-          <w:rFonts w:ascii="Calibri" w:eastAsia="Calibri" w:hAnsi="Calibri" w:cs="Calibri"/>
-        </w:rPr>
-        <w:t>Dragos</w:t>
-      </w:r>
-      <w:proofErr w:type="spellEnd"/>
-      <w:r>
-        <w:rPr>
-          <w:rFonts w:ascii="Calibri" w:eastAsia="Calibri" w:hAnsi="Calibri" w:cs="Calibri"/>
-        </w:rPr>
-        <w:t xml:space="preserve"> shared his opinion and experience on how the presentation went. Fortunately, we were able to have everything we proposed last week, today, in the presentation. Based on the feedback, we will focus on </w:t>
-      </w:r>
-      <w:proofErr w:type="gramStart"/>
-      <w:r>
-        <w:rPr>
-          <w:rFonts w:ascii="Calibri" w:eastAsia="Calibri" w:hAnsi="Calibri" w:cs="Calibri"/>
-        </w:rPr>
-        <w:t>getting</w:t>
-      </w:r>
-      <w:proofErr w:type="gramEnd"/>
-      <w:r>
-        <w:rPr>
-          <w:rFonts w:ascii="Calibri" w:eastAsia="Calibri" w:hAnsi="Calibri" w:cs="Calibri"/>
-        </w:rPr>
-        <w:t xml:space="preserve"> the first two-three levels polished and clean. Doing so, will be able to have something professionally done to showcase when we want to expose our work. There were problems with JIRA but hopefully we will get it all up and running and will be able to add tasks and track work.</w:t>
-      </w:r>
-    </w:p>
-    <w:p>
-      <w:pPr>
-        <w:spacing w:after="0"/>
-        <w:ind w:firstLine="720"/>
-        <w:rPr>
-          <w:rFonts w:ascii="Calibri" w:eastAsia="Calibri" w:hAnsi="Calibri" w:cs="Calibri"/>
-          <w:b/>
-        </w:rPr>
-      </w:pPr>
-    </w:p>
-    <w:p>
-      <w:pPr>
-        <w:spacing w:after="0"/>
-        <w:ind w:firstLine="720"/>
-        <w:rPr>
-          <w:rFonts w:ascii="Calibri" w:eastAsia="Calibri" w:hAnsi="Calibri" w:cs="Calibri"/>
-          <w:b/>
-        </w:rPr>
-      </w:pPr>
-      <w:r>
-        <w:rPr>
-          <w:rFonts w:ascii="Calibri" w:eastAsia="Calibri" w:hAnsi="Calibri" w:cs="Calibri"/>
-          <w:b/>
-        </w:rPr>
-        <w:t>Wednesday, 4</w:t>
-      </w:r>
-      <w:r>
-        <w:rPr>
-          <w:rFonts w:ascii="Calibri" w:eastAsia="Calibri" w:hAnsi="Calibri" w:cs="Calibri"/>
-          <w:b/>
-          <w:vertAlign w:val="superscript"/>
-        </w:rPr>
-        <w:t>th</w:t>
-      </w:r>
-      <w:r>
-        <w:rPr>
-          <w:rFonts w:ascii="Calibri" w:eastAsia="Calibri" w:hAnsi="Calibri" w:cs="Calibri"/>
-          <w:b/>
-        </w:rPr>
-        <w:t xml:space="preserve"> Jan 2017</w:t>
-      </w:r>
-    </w:p>
-    <w:p>
-      <w:pPr>
-        <w:spacing w:after="0"/>
-        <w:ind w:firstLine="720"/>
-        <w:rPr>
-          <w:rFonts w:ascii="Calibri" w:eastAsia="Calibri" w:hAnsi="Calibri" w:cs="Calibri"/>
-        </w:rPr>
-      </w:pPr>
-      <w:r>
-        <w:rPr>
-          <w:rFonts w:ascii="Calibri" w:eastAsia="Calibri" w:hAnsi="Calibri" w:cs="Calibri"/>
-        </w:rPr>
-        <w:t xml:space="preserve">Because JIRA is unavailable, we set out tasks on </w:t>
-      </w:r>
-      <w:r>
-        <w:rPr>
-          <w:rFonts w:ascii="Calibri" w:eastAsia="Calibri" w:hAnsi="Calibri" w:cs="Calibri"/>
-        </w:rPr>
-        <w:t>GIT</w:t>
-      </w:r>
-      <w:r>
-        <w:rPr>
-          <w:rFonts w:ascii="Calibri" w:eastAsia="Calibri" w:hAnsi="Calibri" w:cs="Calibri"/>
-        </w:rPr>
-        <w:t xml:space="preserve"> Projects. We discussed out tasks and the following work will be complete4d during the sprint:</w:t>
-      </w:r>
-    </w:p>
-    <w:p>
-      <w:pPr>
-        <w:spacing w:after="0"/>
-        <w:ind w:firstLine="720"/>
-        <w:rPr>
-          <w:rFonts w:ascii="Calibri" w:eastAsia="Calibri" w:hAnsi="Calibri" w:cs="Calibri"/>
-        </w:rPr>
-      </w:pPr>
-      <w:r>
-        <w:rPr>
-          <w:rFonts w:ascii="Calibri" w:eastAsia="Calibri" w:hAnsi="Calibri" w:cs="Calibri"/>
-          <w:b/>
-        </w:rPr>
-        <w:t>Johnny</w:t>
-      </w:r>
-      <w:r>
-        <w:rPr>
-          <w:rFonts w:ascii="Calibri" w:eastAsia="Calibri" w:hAnsi="Calibri" w:cs="Calibri"/>
-        </w:rPr>
-        <w:t>:</w:t>
-      </w:r>
-    </w:p>
-    <w:p>
-      <w:pPr>
-        <w:spacing w:after="0"/>
-        <w:rPr>
-          <w:rFonts w:ascii="Calibri" w:eastAsia="Calibri" w:hAnsi="Calibri" w:cs="Calibri"/>
-        </w:rPr>
-      </w:pPr>
-      <w:r>
-        <w:rPr>
-          <w:rFonts w:ascii="Calibri" w:eastAsia="Calibri" w:hAnsi="Calibri" w:cs="Calibri"/>
-        </w:rPr>
-        <w:t>-Rework the first “temple” map by adding the new assets</w:t>
-      </w:r>
-    </w:p>
-    <w:p>
-      <w:pPr>
-        <w:spacing w:after="0"/>
-        <w:rPr>
-          <w:rFonts w:ascii="Calibri" w:eastAsia="Calibri" w:hAnsi="Calibri" w:cs="Calibri"/>
-        </w:rPr>
-      </w:pPr>
-      <w:r>
-        <w:rPr>
-          <w:rFonts w:ascii="Calibri" w:eastAsia="Calibri" w:hAnsi="Calibri" w:cs="Calibri"/>
-        </w:rPr>
-        <w:t>-Create new asset (3D mesh for pillar)</w:t>
-      </w:r>
-    </w:p>
-    <w:p>
-      <w:pPr>
-        <w:spacing w:after="0"/>
-        <w:rPr>
-          <w:rFonts w:ascii="Calibri" w:eastAsia="Calibri" w:hAnsi="Calibri" w:cs="Calibri"/>
-        </w:rPr>
-      </w:pPr>
-      <w:r>
-        <w:rPr>
-          <w:rFonts w:ascii="Calibri" w:eastAsia="Calibri" w:hAnsi="Calibri" w:cs="Calibri"/>
-        </w:rPr>
-        <w:t>-Unwrap the assets for the temple so that they can be game ready</w:t>
-      </w:r>
-    </w:p>
-    <w:p>
-      <w:pPr>
-        <w:spacing w:after="0"/>
-        <w:ind w:firstLine="720"/>
-        <w:rPr>
-          <w:rFonts w:ascii="Calibri" w:eastAsia="Calibri" w:hAnsi="Calibri" w:cs="Calibri"/>
-        </w:rPr>
-      </w:pPr>
-      <w:proofErr w:type="spellStart"/>
-      <w:r>
-        <w:rPr>
-          <w:rFonts w:ascii="Calibri" w:eastAsia="Calibri" w:hAnsi="Calibri" w:cs="Calibri"/>
-          <w:b/>
-        </w:rPr>
-        <w:t>Dragos</w:t>
-      </w:r>
-      <w:proofErr w:type="spellEnd"/>
       <w:r>
         <w:rPr>
           <w:rFonts w:ascii="Calibri" w:eastAsia="Calibri" w:hAnsi="Calibri" w:cs="Calibri"/>
@@ -1215,7 +1115,6 @@
         </w:rPr>
         <w:tab/>
       </w:r>
-      <w:proofErr w:type="spellStart"/>
       <w:r>
         <w:rPr>
           <w:rFonts w:ascii="Calibri" w:eastAsia="Calibri" w:hAnsi="Calibri" w:cs="Calibri"/>
@@ -1223,7 +1122,6 @@
         </w:rPr>
         <w:t>Dragos</w:t>
       </w:r>
-      <w:proofErr w:type="spellEnd"/>
     </w:p>
     <w:p>
       <w:pPr>
@@ -1501,21 +1399,12 @@
         </w:rPr>
         <w:tab/>
       </w:r>
-      <w:proofErr w:type="spellStart"/>
-      <w:r>
-        <w:rPr>
-          <w:rFonts w:ascii="Calibri" w:eastAsia="Calibri" w:hAnsi="Calibri" w:cs="Calibri"/>
-          <w:b/>
-        </w:rPr>
-        <w:t>Dragos</w:t>
-      </w:r>
-      <w:proofErr w:type="spellEnd"/>
-      <w:r>
-        <w:rPr>
-          <w:rFonts w:ascii="Calibri" w:eastAsia="Calibri" w:hAnsi="Calibri" w:cs="Calibri"/>
-          <w:b/>
-        </w:rPr>
-        <w:t>:</w:t>
+      <w:r>
+        <w:rPr>
+          <w:rFonts w:ascii="Calibri" w:eastAsia="Calibri" w:hAnsi="Calibri" w:cs="Calibri"/>
+          <w:b/>
+        </w:rPr>
+        <w:t>Dragos:</w:t>
       </w:r>
     </w:p>
     <w:p>
@@ -1850,23 +1739,322 @@
         <w:rPr>
           <w:rFonts w:ascii="Calibri" w:eastAsia="Calibri" w:hAnsi="Calibri" w:cs="Calibri"/>
         </w:rPr>
-        <w:t>On Wednesday we had presentation. In the presentation we included the main work</w:t>
+        <w:t xml:space="preserve">On Wednesday we had presentation. In the presentation we included the main work we did in the past weeks. After the feedback we understood that we should look for external opinions on our project before continuing development. In the following week we will put together a build and we will ask some of our friends and colleagues to play test it. Our main priority is to get the first two maps in a </w:t>
+      </w:r>
+      <w:r>
+        <w:rPr>
+          <w:rFonts w:ascii="Calibri" w:eastAsia="Calibri" w:hAnsi="Calibri" w:cs="Calibri"/>
+        </w:rPr>
+        <w:lastRenderedPageBreak/>
+        <w:t xml:space="preserve">playable state in order to showcase out progress in a consistent build. We also started the sprint which is available on jira.waterfrontgames.com:8080. </w:t>
+      </w:r>
+    </w:p>
+    <w:p>
+      <w:pPr>
+        <w:spacing w:after="0"/>
+        <w:rPr>
+          <w:rFonts w:ascii="Calibri" w:eastAsia="Calibri" w:hAnsi="Calibri" w:cs="Calibri"/>
+        </w:rPr>
+      </w:pPr>
+    </w:p>
+    <w:p>
+      <w:pPr>
+        <w:spacing w:after="0"/>
+        <w:ind w:firstLine="720"/>
+        <w:rPr>
+          <w:rFonts w:ascii="Calibri" w:eastAsia="Calibri" w:hAnsi="Calibri" w:cs="Calibri"/>
+          <w:b/>
+        </w:rPr>
+      </w:pPr>
+      <w:r>
+        <w:rPr>
+          <w:rFonts w:ascii="Calibri" w:eastAsia="Calibri" w:hAnsi="Calibri" w:cs="Calibri"/>
+          <w:b/>
+        </w:rPr>
+        <w:t>Wednesday</w:t>
+      </w:r>
+      <w:r>
+        <w:rPr>
+          <w:rFonts w:ascii="Calibri" w:eastAsia="Calibri" w:hAnsi="Calibri" w:cs="Calibri"/>
+          <w:b/>
+        </w:rPr>
+        <w:t xml:space="preserve">, </w:t>
+      </w:r>
+      <w:r>
+        <w:rPr>
+          <w:rFonts w:ascii="Calibri" w:eastAsia="Calibri" w:hAnsi="Calibri" w:cs="Calibri"/>
+          <w:b/>
+        </w:rPr>
+        <w:t>0</w:t>
+      </w:r>
+      <w:r>
+        <w:rPr>
+          <w:rFonts w:ascii="Calibri" w:eastAsia="Calibri" w:hAnsi="Calibri" w:cs="Calibri"/>
+          <w:b/>
+        </w:rPr>
+        <w:t>8</w:t>
+      </w:r>
+      <w:r>
+        <w:rPr>
+          <w:rFonts w:ascii="Calibri" w:eastAsia="Calibri" w:hAnsi="Calibri" w:cs="Calibri"/>
+          <w:b/>
+          <w:vertAlign w:val="superscript"/>
+        </w:rPr>
+        <w:t>th</w:t>
+      </w:r>
+      <w:r>
+        <w:rPr>
+          <w:rFonts w:ascii="Calibri" w:eastAsia="Calibri" w:hAnsi="Calibri" w:cs="Calibri"/>
+          <w:b/>
+        </w:rPr>
+        <w:t xml:space="preserve"> </w:t>
+      </w:r>
+      <w:r>
+        <w:rPr>
+          <w:rFonts w:ascii="Calibri" w:eastAsia="Calibri" w:hAnsi="Calibri" w:cs="Calibri"/>
+          <w:b/>
+        </w:rPr>
+        <w:t>Feb</w:t>
+      </w:r>
+      <w:r>
+        <w:rPr>
+          <w:rFonts w:ascii="Calibri" w:eastAsia="Calibri" w:hAnsi="Calibri" w:cs="Calibri"/>
+          <w:b/>
+        </w:rPr>
+        <w:t xml:space="preserve"> 2017</w:t>
+      </w:r>
+    </w:p>
+    <w:p>
+      <w:pPr>
+        <w:spacing w:after="0"/>
+        <w:rPr>
+          <w:rFonts w:ascii="Calibri" w:eastAsia="Calibri" w:hAnsi="Calibri" w:cs="Calibri"/>
+        </w:rPr>
+      </w:pPr>
+      <w:r>
+        <w:rPr>
+          <w:rFonts w:ascii="Calibri" w:eastAsia="Calibri" w:hAnsi="Calibri" w:cs="Calibri"/>
+          <w:b/>
+        </w:rPr>
+        <w:tab/>
+      </w:r>
+      <w:r>
+        <w:rPr>
+          <w:rFonts w:ascii="Calibri" w:eastAsia="Calibri" w:hAnsi="Calibri" w:cs="Calibri"/>
+        </w:rPr>
+        <w:t>We met Eddie and Rob. We looked at our presentation and we consider we make progress. There is plenty of room to improve but we take all this sessions to get bet better each time. Eddie was overall pleased with our presentation. As a suggestion, we should try to be clearer when talking about various aspects of the game (both genre specific terms as well as pronunciation). Rob was glad with our progress, too. Afterwards we had a meeting to set up the next sprint. The tasks were split as follows:</w:t>
+      </w:r>
+    </w:p>
+    <w:p>
+      <w:pPr>
+        <w:spacing w:after="0"/>
+        <w:rPr>
+          <w:rFonts w:ascii="Calibri" w:eastAsia="Calibri" w:hAnsi="Calibri" w:cs="Calibri"/>
+          <w:b/>
+        </w:rPr>
+      </w:pPr>
+      <w:r>
+        <w:rPr>
+          <w:rFonts w:ascii="Calibri" w:eastAsia="Calibri" w:hAnsi="Calibri" w:cs="Calibri"/>
+        </w:rPr>
+        <w:tab/>
+      </w:r>
+      <w:r>
+        <w:rPr>
+          <w:rFonts w:ascii="Calibri" w:eastAsia="Calibri" w:hAnsi="Calibri" w:cs="Calibri"/>
+          <w:b/>
+        </w:rPr>
+        <w:t>Johnny:</w:t>
+      </w:r>
+    </w:p>
+    <w:p>
+      <w:pPr>
+        <w:spacing w:after="0"/>
+        <w:rPr>
+          <w:rFonts w:ascii="Calibri" w:eastAsia="Calibri" w:hAnsi="Calibri" w:cs="Calibri"/>
+        </w:rPr>
+      </w:pPr>
+      <w:r>
+        <w:rPr>
+          <w:rFonts w:ascii="Calibri" w:eastAsia="Calibri" w:hAnsi="Calibri" w:cs="Calibri"/>
+        </w:rPr>
+        <w:tab/>
+        <w:t>-Fix the bugs and overlapping objects in the first map;</w:t>
+      </w:r>
+    </w:p>
+    <w:p>
+      <w:pPr>
+        <w:spacing w:after="0"/>
+        <w:ind w:firstLine="720"/>
+        <w:rPr>
+          <w:rFonts w:ascii="Calibri" w:eastAsia="Calibri" w:hAnsi="Calibri" w:cs="Calibri"/>
+        </w:rPr>
+      </w:pPr>
+      <w:r>
+        <w:rPr>
+          <w:rFonts w:ascii="Calibri" w:eastAsia="Calibri" w:hAnsi="Calibri" w:cs="Calibri"/>
+        </w:rPr>
+        <w:t>-Build starting area of Viking01;</w:t>
+      </w:r>
+    </w:p>
+    <w:p>
+      <w:pPr>
+        <w:spacing w:after="0"/>
+        <w:rPr>
+          <w:rFonts w:ascii="Calibri" w:eastAsia="Calibri" w:hAnsi="Calibri" w:cs="Calibri"/>
+        </w:rPr>
+      </w:pPr>
+      <w:r>
+        <w:rPr>
+          <w:rFonts w:ascii="Calibri" w:eastAsia="Calibri" w:hAnsi="Calibri" w:cs="Calibri"/>
+        </w:rPr>
+        <w:tab/>
+        <w:t>-Build corridor and second room for Viking01;</w:t>
+      </w:r>
+    </w:p>
+    <w:p>
+      <w:pPr>
+        <w:spacing w:after="0"/>
+        <w:rPr>
+          <w:rFonts w:ascii="Calibri" w:eastAsia="Calibri" w:hAnsi="Calibri" w:cs="Calibri"/>
+        </w:rPr>
+      </w:pPr>
+      <w:r>
+        <w:rPr>
+          <w:rFonts w:ascii="Calibri" w:eastAsia="Calibri" w:hAnsi="Calibri" w:cs="Calibri"/>
+        </w:rPr>
+        <w:tab/>
+        <w:t>-Add the newly created Gates to the first map</w:t>
+      </w:r>
+      <w:r>
+        <w:rPr>
+          <w:rFonts w:ascii="Calibri" w:eastAsia="Calibri" w:hAnsi="Calibri" w:cs="Calibri"/>
+        </w:rPr>
+        <w:t>;</w:t>
+      </w:r>
+    </w:p>
+    <w:p>
+      <w:pPr>
+        <w:spacing w:after="0"/>
+        <w:rPr>
+          <w:rFonts w:ascii="Calibri" w:eastAsia="Calibri" w:hAnsi="Calibri" w:cs="Calibri"/>
+          <w:b/>
+        </w:rPr>
+      </w:pPr>
+      <w:r>
+        <w:rPr>
+          <w:rFonts w:ascii="Calibri" w:eastAsia="Calibri" w:hAnsi="Calibri" w:cs="Calibri"/>
+        </w:rPr>
+        <w:tab/>
+      </w:r>
+      <w:r>
+        <w:rPr>
+          <w:rFonts w:ascii="Calibri" w:eastAsia="Calibri" w:hAnsi="Calibri" w:cs="Calibri"/>
+          <w:b/>
+        </w:rPr>
+        <w:t>Dragos:</w:t>
+      </w:r>
+    </w:p>
+    <w:p>
+      <w:pPr>
+        <w:spacing w:after="0"/>
+        <w:rPr>
+          <w:rFonts w:ascii="Calibri" w:eastAsia="Calibri" w:hAnsi="Calibri" w:cs="Calibri"/>
+        </w:rPr>
+      </w:pPr>
+      <w:r>
+        <w:rPr>
+          <w:rFonts w:ascii="Calibri" w:eastAsia="Calibri" w:hAnsi="Calibri" w:cs="Calibri"/>
+        </w:rPr>
+        <w:tab/>
+        <w:t>-Create starting area behavior:</w:t>
+      </w:r>
+    </w:p>
+    <w:p>
+      <w:pPr>
+        <w:spacing w:after="0"/>
+        <w:rPr>
+          <w:rFonts w:ascii="Calibri" w:eastAsia="Calibri" w:hAnsi="Calibri" w:cs="Calibri"/>
+        </w:rPr>
+      </w:pPr>
+      <w:r>
+        <w:rPr>
+          <w:rFonts w:ascii="Calibri" w:eastAsia="Calibri" w:hAnsi="Calibri" w:cs="Calibri"/>
+        </w:rPr>
+        <w:tab/>
+        <w:t>_Create script that will trigger text on MC collision:</w:t>
+      </w:r>
+    </w:p>
+    <w:p>
+      <w:pPr>
+        <w:spacing w:after="0"/>
+        <w:rPr>
+          <w:rFonts w:ascii="Calibri" w:eastAsia="Calibri" w:hAnsi="Calibri" w:cs="Calibri"/>
+        </w:rPr>
+      </w:pPr>
+      <w:r>
+        <w:rPr>
+          <w:rFonts w:ascii="Calibri" w:eastAsia="Calibri" w:hAnsi="Calibri" w:cs="Calibri"/>
+        </w:rPr>
+        <w:tab/>
+        <w:t>-Position falling debris on new map mesh;</w:t>
+      </w:r>
+    </w:p>
+    <w:p>
+      <w:pPr>
+        <w:spacing w:after="0"/>
+        <w:rPr>
+          <w:rFonts w:ascii="Calibri" w:eastAsia="Calibri" w:hAnsi="Calibri" w:cs="Calibri"/>
+        </w:rPr>
+      </w:pPr>
+      <w:r>
+        <w:rPr>
+          <w:rFonts w:ascii="Calibri" w:eastAsia="Calibri" w:hAnsi="Calibri" w:cs="Calibri"/>
+        </w:rPr>
+        <w:tab/>
+        <w:t>-Add consumable behavior: boost max hp, boost dmg, boost ms, lower hp drop/second</w:t>
+      </w:r>
+    </w:p>
+    <w:p>
+      <w:pPr>
+        <w:spacing w:after="0"/>
+        <w:rPr>
+          <w:rFonts w:ascii="Calibri" w:eastAsia="Calibri" w:hAnsi="Calibri" w:cs="Calibri"/>
+        </w:rPr>
+      </w:pPr>
+      <w:r>
+        <w:rPr>
+          <w:rFonts w:ascii="Calibri" w:eastAsia="Calibri" w:hAnsi="Calibri" w:cs="Calibri"/>
+        </w:rPr>
+        <w:tab/>
+        <w:t>The sprint can be found on JIRA, in group 3 project page.</w:t>
       </w:r>
       <w:bookmarkStart w:id="0" w:name="_GoBack"/>
       <w:bookmarkEnd w:id="0"/>
-      <w:r>
-        <w:rPr>
-          <w:rFonts w:ascii="Calibri" w:eastAsia="Calibri" w:hAnsi="Calibri" w:cs="Calibri"/>
-        </w:rPr>
-        <w:t xml:space="preserve"> we did in the past weeks. After the feedback we understood that we should look for external opinions on our project before continuing development. In the following week we will put together a build and we will ask some of our friends and colleagues to play test it. Our main priority is to get the first two maps in a </w:t>
-      </w:r>
-      <w:r>
-        <w:rPr>
-          <w:rFonts w:ascii="Calibri" w:eastAsia="Calibri" w:hAnsi="Calibri" w:cs="Calibri"/>
-        </w:rPr>
-        <w:lastRenderedPageBreak/>
-        <w:t xml:space="preserve">playable state in order to showcase out progress in a consistent build. We also started the sprint which is available on jira.waterfrontgames.com:8080. </w:t>
-      </w:r>
+    </w:p>
+    <w:p>
+      <w:pPr>
+        <w:spacing w:after="0"/>
+        <w:rPr>
+          <w:rFonts w:ascii="Calibri" w:eastAsia="Calibri" w:hAnsi="Calibri" w:cs="Calibri"/>
+        </w:rPr>
+      </w:pPr>
+    </w:p>
+    <w:p>
+      <w:pPr>
+        <w:spacing w:after="0"/>
+        <w:rPr>
+          <w:rFonts w:ascii="Calibri" w:eastAsia="Calibri" w:hAnsi="Calibri" w:cs="Calibri"/>
+        </w:rPr>
+      </w:pPr>
+    </w:p>
+    <w:p>
+      <w:pPr>
+        <w:spacing w:after="0"/>
+        <w:rPr>
+          <w:rFonts w:ascii="Calibri" w:eastAsia="Calibri" w:hAnsi="Calibri" w:cs="Calibri"/>
+        </w:rPr>
+      </w:pPr>
     </w:p>
     <w:sectPr>
       <w:pgSz w:w="12240" w:h="15840"/>

--- a/_MeetingMinutes/MeetingMinutes.docx
+++ b/_MeetingMinutes/MeetingMinutes.docx
@@ -31,7 +31,35 @@
         <w:rPr>
           <w:rFonts w:ascii="Calibri" w:eastAsia="Calibri" w:hAnsi="Calibri" w:cs="Calibri"/>
         </w:rPr>
-        <w:t>Based on the feedback from both Rob and Eddie on Wednesday tutorials, we are going to include, in future presentations, a brief introduction about the game we are producing. Also, a good riding advice we received is “Game Feel, A game designer’s guide to virtual sensation” by Steve Swink. We discussed the next week work which is going to focus on designing and building props and environmental assets for our first level in “SoulLust”.</w:t>
+        <w:t xml:space="preserve">Based on the feedback from both Rob and Eddie on Wednesday tutorials, we are going to include, in future presentations, a brief introduction about the game we are producing. Also, a good riding advice we received is “Game Feel, A game designer’s guide to virtual sensation” by Steve </w:t>
+      </w:r>
+      <w:proofErr w:type="spellStart"/>
+      <w:r>
+        <w:rPr>
+          <w:rFonts w:ascii="Calibri" w:eastAsia="Calibri" w:hAnsi="Calibri" w:cs="Calibri"/>
+        </w:rPr>
+        <w:t>Swink</w:t>
+      </w:r>
+      <w:proofErr w:type="spellEnd"/>
+      <w:r>
+        <w:rPr>
+          <w:rFonts w:ascii="Calibri" w:eastAsia="Calibri" w:hAnsi="Calibri" w:cs="Calibri"/>
+        </w:rPr>
+        <w:t>. We discussed the next week work which is going to focus on designing and building props and environmental assets for our first level in “</w:t>
+      </w:r>
+      <w:proofErr w:type="spellStart"/>
+      <w:r>
+        <w:rPr>
+          <w:rFonts w:ascii="Calibri" w:eastAsia="Calibri" w:hAnsi="Calibri" w:cs="Calibri"/>
+        </w:rPr>
+        <w:t>SoulLust</w:t>
+      </w:r>
+      <w:proofErr w:type="spellEnd"/>
+      <w:r>
+        <w:rPr>
+          <w:rFonts w:ascii="Calibri" w:eastAsia="Calibri" w:hAnsi="Calibri" w:cs="Calibri"/>
+        </w:rPr>
+        <w:t>”.</w:t>
       </w:r>
     </w:p>
     <w:p>
@@ -303,7 +331,21 @@
         <w:rPr>
           <w:rFonts w:ascii="Calibri" w:eastAsia="Calibri" w:hAnsi="Calibri" w:cs="Calibri"/>
         </w:rPr>
-        <w:t xml:space="preserve">. Dragos could not attend but we spoke on Skype about the presentation and what changes we can make in the future in order to improve our project. </w:t>
+        <w:t xml:space="preserve">. </w:t>
+      </w:r>
+      <w:proofErr w:type="spellStart"/>
+      <w:r>
+        <w:rPr>
+          <w:rFonts w:ascii="Calibri" w:eastAsia="Calibri" w:hAnsi="Calibri" w:cs="Calibri"/>
+        </w:rPr>
+        <w:t>Dragos</w:t>
+      </w:r>
+      <w:proofErr w:type="spellEnd"/>
+      <w:r>
+        <w:rPr>
+          <w:rFonts w:ascii="Calibri" w:eastAsia="Calibri" w:hAnsi="Calibri" w:cs="Calibri"/>
+        </w:rPr>
+        <w:t xml:space="preserve"> could not attend but we spoke on Skype about the presentation and what changes we can make in the future in order to improve our project. </w:t>
       </w:r>
     </w:p>
     <w:p>
@@ -639,7 +681,21 @@
         <w:rPr>
           <w:rFonts w:ascii="Calibri" w:eastAsia="Calibri" w:hAnsi="Calibri" w:cs="Calibri"/>
         </w:rPr>
-        <w:t xml:space="preserve">The focus was primarily on getting both EEH and university presentations done. At the same time, Dragos will work on getting the gating system done, enemy behavior </w:t>
+        <w:t xml:space="preserve">The focus was primarily on getting both EEH and university presentations done. At the same time, </w:t>
+      </w:r>
+      <w:proofErr w:type="spellStart"/>
+      <w:r>
+        <w:rPr>
+          <w:rFonts w:ascii="Calibri" w:eastAsia="Calibri" w:hAnsi="Calibri" w:cs="Calibri"/>
+        </w:rPr>
+        <w:t>Dragos</w:t>
+      </w:r>
+      <w:proofErr w:type="spellEnd"/>
+      <w:r>
+        <w:rPr>
+          <w:rFonts w:ascii="Calibri" w:eastAsia="Calibri" w:hAnsi="Calibri" w:cs="Calibri"/>
+        </w:rPr>
+        <w:t xml:space="preserve"> will work on getting the gating system done, enemy behavior </w:t>
       </w:r>
       <w:r>
         <w:rPr>
@@ -657,7 +713,21 @@
         <w:rPr>
           <w:rFonts w:ascii="Calibri" w:eastAsia="Calibri" w:hAnsi="Calibri" w:cs="Calibri"/>
         </w:rPr>
-        <w:t>camera effects update, falling debris, MC health system functional and souls’ behaviour. Hopefully, all these changes will be available to show in the presentation.</w:t>
+        <w:t xml:space="preserve">camera effects update, falling debris, MC health system functional and souls’ </w:t>
+      </w:r>
+      <w:proofErr w:type="spellStart"/>
+      <w:r>
+        <w:rPr>
+          <w:rFonts w:ascii="Calibri" w:eastAsia="Calibri" w:hAnsi="Calibri" w:cs="Calibri"/>
+        </w:rPr>
+        <w:t>behaviour</w:t>
+      </w:r>
+      <w:proofErr w:type="spellEnd"/>
+      <w:r>
+        <w:rPr>
+          <w:rFonts w:ascii="Calibri" w:eastAsia="Calibri" w:hAnsi="Calibri" w:cs="Calibri"/>
+        </w:rPr>
+        <w:t>. Hopefully, all these changes will be available to show in the presentation.</w:t>
       </w:r>
     </w:p>
     <w:p>
@@ -713,7 +783,21 @@
         <w:rPr>
           <w:rFonts w:ascii="Calibri" w:eastAsia="Calibri" w:hAnsi="Calibri" w:cs="Calibri"/>
         </w:rPr>
-        <w:t>Johnny was not being able to attend the presentation but we had a Skype meeting and Dragos shared his opinion and experience on how the presentation went. Fortunately, we were able to have everything we proposed last week, today, in the presentation. Based on the feedback, we will focus on getting the first two-three levels polished and clean. Doing so, will be able to have something professionally done to showcase when we want to expose our work. There were problems with JIRA but hopefully we will get it all up and running and will be able to add tasks and track work.</w:t>
+        <w:t xml:space="preserve">Johnny was not being able to attend the presentation but we had a Skype meeting and </w:t>
+      </w:r>
+      <w:proofErr w:type="spellStart"/>
+      <w:r>
+        <w:rPr>
+          <w:rFonts w:ascii="Calibri" w:eastAsia="Calibri" w:hAnsi="Calibri" w:cs="Calibri"/>
+        </w:rPr>
+        <w:t>Dragos</w:t>
+      </w:r>
+      <w:proofErr w:type="spellEnd"/>
+      <w:r>
+        <w:rPr>
+          <w:rFonts w:ascii="Calibri" w:eastAsia="Calibri" w:hAnsi="Calibri" w:cs="Calibri"/>
+        </w:rPr>
+        <w:t xml:space="preserve"> shared his opinion and experience on how the presentation went. Fortunately, we were able to have everything we proposed last week, today, in the presentation. Based on the feedback, we will focus on getting the first two-three levels polished and clean. Doing so, will be able to have something professionally done to showcase when we want to expose our work. There were problems with JIRA but hopefully we will get it all up and running and will be able to add tasks and track work.</w:t>
       </w:r>
     </w:p>
     <w:p>
@@ -857,6 +941,7 @@
           <w:rFonts w:ascii="Calibri" w:eastAsia="Calibri" w:hAnsi="Calibri" w:cs="Calibri"/>
         </w:rPr>
       </w:pPr>
+      <w:proofErr w:type="spellStart"/>
       <w:r>
         <w:rPr>
           <w:rFonts w:ascii="Calibri" w:eastAsia="Calibri" w:hAnsi="Calibri" w:cs="Calibri"/>
@@ -864,6 +949,7 @@
         </w:rPr>
         <w:t>Dragos</w:t>
       </w:r>
+      <w:proofErr w:type="spellEnd"/>
       <w:r>
         <w:rPr>
           <w:rFonts w:ascii="Calibri" w:eastAsia="Calibri" w:hAnsi="Calibri" w:cs="Calibri"/>
@@ -1115,6 +1201,7 @@
         </w:rPr>
         <w:tab/>
       </w:r>
+      <w:proofErr w:type="spellStart"/>
       <w:r>
         <w:rPr>
           <w:rFonts w:ascii="Calibri" w:eastAsia="Calibri" w:hAnsi="Calibri" w:cs="Calibri"/>
@@ -1122,6 +1209,7 @@
         </w:rPr>
         <w:t>Dragos</w:t>
       </w:r>
+      <w:proofErr w:type="spellEnd"/>
     </w:p>
     <w:p>
       <w:pPr>
@@ -1399,12 +1487,21 @@
         </w:rPr>
         <w:tab/>
       </w:r>
-      <w:r>
-        <w:rPr>
-          <w:rFonts w:ascii="Calibri" w:eastAsia="Calibri" w:hAnsi="Calibri" w:cs="Calibri"/>
-          <w:b/>
-        </w:rPr>
-        <w:t>Dragos:</w:t>
+      <w:proofErr w:type="spellStart"/>
+      <w:r>
+        <w:rPr>
+          <w:rFonts w:ascii="Calibri" w:eastAsia="Calibri" w:hAnsi="Calibri" w:cs="Calibri"/>
+          <w:b/>
+        </w:rPr>
+        <w:t>Dragos</w:t>
+      </w:r>
+      <w:proofErr w:type="spellEnd"/>
+      <w:r>
+        <w:rPr>
+          <w:rFonts w:ascii="Calibri" w:eastAsia="Calibri" w:hAnsi="Calibri" w:cs="Calibri"/>
+          <w:b/>
+        </w:rPr>
+        <w:t>:</w:t>
       </w:r>
     </w:p>
     <w:p>
@@ -1785,14 +1882,7 @@
           <w:rFonts w:ascii="Calibri" w:eastAsia="Calibri" w:hAnsi="Calibri" w:cs="Calibri"/>
           <w:b/>
         </w:rPr>
-        <w:t>0</w:t>
-      </w:r>
-      <w:r>
-        <w:rPr>
-          <w:rFonts w:ascii="Calibri" w:eastAsia="Calibri" w:hAnsi="Calibri" w:cs="Calibri"/>
-          <w:b/>
-        </w:rPr>
-        <w:t>8</w:t>
+        <w:t>08</w:t>
       </w:r>
       <w:r>
         <w:rPr>
@@ -1807,14 +1897,7 @@
           <w:rFonts w:ascii="Calibri" w:eastAsia="Calibri" w:hAnsi="Calibri" w:cs="Calibri"/>
           <w:b/>
         </w:rPr>
-        <w:t xml:space="preserve"> </w:t>
-      </w:r>
-      <w:r>
-        <w:rPr>
-          <w:rFonts w:ascii="Calibri" w:eastAsia="Calibri" w:hAnsi="Calibri" w:cs="Calibri"/>
-          <w:b/>
-        </w:rPr>
-        <w:t>Feb</w:t>
+        <w:t xml:space="preserve"> Feb</w:t>
       </w:r>
       <w:r>
         <w:rPr>
@@ -1947,12 +2030,21 @@
         </w:rPr>
         <w:tab/>
       </w:r>
-      <w:r>
-        <w:rPr>
-          <w:rFonts w:ascii="Calibri" w:eastAsia="Calibri" w:hAnsi="Calibri" w:cs="Calibri"/>
-          <w:b/>
-        </w:rPr>
-        <w:t>Dragos:</w:t>
+      <w:proofErr w:type="spellStart"/>
+      <w:r>
+        <w:rPr>
+          <w:rFonts w:ascii="Calibri" w:eastAsia="Calibri" w:hAnsi="Calibri" w:cs="Calibri"/>
+          <w:b/>
+        </w:rPr>
+        <w:t>Dragos</w:t>
+      </w:r>
+      <w:proofErr w:type="spellEnd"/>
+      <w:r>
+        <w:rPr>
+          <w:rFonts w:ascii="Calibri" w:eastAsia="Calibri" w:hAnsi="Calibri" w:cs="Calibri"/>
+          <w:b/>
+        </w:rPr>
+        <w:t>:</w:t>
       </w:r>
     </w:p>
     <w:p>
@@ -2012,7 +2104,63 @@
           <w:rFonts w:ascii="Calibri" w:eastAsia="Calibri" w:hAnsi="Calibri" w:cs="Calibri"/>
         </w:rPr>
         <w:tab/>
-        <w:t>-Add consumable behavior: boost max hp, boost dmg, boost ms, lower hp drop/second</w:t>
+        <w:t xml:space="preserve">-Add consumable behavior: boost max </w:t>
+      </w:r>
+      <w:proofErr w:type="spellStart"/>
+      <w:r>
+        <w:rPr>
+          <w:rFonts w:ascii="Calibri" w:eastAsia="Calibri" w:hAnsi="Calibri" w:cs="Calibri"/>
+        </w:rPr>
+        <w:t>hp</w:t>
+      </w:r>
+      <w:proofErr w:type="spellEnd"/>
+      <w:r>
+        <w:rPr>
+          <w:rFonts w:ascii="Calibri" w:eastAsia="Calibri" w:hAnsi="Calibri" w:cs="Calibri"/>
+        </w:rPr>
+        <w:t xml:space="preserve">, boost </w:t>
+      </w:r>
+      <w:proofErr w:type="spellStart"/>
+      <w:r>
+        <w:rPr>
+          <w:rFonts w:ascii="Calibri" w:eastAsia="Calibri" w:hAnsi="Calibri" w:cs="Calibri"/>
+        </w:rPr>
+        <w:t>dmg</w:t>
+      </w:r>
+      <w:proofErr w:type="spellEnd"/>
+      <w:r>
+        <w:rPr>
+          <w:rFonts w:ascii="Calibri" w:eastAsia="Calibri" w:hAnsi="Calibri" w:cs="Calibri"/>
+        </w:rPr>
+        <w:t xml:space="preserve">, boost </w:t>
+      </w:r>
+      <w:proofErr w:type="spellStart"/>
+      <w:r>
+        <w:rPr>
+          <w:rFonts w:ascii="Calibri" w:eastAsia="Calibri" w:hAnsi="Calibri" w:cs="Calibri"/>
+        </w:rPr>
+        <w:t>ms</w:t>
+      </w:r>
+      <w:proofErr w:type="spellEnd"/>
+      <w:r>
+        <w:rPr>
+          <w:rFonts w:ascii="Calibri" w:eastAsia="Calibri" w:hAnsi="Calibri" w:cs="Calibri"/>
+        </w:rPr>
+        <w:t xml:space="preserve">, lower </w:t>
+      </w:r>
+      <w:proofErr w:type="spellStart"/>
+      <w:r>
+        <w:rPr>
+          <w:rFonts w:ascii="Calibri" w:eastAsia="Calibri" w:hAnsi="Calibri" w:cs="Calibri"/>
+        </w:rPr>
+        <w:t>hp</w:t>
+      </w:r>
+      <w:proofErr w:type="spellEnd"/>
+      <w:r>
+        <w:rPr>
+          <w:rFonts w:ascii="Calibri" w:eastAsia="Calibri" w:hAnsi="Calibri" w:cs="Calibri"/>
+        </w:rPr>
+        <w:t xml:space="preserve"> drop/second</w:t>
       </w:r>
     </w:p>
     <w:p>
@@ -2029,24 +2177,170 @@
         <w:tab/>
         <w:t>The sprint can be found on JIRA, in group 3 project page.</w:t>
       </w:r>
+    </w:p>
+    <w:p>
+      <w:pPr>
+        <w:spacing w:after="0"/>
+        <w:rPr>
+          <w:rFonts w:ascii="Calibri" w:eastAsia="Calibri" w:hAnsi="Calibri" w:cs="Calibri"/>
+        </w:rPr>
+      </w:pPr>
+    </w:p>
+    <w:p>
+      <w:pPr>
+        <w:spacing w:after="0"/>
+        <w:rPr>
+          <w:rFonts w:ascii="Calibri" w:eastAsia="Calibri" w:hAnsi="Calibri" w:cs="Calibri"/>
+        </w:rPr>
+      </w:pPr>
+    </w:p>
+    <w:p>
+      <w:pPr>
+        <w:spacing w:after="0"/>
+        <w:rPr>
+          <w:rFonts w:ascii="Calibri" w:eastAsia="Calibri" w:hAnsi="Calibri" w:cs="Calibri"/>
+          <w:b/>
+        </w:rPr>
+      </w:pPr>
+      <w:r>
+        <w:rPr>
+          <w:rFonts w:ascii="Calibri" w:eastAsia="Calibri" w:hAnsi="Calibri" w:cs="Calibri"/>
+        </w:rPr>
+        <w:tab/>
+      </w:r>
+      <w:r>
+        <w:rPr>
+          <w:rFonts w:ascii="Calibri" w:eastAsia="Calibri" w:hAnsi="Calibri" w:cs="Calibri"/>
+          <w:b/>
+        </w:rPr>
+        <w:t>Wednesday, 15</w:t>
+      </w:r>
+      <w:r>
+        <w:rPr>
+          <w:rFonts w:ascii="Calibri" w:eastAsia="Calibri" w:hAnsi="Calibri" w:cs="Calibri"/>
+          <w:b/>
+          <w:vertAlign w:val="superscript"/>
+        </w:rPr>
+        <w:t>th</w:t>
+      </w:r>
+      <w:r>
+        <w:rPr>
+          <w:rFonts w:ascii="Calibri" w:eastAsia="Calibri" w:hAnsi="Calibri" w:cs="Calibri"/>
+          <w:b/>
+        </w:rPr>
+        <w:t xml:space="preserve"> Feb 2017</w:t>
+      </w:r>
+    </w:p>
+    <w:p>
+      <w:pPr>
+        <w:spacing w:after="0"/>
+        <w:rPr>
+          <w:rFonts w:ascii="Calibri" w:eastAsia="Calibri" w:hAnsi="Calibri" w:cs="Calibri"/>
+        </w:rPr>
+      </w:pPr>
+      <w:r>
+        <w:rPr>
+          <w:rFonts w:ascii="Calibri" w:eastAsia="Calibri" w:hAnsi="Calibri" w:cs="Calibri"/>
+        </w:rPr>
+        <w:tab/>
+        <w:t xml:space="preserve">After the today’s meeting we organized ourselves to have the first two level: Prologue and Viking01 in a playable state so we can ask people to try our game. The aim for the next presentation is to have a main character and an enemy modeled, textured and animated. </w:t>
+      </w:r>
+      <w:proofErr w:type="spellStart"/>
+      <w:r>
+        <w:rPr>
+          <w:rFonts w:ascii="Calibri" w:eastAsia="Calibri" w:hAnsi="Calibri" w:cs="Calibri"/>
+        </w:rPr>
+        <w:t>Dragos</w:t>
+      </w:r>
+      <w:proofErr w:type="spellEnd"/>
+      <w:r>
+        <w:rPr>
+          <w:rFonts w:ascii="Calibri" w:eastAsia="Calibri" w:hAnsi="Calibri" w:cs="Calibri"/>
+        </w:rPr>
+        <w:t xml:space="preserve"> will work on these two while Johnny continues working on the environment.</w:t>
+      </w:r>
+    </w:p>
+    <w:p>
+      <w:pPr>
+        <w:spacing w:after="0"/>
+        <w:rPr>
+          <w:rFonts w:ascii="Calibri" w:eastAsia="Calibri" w:hAnsi="Calibri" w:cs="Calibri"/>
+        </w:rPr>
+      </w:pPr>
+    </w:p>
+    <w:p>
+      <w:pPr>
+        <w:spacing w:after="0"/>
+        <w:rPr>
+          <w:rFonts w:ascii="Calibri" w:eastAsia="Calibri" w:hAnsi="Calibri" w:cs="Calibri"/>
+        </w:rPr>
+      </w:pPr>
+      <w:r>
+        <w:rPr>
+          <w:rFonts w:ascii="Calibri" w:eastAsia="Calibri" w:hAnsi="Calibri" w:cs="Calibri"/>
+        </w:rPr>
+        <w:tab/>
+      </w:r>
+      <w:r>
+        <w:rPr>
+          <w:rFonts w:ascii="Calibri" w:eastAsia="Calibri" w:hAnsi="Calibri" w:cs="Calibri"/>
+          <w:b/>
+        </w:rPr>
+        <w:t xml:space="preserve">Wednesday, </w:t>
+      </w:r>
+      <w:r>
+        <w:rPr>
+          <w:rFonts w:ascii="Calibri" w:eastAsia="Calibri" w:hAnsi="Calibri" w:cs="Calibri"/>
+          <w:b/>
+        </w:rPr>
+        <w:t>22</w:t>
+      </w:r>
+      <w:r>
+        <w:rPr>
+          <w:rFonts w:ascii="Calibri" w:eastAsia="Calibri" w:hAnsi="Calibri" w:cs="Calibri"/>
+          <w:b/>
+          <w:vertAlign w:val="superscript"/>
+        </w:rPr>
+        <w:t>th</w:t>
+      </w:r>
+      <w:r>
+        <w:rPr>
+          <w:rFonts w:ascii="Calibri" w:eastAsia="Calibri" w:hAnsi="Calibri" w:cs="Calibri"/>
+          <w:b/>
+        </w:rPr>
+        <w:t xml:space="preserve"> Feb 2017</w:t>
+      </w:r>
+    </w:p>
+    <w:p>
+      <w:pPr>
+        <w:spacing w:after="0"/>
+        <w:rPr>
+          <w:rFonts w:ascii="Calibri" w:eastAsia="Calibri" w:hAnsi="Calibri" w:cs="Calibri"/>
+        </w:rPr>
+      </w:pPr>
+      <w:r>
+        <w:rPr>
+          <w:rFonts w:ascii="Calibri" w:eastAsia="Calibri" w:hAnsi="Calibri" w:cs="Calibri"/>
+        </w:rPr>
+        <w:tab/>
+        <w:t xml:space="preserve">Today we had Chris. Chris was happy to know that we encountered no issues so far. We prepare our project for new Wednesday. </w:t>
+      </w:r>
       <w:bookmarkStart w:id="0" w:name="_GoBack"/>
       <w:bookmarkEnd w:id="0"/>
-    </w:p>
-    <w:p>
-      <w:pPr>
-        <w:spacing w:after="0"/>
-        <w:rPr>
-          <w:rFonts w:ascii="Calibri" w:eastAsia="Calibri" w:hAnsi="Calibri" w:cs="Calibri"/>
-        </w:rPr>
-      </w:pPr>
-    </w:p>
-    <w:p>
-      <w:pPr>
-        <w:spacing w:after="0"/>
-        <w:rPr>
-          <w:rFonts w:ascii="Calibri" w:eastAsia="Calibri" w:hAnsi="Calibri" w:cs="Calibri"/>
-        </w:rPr>
-      </w:pPr>
+      <w:proofErr w:type="spellStart"/>
+      <w:r>
+        <w:rPr>
+          <w:rFonts w:ascii="Calibri" w:eastAsia="Calibri" w:hAnsi="Calibri" w:cs="Calibri"/>
+        </w:rPr>
+        <w:t>Dragos</w:t>
+      </w:r>
+      <w:proofErr w:type="spellEnd"/>
+      <w:r>
+        <w:rPr>
+          <w:rFonts w:ascii="Calibri" w:eastAsia="Calibri" w:hAnsi="Calibri" w:cs="Calibri"/>
+        </w:rPr>
+        <w:t xml:space="preserve"> will work on the presentation, will create behavior for a boss which will be placed at the end of the level and will all start adding camera effects to the new scene, add destructible objects and gating systems on the new map. Johnny will </w:t>
+      </w:r>
     </w:p>
     <w:p>
       <w:pPr>

--- a/_MeetingMinutes/MeetingMinutes.docx
+++ b/_MeetingMinutes/MeetingMinutes.docx
@@ -31,35 +31,7 @@
         <w:rPr>
           <w:rFonts w:ascii="Calibri" w:eastAsia="Calibri" w:hAnsi="Calibri" w:cs="Calibri"/>
         </w:rPr>
-        <w:t xml:space="preserve">Based on the feedback from both Rob and Eddie on Wednesday tutorials, we are going to include, in future presentations, a brief introduction about the game we are producing. Also, a good riding advice we received is “Game Feel, A game designer’s guide to virtual sensation” by Steve </w:t>
-      </w:r>
-      <w:proofErr w:type="spellStart"/>
-      <w:r>
-        <w:rPr>
-          <w:rFonts w:ascii="Calibri" w:eastAsia="Calibri" w:hAnsi="Calibri" w:cs="Calibri"/>
-        </w:rPr>
-        <w:t>Swink</w:t>
-      </w:r>
-      <w:proofErr w:type="spellEnd"/>
-      <w:r>
-        <w:rPr>
-          <w:rFonts w:ascii="Calibri" w:eastAsia="Calibri" w:hAnsi="Calibri" w:cs="Calibri"/>
-        </w:rPr>
-        <w:t>. We discussed the next week work which is going to focus on designing and building props and environmental assets for our first level in “</w:t>
-      </w:r>
-      <w:proofErr w:type="spellStart"/>
-      <w:r>
-        <w:rPr>
-          <w:rFonts w:ascii="Calibri" w:eastAsia="Calibri" w:hAnsi="Calibri" w:cs="Calibri"/>
-        </w:rPr>
-        <w:t>SoulLust</w:t>
-      </w:r>
-      <w:proofErr w:type="spellEnd"/>
-      <w:r>
-        <w:rPr>
-          <w:rFonts w:ascii="Calibri" w:eastAsia="Calibri" w:hAnsi="Calibri" w:cs="Calibri"/>
-        </w:rPr>
-        <w:t>”.</w:t>
+        <w:t>Based on the feedback from both Rob and Eddie on Wednesday tutorials, we are going to include, in future presentations, a brief introduction about the game we are producing. Also, a good riding advice we received is “Game Feel, A game designer’s guide to virtual sensation” by Steve Swink. We discussed the next week work which is going to focus on designing and building props and environmental assets for our first level in “SoulLust”.</w:t>
       </w:r>
     </w:p>
     <w:p>
@@ -331,21 +303,7 @@
         <w:rPr>
           <w:rFonts w:ascii="Calibri" w:eastAsia="Calibri" w:hAnsi="Calibri" w:cs="Calibri"/>
         </w:rPr>
-        <w:t xml:space="preserve">. </w:t>
-      </w:r>
-      <w:proofErr w:type="spellStart"/>
-      <w:r>
-        <w:rPr>
-          <w:rFonts w:ascii="Calibri" w:eastAsia="Calibri" w:hAnsi="Calibri" w:cs="Calibri"/>
-        </w:rPr>
-        <w:t>Dragos</w:t>
-      </w:r>
-      <w:proofErr w:type="spellEnd"/>
-      <w:r>
-        <w:rPr>
-          <w:rFonts w:ascii="Calibri" w:eastAsia="Calibri" w:hAnsi="Calibri" w:cs="Calibri"/>
-        </w:rPr>
-        <w:t xml:space="preserve"> could not attend but we spoke on Skype about the presentation and what changes we can make in the future in order to improve our project. </w:t>
+        <w:t xml:space="preserve">. Dragos could not attend but we spoke on Skype about the presentation and what changes we can make in the future in order to improve our project. </w:t>
       </w:r>
     </w:p>
     <w:p>
@@ -681,275 +639,231 @@
         <w:rPr>
           <w:rFonts w:ascii="Calibri" w:eastAsia="Calibri" w:hAnsi="Calibri" w:cs="Calibri"/>
         </w:rPr>
-        <w:t xml:space="preserve">The focus was primarily on getting both EEH and university presentations done. At the same time, </w:t>
-      </w:r>
-      <w:proofErr w:type="spellStart"/>
-      <w:r>
-        <w:rPr>
-          <w:rFonts w:ascii="Calibri" w:eastAsia="Calibri" w:hAnsi="Calibri" w:cs="Calibri"/>
+        <w:t xml:space="preserve">The focus was primarily on getting both EEH and university presentations done. At the same time, Dragos will work on getting the gating system done, enemy behavior </w:t>
+      </w:r>
+      <w:r>
+        <w:rPr>
+          <w:rFonts w:ascii="Calibri" w:eastAsia="Calibri" w:hAnsi="Calibri" w:cs="Calibri"/>
+        </w:rPr>
+        <w:t>in second level functional,</w:t>
+      </w:r>
+      <w:r>
+        <w:rPr>
+          <w:rFonts w:ascii="Calibri" w:eastAsia="Calibri" w:hAnsi="Calibri" w:cs="Calibri"/>
+        </w:rPr>
+        <w:t xml:space="preserve"> external walls positioning in “Prologue Temple”, fixing minor collision problems, make the MC able to pick-up the sword script, </w:t>
+      </w:r>
+      <w:r>
+        <w:rPr>
+          <w:rFonts w:ascii="Calibri" w:eastAsia="Calibri" w:hAnsi="Calibri" w:cs="Calibri"/>
+        </w:rPr>
+        <w:t>camera effects update, falling debris, MC health system functional and souls’ behaviour. Hopefully, all these changes will be available to show in the presentation.</w:t>
+      </w:r>
+    </w:p>
+    <w:p>
+      <w:pPr>
+        <w:spacing w:after="0"/>
+        <w:ind w:firstLine="720"/>
+        <w:rPr>
+          <w:rFonts w:ascii="Calibri" w:eastAsia="Calibri" w:hAnsi="Calibri" w:cs="Calibri"/>
+        </w:rPr>
+      </w:pPr>
+    </w:p>
+    <w:p>
+      <w:pPr>
+        <w:spacing w:after="0"/>
+        <w:ind w:firstLine="720"/>
+        <w:rPr>
+          <w:rFonts w:ascii="Calibri" w:eastAsia="Calibri" w:hAnsi="Calibri" w:cs="Calibri"/>
+          <w:b/>
+        </w:rPr>
+      </w:pPr>
+      <w:r>
+        <w:rPr>
+          <w:rFonts w:ascii="Calibri" w:eastAsia="Calibri" w:hAnsi="Calibri" w:cs="Calibri"/>
+          <w:b/>
+        </w:rPr>
+        <w:t>Wednesday, 14</w:t>
+      </w:r>
+      <w:r>
+        <w:rPr>
+          <w:rFonts w:ascii="Calibri" w:eastAsia="Calibri" w:hAnsi="Calibri" w:cs="Calibri"/>
+          <w:b/>
+          <w:vertAlign w:val="superscript"/>
+        </w:rPr>
+        <w:t>th</w:t>
+      </w:r>
+      <w:r>
+        <w:rPr>
+          <w:rFonts w:ascii="Calibri" w:eastAsia="Calibri" w:hAnsi="Calibri" w:cs="Calibri"/>
+          <w:b/>
+        </w:rPr>
+        <w:t xml:space="preserve"> Dec 2016</w:t>
+      </w:r>
+    </w:p>
+    <w:p>
+      <w:pPr>
+        <w:spacing w:after="0"/>
+        <w:ind w:firstLine="720"/>
+        <w:rPr>
+          <w:rFonts w:ascii="Calibri" w:eastAsia="Calibri" w:hAnsi="Calibri" w:cs="Calibri"/>
+        </w:rPr>
+      </w:pPr>
+      <w:r>
+        <w:rPr>
+          <w:rFonts w:ascii="Calibri" w:eastAsia="Calibri" w:hAnsi="Calibri" w:cs="Calibri"/>
+        </w:rPr>
+        <w:t>Johnny was not being able to attend the presentation but we had a Skype meeting and Dragos shared his opinion and experience on how the presentation went. Fortunately, we were able to have everything we proposed last week, today, in the presentation. Based on the feedback, we will focus on getting the first two-three levels polished and clean. Doing so, will be able to have something professionally done to showcase when we want to expose our work. There were problems with JIRA but hopefully we will get it all up and running and will be able to add tasks and track work.</w:t>
+      </w:r>
+    </w:p>
+    <w:p>
+      <w:pPr>
+        <w:spacing w:after="0"/>
+        <w:ind w:firstLine="720"/>
+        <w:rPr>
+          <w:rFonts w:ascii="Calibri" w:eastAsia="Calibri" w:hAnsi="Calibri" w:cs="Calibri"/>
+          <w:b/>
+        </w:rPr>
+      </w:pPr>
+    </w:p>
+    <w:p>
+      <w:pPr>
+        <w:spacing w:after="0"/>
+        <w:ind w:firstLine="720"/>
+        <w:rPr>
+          <w:rFonts w:ascii="Calibri" w:eastAsia="Calibri" w:hAnsi="Calibri" w:cs="Calibri"/>
+          <w:b/>
+        </w:rPr>
+      </w:pPr>
+      <w:r>
+        <w:rPr>
+          <w:rFonts w:ascii="Calibri" w:eastAsia="Calibri" w:hAnsi="Calibri" w:cs="Calibri"/>
+          <w:b/>
+        </w:rPr>
+        <w:t>Wednesday, 4</w:t>
+      </w:r>
+      <w:r>
+        <w:rPr>
+          <w:rFonts w:ascii="Calibri" w:eastAsia="Calibri" w:hAnsi="Calibri" w:cs="Calibri"/>
+          <w:b/>
+          <w:vertAlign w:val="superscript"/>
+        </w:rPr>
+        <w:t>th</w:t>
+      </w:r>
+      <w:r>
+        <w:rPr>
+          <w:rFonts w:ascii="Calibri" w:eastAsia="Calibri" w:hAnsi="Calibri" w:cs="Calibri"/>
+          <w:b/>
+        </w:rPr>
+        <w:t xml:space="preserve"> Jan 2017</w:t>
+      </w:r>
+    </w:p>
+    <w:p>
+      <w:pPr>
+        <w:spacing w:after="0"/>
+        <w:ind w:firstLine="720"/>
+        <w:rPr>
+          <w:rFonts w:ascii="Calibri" w:eastAsia="Calibri" w:hAnsi="Calibri" w:cs="Calibri"/>
+        </w:rPr>
+      </w:pPr>
+      <w:r>
+        <w:rPr>
+          <w:rFonts w:ascii="Calibri" w:eastAsia="Calibri" w:hAnsi="Calibri" w:cs="Calibri"/>
+        </w:rPr>
+        <w:t xml:space="preserve">Because JIRA is unavailable, we set out tasks on </w:t>
+      </w:r>
+      <w:r>
+        <w:rPr>
+          <w:rFonts w:ascii="Calibri" w:eastAsia="Calibri" w:hAnsi="Calibri" w:cs="Calibri"/>
+        </w:rPr>
+        <w:t>GIT</w:t>
+      </w:r>
+      <w:r>
+        <w:rPr>
+          <w:rFonts w:ascii="Calibri" w:eastAsia="Calibri" w:hAnsi="Calibri" w:cs="Calibri"/>
+        </w:rPr>
+        <w:t xml:space="preserve"> Projects. We discussed out tasks and the following work will be complete4d during the sprint:</w:t>
+      </w:r>
+    </w:p>
+    <w:p>
+      <w:pPr>
+        <w:spacing w:after="0"/>
+        <w:ind w:firstLine="720"/>
+        <w:rPr>
+          <w:rFonts w:ascii="Calibri" w:eastAsia="Calibri" w:hAnsi="Calibri" w:cs="Calibri"/>
+        </w:rPr>
+      </w:pPr>
+      <w:r>
+        <w:rPr>
+          <w:rFonts w:ascii="Calibri" w:eastAsia="Calibri" w:hAnsi="Calibri" w:cs="Calibri"/>
+          <w:b/>
+        </w:rPr>
+        <w:t>Johnny</w:t>
+      </w:r>
+      <w:r>
+        <w:rPr>
+          <w:rFonts w:ascii="Calibri" w:eastAsia="Calibri" w:hAnsi="Calibri" w:cs="Calibri"/>
+        </w:rPr>
+        <w:t>:</w:t>
+      </w:r>
+    </w:p>
+    <w:p>
+      <w:pPr>
+        <w:spacing w:after="0"/>
+        <w:rPr>
+          <w:rFonts w:ascii="Calibri" w:eastAsia="Calibri" w:hAnsi="Calibri" w:cs="Calibri"/>
+        </w:rPr>
+      </w:pPr>
+      <w:r>
+        <w:rPr>
+          <w:rFonts w:ascii="Calibri" w:eastAsia="Calibri" w:hAnsi="Calibri" w:cs="Calibri"/>
+        </w:rPr>
+        <w:t>-Rework the first “temple” map by adding the new assets</w:t>
+      </w:r>
+    </w:p>
+    <w:p>
+      <w:pPr>
+        <w:spacing w:after="0"/>
+        <w:rPr>
+          <w:rFonts w:ascii="Calibri" w:eastAsia="Calibri" w:hAnsi="Calibri" w:cs="Calibri"/>
+        </w:rPr>
+      </w:pPr>
+      <w:r>
+        <w:rPr>
+          <w:rFonts w:ascii="Calibri" w:eastAsia="Calibri" w:hAnsi="Calibri" w:cs="Calibri"/>
+        </w:rPr>
+        <w:t>-Create new asset (3D mesh for pillar)</w:t>
+      </w:r>
+    </w:p>
+    <w:p>
+      <w:pPr>
+        <w:spacing w:after="0"/>
+        <w:rPr>
+          <w:rFonts w:ascii="Calibri" w:eastAsia="Calibri" w:hAnsi="Calibri" w:cs="Calibri"/>
+        </w:rPr>
+      </w:pPr>
+      <w:r>
+        <w:rPr>
+          <w:rFonts w:ascii="Calibri" w:eastAsia="Calibri" w:hAnsi="Calibri" w:cs="Calibri"/>
+        </w:rPr>
+        <w:t>-Unwrap the assets for the temple so that they can be game ready</w:t>
+      </w:r>
+    </w:p>
+    <w:p>
+      <w:pPr>
+        <w:spacing w:after="0"/>
+        <w:ind w:firstLine="720"/>
+        <w:rPr>
+          <w:rFonts w:ascii="Calibri" w:eastAsia="Calibri" w:hAnsi="Calibri" w:cs="Calibri"/>
+        </w:rPr>
+      </w:pPr>
+      <w:r>
+        <w:rPr>
+          <w:rFonts w:ascii="Calibri" w:eastAsia="Calibri" w:hAnsi="Calibri" w:cs="Calibri"/>
+          <w:b/>
         </w:rPr>
         <w:t>Dragos</w:t>
       </w:r>
-      <w:proofErr w:type="spellEnd"/>
-      <w:r>
-        <w:rPr>
-          <w:rFonts w:ascii="Calibri" w:eastAsia="Calibri" w:hAnsi="Calibri" w:cs="Calibri"/>
-        </w:rPr>
-        <w:t xml:space="preserve"> will work on getting the gating system done, enemy behavior </w:t>
-      </w:r>
-      <w:r>
-        <w:rPr>
-          <w:rFonts w:ascii="Calibri" w:eastAsia="Calibri" w:hAnsi="Calibri" w:cs="Calibri"/>
-        </w:rPr>
-        <w:t>in second level functional,</w:t>
-      </w:r>
-      <w:r>
-        <w:rPr>
-          <w:rFonts w:ascii="Calibri" w:eastAsia="Calibri" w:hAnsi="Calibri" w:cs="Calibri"/>
-        </w:rPr>
-        <w:t xml:space="preserve"> external walls positioning in “Prologue Temple”, fixing minor collision problems, make the MC able to pick-up the sword script, </w:t>
-      </w:r>
-      <w:r>
-        <w:rPr>
-          <w:rFonts w:ascii="Calibri" w:eastAsia="Calibri" w:hAnsi="Calibri" w:cs="Calibri"/>
-        </w:rPr>
-        <w:t xml:space="preserve">camera effects update, falling debris, MC health system functional and souls’ </w:t>
-      </w:r>
-      <w:proofErr w:type="spellStart"/>
-      <w:r>
-        <w:rPr>
-          <w:rFonts w:ascii="Calibri" w:eastAsia="Calibri" w:hAnsi="Calibri" w:cs="Calibri"/>
-        </w:rPr>
-        <w:t>behaviour</w:t>
-      </w:r>
-      <w:proofErr w:type="spellEnd"/>
-      <w:r>
-        <w:rPr>
-          <w:rFonts w:ascii="Calibri" w:eastAsia="Calibri" w:hAnsi="Calibri" w:cs="Calibri"/>
-        </w:rPr>
-        <w:t>. Hopefully, all these changes will be available to show in the presentation.</w:t>
-      </w:r>
-    </w:p>
-    <w:p>
-      <w:pPr>
-        <w:spacing w:after="0"/>
-        <w:ind w:firstLine="720"/>
-        <w:rPr>
-          <w:rFonts w:ascii="Calibri" w:eastAsia="Calibri" w:hAnsi="Calibri" w:cs="Calibri"/>
-        </w:rPr>
-      </w:pPr>
-    </w:p>
-    <w:p>
-      <w:pPr>
-        <w:spacing w:after="0"/>
-        <w:ind w:firstLine="720"/>
-        <w:rPr>
-          <w:rFonts w:ascii="Calibri" w:eastAsia="Calibri" w:hAnsi="Calibri" w:cs="Calibri"/>
-          <w:b/>
-        </w:rPr>
-      </w:pPr>
-      <w:r>
-        <w:rPr>
-          <w:rFonts w:ascii="Calibri" w:eastAsia="Calibri" w:hAnsi="Calibri" w:cs="Calibri"/>
-          <w:b/>
-        </w:rPr>
-        <w:t>Wednesday, 14</w:t>
-      </w:r>
-      <w:r>
-        <w:rPr>
-          <w:rFonts w:ascii="Calibri" w:eastAsia="Calibri" w:hAnsi="Calibri" w:cs="Calibri"/>
-          <w:b/>
-          <w:vertAlign w:val="superscript"/>
-        </w:rPr>
-        <w:t>th</w:t>
-      </w:r>
-      <w:r>
-        <w:rPr>
-          <w:rFonts w:ascii="Calibri" w:eastAsia="Calibri" w:hAnsi="Calibri" w:cs="Calibri"/>
-          <w:b/>
-        </w:rPr>
-        <w:t xml:space="preserve"> Dec 2016</w:t>
-      </w:r>
-    </w:p>
-    <w:p>
-      <w:pPr>
-        <w:spacing w:after="0"/>
-        <w:ind w:firstLine="720"/>
-        <w:rPr>
-          <w:rFonts w:ascii="Calibri" w:eastAsia="Calibri" w:hAnsi="Calibri" w:cs="Calibri"/>
-        </w:rPr>
-      </w:pPr>
-      <w:r>
-        <w:rPr>
-          <w:rFonts w:ascii="Calibri" w:eastAsia="Calibri" w:hAnsi="Calibri" w:cs="Calibri"/>
-        </w:rPr>
-        <w:t xml:space="preserve">Johnny was not being able to attend the presentation but we had a Skype meeting and </w:t>
-      </w:r>
-      <w:proofErr w:type="spellStart"/>
-      <w:r>
-        <w:rPr>
-          <w:rFonts w:ascii="Calibri" w:eastAsia="Calibri" w:hAnsi="Calibri" w:cs="Calibri"/>
-        </w:rPr>
-        <w:t>Dragos</w:t>
-      </w:r>
-      <w:proofErr w:type="spellEnd"/>
-      <w:r>
-        <w:rPr>
-          <w:rFonts w:ascii="Calibri" w:eastAsia="Calibri" w:hAnsi="Calibri" w:cs="Calibri"/>
-        </w:rPr>
-        <w:t xml:space="preserve"> shared his opinion and experience on how the presentation went. Fortunately, we were able to have everything we proposed last week, today, in the presentation. Based on the feedback, we will focus on getting the first two-three levels polished and clean. Doing so, will be able to have something professionally done to showcase when we want to expose our work. There were problems with JIRA but hopefully we will get it all up and running and will be able to add tasks and track work.</w:t>
-      </w:r>
-    </w:p>
-    <w:p>
-      <w:pPr>
-        <w:spacing w:after="0"/>
-        <w:ind w:firstLine="720"/>
-        <w:rPr>
-          <w:rFonts w:ascii="Calibri" w:eastAsia="Calibri" w:hAnsi="Calibri" w:cs="Calibri"/>
-          <w:b/>
-        </w:rPr>
-      </w:pPr>
-    </w:p>
-    <w:p>
-      <w:pPr>
-        <w:spacing w:after="0"/>
-        <w:ind w:firstLine="720"/>
-        <w:rPr>
-          <w:rFonts w:ascii="Calibri" w:eastAsia="Calibri" w:hAnsi="Calibri" w:cs="Calibri"/>
-          <w:b/>
-        </w:rPr>
-      </w:pPr>
-      <w:r>
-        <w:rPr>
-          <w:rFonts w:ascii="Calibri" w:eastAsia="Calibri" w:hAnsi="Calibri" w:cs="Calibri"/>
-          <w:b/>
-        </w:rPr>
-        <w:t>Wednesday, 4</w:t>
-      </w:r>
-      <w:r>
-        <w:rPr>
-          <w:rFonts w:ascii="Calibri" w:eastAsia="Calibri" w:hAnsi="Calibri" w:cs="Calibri"/>
-          <w:b/>
-          <w:vertAlign w:val="superscript"/>
-        </w:rPr>
-        <w:t>th</w:t>
-      </w:r>
-      <w:r>
-        <w:rPr>
-          <w:rFonts w:ascii="Calibri" w:eastAsia="Calibri" w:hAnsi="Calibri" w:cs="Calibri"/>
-          <w:b/>
-        </w:rPr>
-        <w:t xml:space="preserve"> Jan 2017</w:t>
-      </w:r>
-    </w:p>
-    <w:p>
-      <w:pPr>
-        <w:spacing w:after="0"/>
-        <w:ind w:firstLine="720"/>
-        <w:rPr>
-          <w:rFonts w:ascii="Calibri" w:eastAsia="Calibri" w:hAnsi="Calibri" w:cs="Calibri"/>
-        </w:rPr>
-      </w:pPr>
-      <w:r>
-        <w:rPr>
-          <w:rFonts w:ascii="Calibri" w:eastAsia="Calibri" w:hAnsi="Calibri" w:cs="Calibri"/>
-        </w:rPr>
-        <w:t xml:space="preserve">Because JIRA is unavailable, we set out tasks on </w:t>
-      </w:r>
-      <w:r>
-        <w:rPr>
-          <w:rFonts w:ascii="Calibri" w:eastAsia="Calibri" w:hAnsi="Calibri" w:cs="Calibri"/>
-        </w:rPr>
-        <w:t>GIT</w:t>
-      </w:r>
-      <w:r>
-        <w:rPr>
-          <w:rFonts w:ascii="Calibri" w:eastAsia="Calibri" w:hAnsi="Calibri" w:cs="Calibri"/>
-        </w:rPr>
-        <w:t xml:space="preserve"> Projects. We discussed out tasks and the following work will be complete4d during the sprint:</w:t>
-      </w:r>
-    </w:p>
-    <w:p>
-      <w:pPr>
-        <w:spacing w:after="0"/>
-        <w:ind w:firstLine="720"/>
-        <w:rPr>
-          <w:rFonts w:ascii="Calibri" w:eastAsia="Calibri" w:hAnsi="Calibri" w:cs="Calibri"/>
-        </w:rPr>
-      </w:pPr>
-      <w:r>
-        <w:rPr>
-          <w:rFonts w:ascii="Calibri" w:eastAsia="Calibri" w:hAnsi="Calibri" w:cs="Calibri"/>
-          <w:b/>
-        </w:rPr>
-        <w:t>Johnny</w:t>
-      </w:r>
-      <w:r>
-        <w:rPr>
-          <w:rFonts w:ascii="Calibri" w:eastAsia="Calibri" w:hAnsi="Calibri" w:cs="Calibri"/>
-        </w:rPr>
-        <w:t>:</w:t>
-      </w:r>
-    </w:p>
-    <w:p>
-      <w:pPr>
-        <w:spacing w:after="0"/>
-        <w:rPr>
-          <w:rFonts w:ascii="Calibri" w:eastAsia="Calibri" w:hAnsi="Calibri" w:cs="Calibri"/>
-        </w:rPr>
-      </w:pPr>
-      <w:r>
-        <w:rPr>
-          <w:rFonts w:ascii="Calibri" w:eastAsia="Calibri" w:hAnsi="Calibri" w:cs="Calibri"/>
-        </w:rPr>
-        <w:t>-Rework the first “temple” map by adding the new assets</w:t>
-      </w:r>
-    </w:p>
-    <w:p>
-      <w:pPr>
-        <w:spacing w:after="0"/>
-        <w:rPr>
-          <w:rFonts w:ascii="Calibri" w:eastAsia="Calibri" w:hAnsi="Calibri" w:cs="Calibri"/>
-        </w:rPr>
-      </w:pPr>
-      <w:r>
-        <w:rPr>
-          <w:rFonts w:ascii="Calibri" w:eastAsia="Calibri" w:hAnsi="Calibri" w:cs="Calibri"/>
-        </w:rPr>
-        <w:t>-Create new asset (3D mesh for pillar)</w:t>
-      </w:r>
-    </w:p>
-    <w:p>
-      <w:pPr>
-        <w:spacing w:after="0"/>
-        <w:rPr>
-          <w:rFonts w:ascii="Calibri" w:eastAsia="Calibri" w:hAnsi="Calibri" w:cs="Calibri"/>
-        </w:rPr>
-      </w:pPr>
-      <w:r>
-        <w:rPr>
-          <w:rFonts w:ascii="Calibri" w:eastAsia="Calibri" w:hAnsi="Calibri" w:cs="Calibri"/>
-        </w:rPr>
-        <w:t>-Unwrap the assets for the temple so that they can be game ready</w:t>
-      </w:r>
-    </w:p>
-    <w:p>
-      <w:pPr>
-        <w:spacing w:after="0"/>
-        <w:ind w:firstLine="720"/>
-        <w:rPr>
-          <w:rFonts w:ascii="Calibri" w:eastAsia="Calibri" w:hAnsi="Calibri" w:cs="Calibri"/>
-        </w:rPr>
-      </w:pPr>
-      <w:proofErr w:type="spellStart"/>
-      <w:r>
-        <w:rPr>
-          <w:rFonts w:ascii="Calibri" w:eastAsia="Calibri" w:hAnsi="Calibri" w:cs="Calibri"/>
-          <w:b/>
-        </w:rPr>
-        <w:t>Dragos</w:t>
-      </w:r>
-      <w:proofErr w:type="spellEnd"/>
       <w:r>
         <w:rPr>
           <w:rFonts w:ascii="Calibri" w:eastAsia="Calibri" w:hAnsi="Calibri" w:cs="Calibri"/>
@@ -1201,7 +1115,6 @@
         </w:rPr>
         <w:tab/>
       </w:r>
-      <w:proofErr w:type="spellStart"/>
       <w:r>
         <w:rPr>
           <w:rFonts w:ascii="Calibri" w:eastAsia="Calibri" w:hAnsi="Calibri" w:cs="Calibri"/>
@@ -1209,7 +1122,6 @@
         </w:rPr>
         <w:t>Dragos</w:t>
       </w:r>
-      <w:proofErr w:type="spellEnd"/>
     </w:p>
     <w:p>
       <w:pPr>
@@ -1487,21 +1399,12 @@
         </w:rPr>
         <w:tab/>
       </w:r>
-      <w:proofErr w:type="spellStart"/>
-      <w:r>
-        <w:rPr>
-          <w:rFonts w:ascii="Calibri" w:eastAsia="Calibri" w:hAnsi="Calibri" w:cs="Calibri"/>
-          <w:b/>
-        </w:rPr>
-        <w:t>Dragos</w:t>
-      </w:r>
-      <w:proofErr w:type="spellEnd"/>
-      <w:r>
-        <w:rPr>
-          <w:rFonts w:ascii="Calibri" w:eastAsia="Calibri" w:hAnsi="Calibri" w:cs="Calibri"/>
-          <w:b/>
-        </w:rPr>
-        <w:t>:</w:t>
+      <w:r>
+        <w:rPr>
+          <w:rFonts w:ascii="Calibri" w:eastAsia="Calibri" w:hAnsi="Calibri" w:cs="Calibri"/>
+          <w:b/>
+        </w:rPr>
+        <w:t>Dragos:</w:t>
       </w:r>
     </w:p>
     <w:p>
@@ -2030,21 +1933,12 @@
         </w:rPr>
         <w:tab/>
       </w:r>
-      <w:proofErr w:type="spellStart"/>
-      <w:r>
-        <w:rPr>
-          <w:rFonts w:ascii="Calibri" w:eastAsia="Calibri" w:hAnsi="Calibri" w:cs="Calibri"/>
-          <w:b/>
-        </w:rPr>
-        <w:t>Dragos</w:t>
-      </w:r>
-      <w:proofErr w:type="spellEnd"/>
-      <w:r>
-        <w:rPr>
-          <w:rFonts w:ascii="Calibri" w:eastAsia="Calibri" w:hAnsi="Calibri" w:cs="Calibri"/>
-          <w:b/>
-        </w:rPr>
-        <w:t>:</w:t>
+      <w:r>
+        <w:rPr>
+          <w:rFonts w:ascii="Calibri" w:eastAsia="Calibri" w:hAnsi="Calibri" w:cs="Calibri"/>
+          <w:b/>
+        </w:rPr>
+        <w:t>Dragos:</w:t>
       </w:r>
     </w:p>
     <w:p>
@@ -2104,63 +1998,7 @@
           <w:rFonts w:ascii="Calibri" w:eastAsia="Calibri" w:hAnsi="Calibri" w:cs="Calibri"/>
         </w:rPr>
         <w:tab/>
-        <w:t xml:space="preserve">-Add consumable behavior: boost max </w:t>
-      </w:r>
-      <w:proofErr w:type="spellStart"/>
-      <w:r>
-        <w:rPr>
-          <w:rFonts w:ascii="Calibri" w:eastAsia="Calibri" w:hAnsi="Calibri" w:cs="Calibri"/>
-        </w:rPr>
-        <w:t>hp</w:t>
-      </w:r>
-      <w:proofErr w:type="spellEnd"/>
-      <w:r>
-        <w:rPr>
-          <w:rFonts w:ascii="Calibri" w:eastAsia="Calibri" w:hAnsi="Calibri" w:cs="Calibri"/>
-        </w:rPr>
-        <w:t xml:space="preserve">, boost </w:t>
-      </w:r>
-      <w:proofErr w:type="spellStart"/>
-      <w:r>
-        <w:rPr>
-          <w:rFonts w:ascii="Calibri" w:eastAsia="Calibri" w:hAnsi="Calibri" w:cs="Calibri"/>
-        </w:rPr>
-        <w:t>dmg</w:t>
-      </w:r>
-      <w:proofErr w:type="spellEnd"/>
-      <w:r>
-        <w:rPr>
-          <w:rFonts w:ascii="Calibri" w:eastAsia="Calibri" w:hAnsi="Calibri" w:cs="Calibri"/>
-        </w:rPr>
-        <w:t xml:space="preserve">, boost </w:t>
-      </w:r>
-      <w:proofErr w:type="spellStart"/>
-      <w:r>
-        <w:rPr>
-          <w:rFonts w:ascii="Calibri" w:eastAsia="Calibri" w:hAnsi="Calibri" w:cs="Calibri"/>
-        </w:rPr>
-        <w:t>ms</w:t>
-      </w:r>
-      <w:proofErr w:type="spellEnd"/>
-      <w:r>
-        <w:rPr>
-          <w:rFonts w:ascii="Calibri" w:eastAsia="Calibri" w:hAnsi="Calibri" w:cs="Calibri"/>
-        </w:rPr>
-        <w:t xml:space="preserve">, lower </w:t>
-      </w:r>
-      <w:proofErr w:type="spellStart"/>
-      <w:r>
-        <w:rPr>
-          <w:rFonts w:ascii="Calibri" w:eastAsia="Calibri" w:hAnsi="Calibri" w:cs="Calibri"/>
-        </w:rPr>
-        <w:t>hp</w:t>
-      </w:r>
-      <w:proofErr w:type="spellEnd"/>
-      <w:r>
-        <w:rPr>
-          <w:rFonts w:ascii="Calibri" w:eastAsia="Calibri" w:hAnsi="Calibri" w:cs="Calibri"/>
-        </w:rPr>
-        <w:t xml:space="preserve"> drop/second</w:t>
+        <w:t>-Add consumable behavior: boost max hp, boost dmg, boost ms, lower hp drop/second</w:t>
       </w:r>
     </w:p>
     <w:p>
@@ -2243,21 +2081,7 @@
           <w:rFonts w:ascii="Calibri" w:eastAsia="Calibri" w:hAnsi="Calibri" w:cs="Calibri"/>
         </w:rPr>
         <w:tab/>
-        <w:t xml:space="preserve">After the today’s meeting we organized ourselves to have the first two level: Prologue and Viking01 in a playable state so we can ask people to try our game. The aim for the next presentation is to have a main character and an enemy modeled, textured and animated. </w:t>
-      </w:r>
-      <w:proofErr w:type="spellStart"/>
-      <w:r>
-        <w:rPr>
-          <w:rFonts w:ascii="Calibri" w:eastAsia="Calibri" w:hAnsi="Calibri" w:cs="Calibri"/>
-        </w:rPr>
-        <w:t>Dragos</w:t>
-      </w:r>
-      <w:proofErr w:type="spellEnd"/>
-      <w:r>
-        <w:rPr>
-          <w:rFonts w:ascii="Calibri" w:eastAsia="Calibri" w:hAnsi="Calibri" w:cs="Calibri"/>
-        </w:rPr>
-        <w:t xml:space="preserve"> will work on these two while Johnny continues working on the environment.</w:t>
+        <w:t>After the today’s meeting we organized ourselves to have the first two level: Prologue and Viking01 in a playable state so we can ask people to try our game. The aim for the next presentation is to have a main character and an enemy modeled, textured and animated. Dragos will work on these two while Johnny continues working on the environment.</w:t>
       </w:r>
     </w:p>
     <w:p>
@@ -2323,23 +2147,21 @@
           <w:rFonts w:ascii="Calibri" w:eastAsia="Calibri" w:hAnsi="Calibri" w:cs="Calibri"/>
         </w:rPr>
         <w:tab/>
-        <w:t xml:space="preserve">Today we had Chris. Chris was happy to know that we encountered no issues so far. We prepare our project for new Wednesday. </w:t>
+        <w:t xml:space="preserve">Today we had Chris. Chris was happy to know that we encountered no issues so far. We prepare our project for new Wednesday. Dragos will work on the presentation, will create behavior for a boss which will be placed at the end of the level and will all start adding camera effects to the new scene, add destructible objects and gating systems on the new map. Johnny will </w:t>
+      </w:r>
+      <w:r>
+        <w:rPr>
+          <w:rFonts w:ascii="Calibri" w:eastAsia="Calibri" w:hAnsi="Calibri" w:cs="Calibri"/>
+        </w:rPr>
+        <w:t>continue with the Viking01 architecture</w:t>
       </w:r>
       <w:bookmarkStart w:id="0" w:name="_GoBack"/>
       <w:bookmarkEnd w:id="0"/>
-      <w:proofErr w:type="spellStart"/>
-      <w:r>
-        <w:rPr>
-          <w:rFonts w:ascii="Calibri" w:eastAsia="Calibri" w:hAnsi="Calibri" w:cs="Calibri"/>
-        </w:rPr>
-        <w:t>Dragos</w:t>
-      </w:r>
-      <w:proofErr w:type="spellEnd"/>
-      <w:r>
-        <w:rPr>
-          <w:rFonts w:ascii="Calibri" w:eastAsia="Calibri" w:hAnsi="Calibri" w:cs="Calibri"/>
-        </w:rPr>
-        <w:t xml:space="preserve"> will work on the presentation, will create behavior for a boss which will be placed at the end of the level and will all start adding camera effects to the new scene, add destructible objects and gating systems on the new map. Johnny will </w:t>
+      <w:r>
+        <w:rPr>
+          <w:rFonts w:ascii="Calibri" w:eastAsia="Calibri" w:hAnsi="Calibri" w:cs="Calibri"/>
+        </w:rPr>
+        <w:t>.</w:t>
       </w:r>
     </w:p>
     <w:p>

--- a/_MeetingMinutes/MeetingMinutes.docx
+++ b/_MeetingMinutes/MeetingMinutes.docx
@@ -31,7 +31,35 @@
         <w:rPr>
           <w:rFonts w:ascii="Calibri" w:eastAsia="Calibri" w:hAnsi="Calibri" w:cs="Calibri"/>
         </w:rPr>
-        <w:t>Based on the feedback from both Rob and Eddie on Wednesday tutorials, we are going to include, in future presentations, a brief introduction about the game we are producing. Also, a good riding advice we received is “Game Feel, A game designer’s guide to virtual sensation” by Steve Swink. We discussed the next week work which is going to focus on designing and building props and environmental assets for our first level in “SoulLust”.</w:t>
+        <w:t xml:space="preserve">Based on the feedback from both Rob and Eddie on Wednesday tutorials, we are going to include, in future presentations, a brief introduction about the game we are producing. Also, a good riding advice we received is “Game Feel, A game designer’s guide to virtual sensation” by Steve </w:t>
+      </w:r>
+      <w:proofErr w:type="spellStart"/>
+      <w:r>
+        <w:rPr>
+          <w:rFonts w:ascii="Calibri" w:eastAsia="Calibri" w:hAnsi="Calibri" w:cs="Calibri"/>
+        </w:rPr>
+        <w:t>Swink</w:t>
+      </w:r>
+      <w:proofErr w:type="spellEnd"/>
+      <w:r>
+        <w:rPr>
+          <w:rFonts w:ascii="Calibri" w:eastAsia="Calibri" w:hAnsi="Calibri" w:cs="Calibri"/>
+        </w:rPr>
+        <w:t>. We discussed the next week work which is going to focus on designing and building props and environmental assets for our first level in “</w:t>
+      </w:r>
+      <w:proofErr w:type="spellStart"/>
+      <w:r>
+        <w:rPr>
+          <w:rFonts w:ascii="Calibri" w:eastAsia="Calibri" w:hAnsi="Calibri" w:cs="Calibri"/>
+        </w:rPr>
+        <w:t>SoulLust</w:t>
+      </w:r>
+      <w:proofErr w:type="spellEnd"/>
+      <w:r>
+        <w:rPr>
+          <w:rFonts w:ascii="Calibri" w:eastAsia="Calibri" w:hAnsi="Calibri" w:cs="Calibri"/>
+        </w:rPr>
+        <w:t>”.</w:t>
       </w:r>
     </w:p>
     <w:p>
@@ -303,7 +331,21 @@
         <w:rPr>
           <w:rFonts w:ascii="Calibri" w:eastAsia="Calibri" w:hAnsi="Calibri" w:cs="Calibri"/>
         </w:rPr>
-        <w:t xml:space="preserve">. Dragos could not attend but we spoke on Skype about the presentation and what changes we can make in the future in order to improve our project. </w:t>
+        <w:t xml:space="preserve">. </w:t>
+      </w:r>
+      <w:proofErr w:type="spellStart"/>
+      <w:r>
+        <w:rPr>
+          <w:rFonts w:ascii="Calibri" w:eastAsia="Calibri" w:hAnsi="Calibri" w:cs="Calibri"/>
+        </w:rPr>
+        <w:t>Dragos</w:t>
+      </w:r>
+      <w:proofErr w:type="spellEnd"/>
+      <w:r>
+        <w:rPr>
+          <w:rFonts w:ascii="Calibri" w:eastAsia="Calibri" w:hAnsi="Calibri" w:cs="Calibri"/>
+        </w:rPr>
+        <w:t xml:space="preserve"> could not attend but we spoke on Skype about the presentation and what changes we can make in the future in order to improve our project. </w:t>
       </w:r>
     </w:p>
     <w:p>
@@ -372,7 +414,21 @@
         <w:rPr>
           <w:rFonts w:ascii="Calibri" w:eastAsia="Calibri" w:hAnsi="Calibri" w:cs="Calibri"/>
         </w:rPr>
-        <w:t>plans and ideas about the design regarding the second map in the game which will include the combat;</w:t>
+        <w:t xml:space="preserve">plans and ideas about the design regarding the second map in the game which will include the </w:t>
+      </w:r>
+      <w:proofErr w:type="gramStart"/>
+      <w:r>
+        <w:rPr>
+          <w:rFonts w:ascii="Calibri" w:eastAsia="Calibri" w:hAnsi="Calibri" w:cs="Calibri"/>
+        </w:rPr>
+        <w:t>combat</w:t>
+      </w:r>
+      <w:proofErr w:type="gramEnd"/>
+      <w:r>
+        <w:rPr>
+          <w:rFonts w:ascii="Calibri" w:eastAsia="Calibri" w:hAnsi="Calibri" w:cs="Calibri"/>
+        </w:rPr>
+        <w:t>;</w:t>
       </w:r>
     </w:p>
     <w:p>
@@ -639,7 +695,21 @@
         <w:rPr>
           <w:rFonts w:ascii="Calibri" w:eastAsia="Calibri" w:hAnsi="Calibri" w:cs="Calibri"/>
         </w:rPr>
-        <w:t xml:space="preserve">The focus was primarily on getting both EEH and university presentations done. At the same time, Dragos will work on getting the gating system done, enemy behavior </w:t>
+        <w:t xml:space="preserve">The focus was primarily on getting both EEH and university presentations done. At the same time, </w:t>
+      </w:r>
+      <w:proofErr w:type="spellStart"/>
+      <w:r>
+        <w:rPr>
+          <w:rFonts w:ascii="Calibri" w:eastAsia="Calibri" w:hAnsi="Calibri" w:cs="Calibri"/>
+        </w:rPr>
+        <w:t>Dragos</w:t>
+      </w:r>
+      <w:proofErr w:type="spellEnd"/>
+      <w:r>
+        <w:rPr>
+          <w:rFonts w:ascii="Calibri" w:eastAsia="Calibri" w:hAnsi="Calibri" w:cs="Calibri"/>
+        </w:rPr>
+        <w:t xml:space="preserve"> will work on getting the gating system done, enemy behavior </w:t>
       </w:r>
       <w:r>
         <w:rPr>
@@ -657,7 +727,21 @@
         <w:rPr>
           <w:rFonts w:ascii="Calibri" w:eastAsia="Calibri" w:hAnsi="Calibri" w:cs="Calibri"/>
         </w:rPr>
-        <w:t>camera effects update, falling debris, MC health system functional and souls’ behaviour. Hopefully, all these changes will be available to show in the presentation.</w:t>
+        <w:t xml:space="preserve">camera effects update, falling debris, MC health system functional and souls’ </w:t>
+      </w:r>
+      <w:proofErr w:type="spellStart"/>
+      <w:r>
+        <w:rPr>
+          <w:rFonts w:ascii="Calibri" w:eastAsia="Calibri" w:hAnsi="Calibri" w:cs="Calibri"/>
+        </w:rPr>
+        <w:t>behaviour</w:t>
+      </w:r>
+      <w:proofErr w:type="spellEnd"/>
+      <w:r>
+        <w:rPr>
+          <w:rFonts w:ascii="Calibri" w:eastAsia="Calibri" w:hAnsi="Calibri" w:cs="Calibri"/>
+        </w:rPr>
+        <w:t>. Hopefully, all these changes will be available to show in the presentation.</w:t>
       </w:r>
     </w:p>
     <w:p>
@@ -713,7 +797,21 @@
         <w:rPr>
           <w:rFonts w:ascii="Calibri" w:eastAsia="Calibri" w:hAnsi="Calibri" w:cs="Calibri"/>
         </w:rPr>
-        <w:t>Johnny was not being able to attend the presentation but we had a Skype meeting and Dragos shared his opinion and experience on how the presentation went. Fortunately, we were able to have everything we proposed last week, today, in the presentation. Based on the feedback, we will focus on getting the first two-three levels polished and clean. Doing so, will be able to have something professionally done to showcase when we want to expose our work. There were problems with JIRA but hopefully we will get it all up and running and will be able to add tasks and track work.</w:t>
+        <w:t xml:space="preserve">Johnny was not being able to attend the presentation but we had a Skype meeting and </w:t>
+      </w:r>
+      <w:proofErr w:type="spellStart"/>
+      <w:r>
+        <w:rPr>
+          <w:rFonts w:ascii="Calibri" w:eastAsia="Calibri" w:hAnsi="Calibri" w:cs="Calibri"/>
+        </w:rPr>
+        <w:t>Dragos</w:t>
+      </w:r>
+      <w:proofErr w:type="spellEnd"/>
+      <w:r>
+        <w:rPr>
+          <w:rFonts w:ascii="Calibri" w:eastAsia="Calibri" w:hAnsi="Calibri" w:cs="Calibri"/>
+        </w:rPr>
+        <w:t xml:space="preserve"> shared his opinion and experience on how the presentation went. Fortunately, we were able to have everything we proposed last week, today, in the presentation. Based on the feedback, we will focus on getting the first two-three levels polished and clean. Doing so, will be able to have something professionally done to showcase when we want to expose our work. There were problems with JIRA but hopefully we will get it all up and running and will be able to add tasks and track work.</w:t>
       </w:r>
     </w:p>
     <w:p>
@@ -857,6 +955,7 @@
           <w:rFonts w:ascii="Calibri" w:eastAsia="Calibri" w:hAnsi="Calibri" w:cs="Calibri"/>
         </w:rPr>
       </w:pPr>
+      <w:proofErr w:type="spellStart"/>
       <w:r>
         <w:rPr>
           <w:rFonts w:ascii="Calibri" w:eastAsia="Calibri" w:hAnsi="Calibri" w:cs="Calibri"/>
@@ -864,6 +963,7 @@
         </w:rPr>
         <w:t>Dragos</w:t>
       </w:r>
+      <w:proofErr w:type="spellEnd"/>
       <w:r>
         <w:rPr>
           <w:rFonts w:ascii="Calibri" w:eastAsia="Calibri" w:hAnsi="Calibri" w:cs="Calibri"/>
@@ -1115,6 +1215,7 @@
         </w:rPr>
         <w:tab/>
       </w:r>
+      <w:proofErr w:type="spellStart"/>
       <w:r>
         <w:rPr>
           <w:rFonts w:ascii="Calibri" w:eastAsia="Calibri" w:hAnsi="Calibri" w:cs="Calibri"/>
@@ -1122,6 +1223,7 @@
         </w:rPr>
         <w:t>Dragos</w:t>
       </w:r>
+      <w:proofErr w:type="spellEnd"/>
     </w:p>
     <w:p>
       <w:pPr>
@@ -1399,12 +1501,21 @@
         </w:rPr>
         <w:tab/>
       </w:r>
-      <w:r>
-        <w:rPr>
-          <w:rFonts w:ascii="Calibri" w:eastAsia="Calibri" w:hAnsi="Calibri" w:cs="Calibri"/>
-          <w:b/>
-        </w:rPr>
-        <w:t>Dragos:</w:t>
+      <w:proofErr w:type="spellStart"/>
+      <w:r>
+        <w:rPr>
+          <w:rFonts w:ascii="Calibri" w:eastAsia="Calibri" w:hAnsi="Calibri" w:cs="Calibri"/>
+          <w:b/>
+        </w:rPr>
+        <w:t>Dragos</w:t>
+      </w:r>
+      <w:proofErr w:type="spellEnd"/>
+      <w:r>
+        <w:rPr>
+          <w:rFonts w:ascii="Calibri" w:eastAsia="Calibri" w:hAnsi="Calibri" w:cs="Calibri"/>
+          <w:b/>
+        </w:rPr>
+        <w:t>:</w:t>
       </w:r>
     </w:p>
     <w:p>
@@ -1933,12 +2044,21 @@
         </w:rPr>
         <w:tab/>
       </w:r>
-      <w:r>
-        <w:rPr>
-          <w:rFonts w:ascii="Calibri" w:eastAsia="Calibri" w:hAnsi="Calibri" w:cs="Calibri"/>
-          <w:b/>
-        </w:rPr>
-        <w:t>Dragos:</w:t>
+      <w:proofErr w:type="spellStart"/>
+      <w:r>
+        <w:rPr>
+          <w:rFonts w:ascii="Calibri" w:eastAsia="Calibri" w:hAnsi="Calibri" w:cs="Calibri"/>
+          <w:b/>
+        </w:rPr>
+        <w:t>Dragos</w:t>
+      </w:r>
+      <w:proofErr w:type="spellEnd"/>
+      <w:r>
+        <w:rPr>
+          <w:rFonts w:ascii="Calibri" w:eastAsia="Calibri" w:hAnsi="Calibri" w:cs="Calibri"/>
+          <w:b/>
+        </w:rPr>
+        <w:t>:</w:t>
       </w:r>
     </w:p>
     <w:p>
@@ -1998,7 +2118,63 @@
           <w:rFonts w:ascii="Calibri" w:eastAsia="Calibri" w:hAnsi="Calibri" w:cs="Calibri"/>
         </w:rPr>
         <w:tab/>
-        <w:t>-Add consumable behavior: boost max hp, boost dmg, boost ms, lower hp drop/second</w:t>
+        <w:t xml:space="preserve">-Add consumable behavior: boost max </w:t>
+      </w:r>
+      <w:proofErr w:type="spellStart"/>
+      <w:r>
+        <w:rPr>
+          <w:rFonts w:ascii="Calibri" w:eastAsia="Calibri" w:hAnsi="Calibri" w:cs="Calibri"/>
+        </w:rPr>
+        <w:t>hp</w:t>
+      </w:r>
+      <w:proofErr w:type="spellEnd"/>
+      <w:r>
+        <w:rPr>
+          <w:rFonts w:ascii="Calibri" w:eastAsia="Calibri" w:hAnsi="Calibri" w:cs="Calibri"/>
+        </w:rPr>
+        <w:t xml:space="preserve">, boost </w:t>
+      </w:r>
+      <w:proofErr w:type="spellStart"/>
+      <w:r>
+        <w:rPr>
+          <w:rFonts w:ascii="Calibri" w:eastAsia="Calibri" w:hAnsi="Calibri" w:cs="Calibri"/>
+        </w:rPr>
+        <w:t>dmg</w:t>
+      </w:r>
+      <w:proofErr w:type="spellEnd"/>
+      <w:r>
+        <w:rPr>
+          <w:rFonts w:ascii="Calibri" w:eastAsia="Calibri" w:hAnsi="Calibri" w:cs="Calibri"/>
+        </w:rPr>
+        <w:t xml:space="preserve">, boost </w:t>
+      </w:r>
+      <w:proofErr w:type="spellStart"/>
+      <w:r>
+        <w:rPr>
+          <w:rFonts w:ascii="Calibri" w:eastAsia="Calibri" w:hAnsi="Calibri" w:cs="Calibri"/>
+        </w:rPr>
+        <w:t>ms</w:t>
+      </w:r>
+      <w:proofErr w:type="spellEnd"/>
+      <w:r>
+        <w:rPr>
+          <w:rFonts w:ascii="Calibri" w:eastAsia="Calibri" w:hAnsi="Calibri" w:cs="Calibri"/>
+        </w:rPr>
+        <w:t xml:space="preserve">, lower </w:t>
+      </w:r>
+      <w:proofErr w:type="spellStart"/>
+      <w:r>
+        <w:rPr>
+          <w:rFonts w:ascii="Calibri" w:eastAsia="Calibri" w:hAnsi="Calibri" w:cs="Calibri"/>
+        </w:rPr>
+        <w:t>hp</w:t>
+      </w:r>
+      <w:proofErr w:type="spellEnd"/>
+      <w:r>
+        <w:rPr>
+          <w:rFonts w:ascii="Calibri" w:eastAsia="Calibri" w:hAnsi="Calibri" w:cs="Calibri"/>
+        </w:rPr>
+        <w:t xml:space="preserve"> drop/second</w:t>
       </w:r>
     </w:p>
     <w:p>
@@ -2081,7 +2257,21 @@
           <w:rFonts w:ascii="Calibri" w:eastAsia="Calibri" w:hAnsi="Calibri" w:cs="Calibri"/>
         </w:rPr>
         <w:tab/>
-        <w:t>After the today’s meeting we organized ourselves to have the first two level: Prologue and Viking01 in a playable state so we can ask people to try our game. The aim for the next presentation is to have a main character and an enemy modeled, textured and animated. Dragos will work on these two while Johnny continues working on the environment.</w:t>
+        <w:t xml:space="preserve">After the today’s meeting we organized ourselves to have the first two level: Prologue and Viking01 in a playable state so we can ask people to try our game. The aim for the next presentation is to have a main character and an enemy modeled, textured and animated. </w:t>
+      </w:r>
+      <w:proofErr w:type="spellStart"/>
+      <w:r>
+        <w:rPr>
+          <w:rFonts w:ascii="Calibri" w:eastAsia="Calibri" w:hAnsi="Calibri" w:cs="Calibri"/>
+        </w:rPr>
+        <w:t>Dragos</w:t>
+      </w:r>
+      <w:proofErr w:type="spellEnd"/>
+      <w:r>
+        <w:rPr>
+          <w:rFonts w:ascii="Calibri" w:eastAsia="Calibri" w:hAnsi="Calibri" w:cs="Calibri"/>
+        </w:rPr>
+        <w:t xml:space="preserve"> will work on these two while Johnny continues working on the environment.</w:t>
       </w:r>
     </w:p>
     <w:p>
@@ -2147,21 +2337,324 @@
           <w:rFonts w:ascii="Calibri" w:eastAsia="Calibri" w:hAnsi="Calibri" w:cs="Calibri"/>
         </w:rPr>
         <w:tab/>
-        <w:t xml:space="preserve">Today we had Chris. Chris was happy to know that we encountered no issues so far. We prepare our project for new Wednesday. Dragos will work on the presentation, will create behavior for a boss which will be placed at the end of the level and will all start adding camera effects to the new scene, add destructible objects and gating systems on the new map. Johnny will </w:t>
-      </w:r>
-      <w:r>
-        <w:rPr>
-          <w:rFonts w:ascii="Calibri" w:eastAsia="Calibri" w:hAnsi="Calibri" w:cs="Calibri"/>
-        </w:rPr>
-        <w:t>continue with the Viking01 architecture</w:t>
+        <w:t xml:space="preserve">Today we had Chris. Chris was happy to know that we encountered no issues so far. We prepare our project for new Wednesday. </w:t>
+      </w:r>
+      <w:proofErr w:type="spellStart"/>
+      <w:r>
+        <w:rPr>
+          <w:rFonts w:ascii="Calibri" w:eastAsia="Calibri" w:hAnsi="Calibri" w:cs="Calibri"/>
+        </w:rPr>
+        <w:t>Dragos</w:t>
+      </w:r>
+      <w:proofErr w:type="spellEnd"/>
+      <w:r>
+        <w:rPr>
+          <w:rFonts w:ascii="Calibri" w:eastAsia="Calibri" w:hAnsi="Calibri" w:cs="Calibri"/>
+        </w:rPr>
+        <w:t xml:space="preserve"> will work on the presentation, will create behavior for a boss which will be placed at the end of the level and will all start adding camera effects to the new scene, add destructible objects and gating systems on the new map. Johnny will </w:t>
+      </w:r>
+      <w:r>
+        <w:rPr>
+          <w:rFonts w:ascii="Calibri" w:eastAsia="Calibri" w:hAnsi="Calibri" w:cs="Calibri"/>
+        </w:rPr>
+        <w:t>continue with the Viking01 architecture.</w:t>
+      </w:r>
+    </w:p>
+    <w:p>
+      <w:pPr>
+        <w:spacing w:after="0"/>
+        <w:rPr>
+          <w:rFonts w:ascii="Calibri" w:eastAsia="Calibri" w:hAnsi="Calibri" w:cs="Calibri"/>
+        </w:rPr>
+      </w:pPr>
+    </w:p>
+    <w:p>
+      <w:pPr>
+        <w:spacing w:after="0"/>
+        <w:rPr>
+          <w:rFonts w:ascii="Calibri" w:eastAsia="Calibri" w:hAnsi="Calibri" w:cs="Calibri"/>
+          <w:b/>
+        </w:rPr>
+      </w:pPr>
+      <w:r>
+        <w:rPr>
+          <w:rFonts w:ascii="Calibri" w:eastAsia="Calibri" w:hAnsi="Calibri" w:cs="Calibri"/>
+        </w:rPr>
+        <w:tab/>
       </w:r>
       <w:bookmarkStart w:id="0" w:name="_GoBack"/>
+      <w:r>
+        <w:rPr>
+          <w:rFonts w:ascii="Calibri" w:eastAsia="Calibri" w:hAnsi="Calibri" w:cs="Calibri"/>
+          <w:b/>
+        </w:rPr>
+        <w:t>Wednesday, 1</w:t>
+      </w:r>
+      <w:r>
+        <w:rPr>
+          <w:rFonts w:ascii="Calibri" w:eastAsia="Calibri" w:hAnsi="Calibri" w:cs="Calibri"/>
+          <w:b/>
+          <w:vertAlign w:val="superscript"/>
+        </w:rPr>
+        <w:t>st</w:t>
+      </w:r>
+      <w:r>
+        <w:rPr>
+          <w:rFonts w:ascii="Calibri" w:eastAsia="Calibri" w:hAnsi="Calibri" w:cs="Calibri"/>
+          <w:b/>
+        </w:rPr>
+        <w:t xml:space="preserve"> March 2017</w:t>
+      </w:r>
       <w:bookmarkEnd w:id="0"/>
-      <w:r>
-        <w:rPr>
-          <w:rFonts w:ascii="Calibri" w:eastAsia="Calibri" w:hAnsi="Calibri" w:cs="Calibri"/>
-        </w:rPr>
-        <w:t>.</w:t>
+    </w:p>
+    <w:p>
+      <w:pPr>
+        <w:spacing w:after="0"/>
+        <w:rPr>
+          <w:rFonts w:ascii="Calibri" w:eastAsia="Calibri" w:hAnsi="Calibri" w:cs="Calibri"/>
+        </w:rPr>
+      </w:pPr>
+      <w:r>
+        <w:rPr>
+          <w:rFonts w:ascii="Calibri" w:eastAsia="Calibri" w:hAnsi="Calibri" w:cs="Calibri"/>
+        </w:rPr>
+        <w:tab/>
+        <w:t>Today we had our presentation. During the presentation feedback we collected valuable information that will help us improve the project. The most major concerns where:</w:t>
+      </w:r>
+    </w:p>
+    <w:p>
+      <w:pPr>
+        <w:spacing w:after="0"/>
+        <w:ind w:firstLine="720"/>
+        <w:rPr>
+          <w:rFonts w:ascii="Calibri" w:eastAsia="Calibri" w:hAnsi="Calibri" w:cs="Calibri"/>
+        </w:rPr>
+      </w:pPr>
+      <w:r>
+        <w:rPr>
+          <w:rFonts w:ascii="Calibri" w:eastAsia="Calibri" w:hAnsi="Calibri" w:cs="Calibri"/>
+        </w:rPr>
+        <w:t>*main character animation issues</w:t>
+      </w:r>
+    </w:p>
+    <w:p>
+      <w:pPr>
+        <w:spacing w:after="0"/>
+        <w:ind w:firstLine="720"/>
+        <w:rPr>
+          <w:rFonts w:ascii="Calibri" w:eastAsia="Calibri" w:hAnsi="Calibri" w:cs="Calibri"/>
+        </w:rPr>
+      </w:pPr>
+      <w:r>
+        <w:rPr>
+          <w:rFonts w:ascii="Calibri" w:eastAsia="Calibri" w:hAnsi="Calibri" w:cs="Calibri"/>
+        </w:rPr>
+        <w:t>*gameplay polishing</w:t>
+      </w:r>
+    </w:p>
+    <w:p>
+      <w:pPr>
+        <w:spacing w:after="0"/>
+        <w:ind w:firstLine="720"/>
+        <w:rPr>
+          <w:rFonts w:ascii="Calibri" w:eastAsia="Calibri" w:hAnsi="Calibri" w:cs="Calibri"/>
+        </w:rPr>
+      </w:pPr>
+      <w:r>
+        <w:rPr>
+          <w:rFonts w:ascii="Calibri" w:eastAsia="Calibri" w:hAnsi="Calibri" w:cs="Calibri"/>
+        </w:rPr>
+        <w:t>*explaining what are the consumables and how they interact and improve the main character’s stats</w:t>
+      </w:r>
+    </w:p>
+    <w:p>
+      <w:pPr>
+        <w:spacing w:after="0"/>
+        <w:ind w:firstLine="720"/>
+        <w:rPr>
+          <w:rFonts w:ascii="Calibri" w:eastAsia="Calibri" w:hAnsi="Calibri" w:cs="Calibri"/>
+        </w:rPr>
+      </w:pPr>
+      <w:r>
+        <w:rPr>
+          <w:rFonts w:ascii="Calibri" w:eastAsia="Calibri" w:hAnsi="Calibri" w:cs="Calibri"/>
+        </w:rPr>
+        <w:t>*the first boss seems too powerful for an entry level</w:t>
+      </w:r>
+    </w:p>
+    <w:p>
+      <w:pPr>
+        <w:spacing w:after="0"/>
+        <w:ind w:firstLine="720"/>
+        <w:rPr>
+          <w:rFonts w:ascii="Calibri" w:eastAsia="Calibri" w:hAnsi="Calibri" w:cs="Calibri"/>
+        </w:rPr>
+      </w:pPr>
+      <w:r>
+        <w:rPr>
+          <w:rFonts w:ascii="Calibri" w:eastAsia="Calibri" w:hAnsi="Calibri" w:cs="Calibri"/>
+        </w:rPr>
+        <w:t>*the boss’s attacks should have a range display</w:t>
+      </w:r>
+    </w:p>
+    <w:p>
+      <w:pPr>
+        <w:spacing w:after="0"/>
+        <w:ind w:firstLine="720"/>
+        <w:rPr>
+          <w:rFonts w:ascii="Calibri" w:eastAsia="Calibri" w:hAnsi="Calibri" w:cs="Calibri"/>
+        </w:rPr>
+      </w:pPr>
+      <w:r>
+        <w:rPr>
+          <w:rFonts w:ascii="Calibri" w:eastAsia="Calibri" w:hAnsi="Calibri" w:cs="Calibri"/>
+        </w:rPr>
+        <w:lastRenderedPageBreak/>
+        <w:t>We will address these issues alongside with other improvements in the following weeks to come.</w:t>
+      </w:r>
+    </w:p>
+    <w:p>
+      <w:pPr>
+        <w:spacing w:after="0"/>
+        <w:ind w:firstLine="720"/>
+        <w:rPr>
+          <w:rFonts w:ascii="Calibri" w:eastAsia="Calibri" w:hAnsi="Calibri" w:cs="Calibri"/>
+        </w:rPr>
+      </w:pPr>
+    </w:p>
+    <w:p>
+      <w:pPr>
+        <w:spacing w:after="0"/>
+        <w:rPr>
+          <w:rFonts w:ascii="Calibri" w:eastAsia="Calibri" w:hAnsi="Calibri" w:cs="Calibri"/>
+          <w:b/>
+        </w:rPr>
+      </w:pPr>
+      <w:r>
+        <w:rPr>
+          <w:rFonts w:ascii="Calibri" w:eastAsia="Calibri" w:hAnsi="Calibri" w:cs="Calibri"/>
+        </w:rPr>
+        <w:tab/>
+      </w:r>
+      <w:r>
+        <w:rPr>
+          <w:rFonts w:ascii="Calibri" w:eastAsia="Calibri" w:hAnsi="Calibri" w:cs="Calibri"/>
+          <w:b/>
+        </w:rPr>
+        <w:t>Wednesday, 15</w:t>
+      </w:r>
+      <w:r>
+        <w:rPr>
+          <w:rFonts w:ascii="Calibri" w:eastAsia="Calibri" w:hAnsi="Calibri" w:cs="Calibri"/>
+          <w:b/>
+          <w:vertAlign w:val="superscript"/>
+        </w:rPr>
+        <w:t>th</w:t>
+      </w:r>
+      <w:r>
+        <w:rPr>
+          <w:rFonts w:ascii="Calibri" w:eastAsia="Calibri" w:hAnsi="Calibri" w:cs="Calibri"/>
+          <w:b/>
+        </w:rPr>
+        <w:t xml:space="preserve"> March 2017</w:t>
+      </w:r>
+    </w:p>
+    <w:p>
+      <w:pPr>
+        <w:spacing w:after="0"/>
+        <w:rPr>
+          <w:rFonts w:ascii="Calibri" w:eastAsia="Calibri" w:hAnsi="Calibri" w:cs="Calibri"/>
+        </w:rPr>
+      </w:pPr>
+      <w:r>
+        <w:rPr>
+          <w:rFonts w:ascii="Calibri" w:eastAsia="Calibri" w:hAnsi="Calibri" w:cs="Calibri"/>
+        </w:rPr>
+        <w:tab/>
+        <w:t>Today we had Dave for our weekly tutorial. We had no important questions or concerns. We then meet and discussed further development strategies. We are asked to focus on user input but the game lack some features which needs to be implemented before we ask people to play-test it. Until we address all the tutors concerns, received at our last presentation, the game is not ready for external play-testing.</w:t>
+      </w:r>
+    </w:p>
+    <w:p>
+      <w:pPr>
+        <w:spacing w:after="0"/>
+        <w:rPr>
+          <w:rFonts w:ascii="Calibri" w:eastAsia="Calibri" w:hAnsi="Calibri" w:cs="Calibri"/>
+        </w:rPr>
+      </w:pPr>
+      <w:r>
+        <w:rPr>
+          <w:rFonts w:ascii="Calibri" w:eastAsia="Calibri" w:hAnsi="Calibri" w:cs="Calibri"/>
+        </w:rPr>
+        <w:tab/>
+      </w:r>
+    </w:p>
+    <w:p>
+      <w:pPr>
+        <w:spacing w:after="0"/>
+        <w:rPr>
+          <w:rFonts w:ascii="Calibri" w:eastAsia="Calibri" w:hAnsi="Calibri" w:cs="Calibri"/>
+        </w:rPr>
+      </w:pPr>
+      <w:r>
+        <w:rPr>
+          <w:rFonts w:ascii="Calibri" w:eastAsia="Calibri" w:hAnsi="Calibri" w:cs="Calibri"/>
+        </w:rPr>
+        <w:tab/>
+      </w:r>
+    </w:p>
+    <w:p>
+      <w:pPr>
+        <w:spacing w:after="0"/>
+        <w:rPr>
+          <w:rFonts w:ascii="Calibri" w:eastAsia="Calibri" w:hAnsi="Calibri" w:cs="Calibri"/>
+        </w:rPr>
+      </w:pPr>
+    </w:p>
+    <w:p>
+      <w:pPr>
+        <w:spacing w:after="0"/>
+        <w:ind w:firstLine="720"/>
+        <w:rPr>
+          <w:rFonts w:ascii="Calibri" w:eastAsia="Calibri" w:hAnsi="Calibri" w:cs="Calibri"/>
+          <w:b/>
+        </w:rPr>
+      </w:pPr>
+      <w:r>
+        <w:rPr>
+          <w:rFonts w:ascii="Calibri" w:eastAsia="Calibri" w:hAnsi="Calibri" w:cs="Calibri"/>
+          <w:b/>
+        </w:rPr>
+        <w:t>Wednesday, 22</w:t>
+      </w:r>
+      <w:r>
+        <w:rPr>
+          <w:rFonts w:ascii="Calibri" w:eastAsia="Calibri" w:hAnsi="Calibri" w:cs="Calibri"/>
+          <w:b/>
+          <w:vertAlign w:val="superscript"/>
+        </w:rPr>
+        <w:t>nd</w:t>
+      </w:r>
+      <w:r>
+        <w:rPr>
+          <w:rFonts w:ascii="Calibri" w:eastAsia="Calibri" w:hAnsi="Calibri" w:cs="Calibri"/>
+          <w:b/>
+        </w:rPr>
+        <w:t xml:space="preserve"> March 2017</w:t>
+      </w:r>
+    </w:p>
+    <w:p>
+      <w:pPr>
+        <w:spacing w:after="0"/>
+        <w:rPr>
+          <w:rFonts w:ascii="Calibri" w:eastAsia="Calibri" w:hAnsi="Calibri" w:cs="Calibri"/>
+        </w:rPr>
+      </w:pPr>
+      <w:r>
+        <w:rPr>
+          <w:rFonts w:ascii="Calibri" w:eastAsia="Calibri" w:hAnsi="Calibri" w:cs="Calibri"/>
+        </w:rPr>
+        <w:tab/>
+        <w:t>We had Chris for our tutorial but unfortunately he couldn’t make it. He send us an e-mail saying that if we have any questions we should not hesitate to ask him. Next Wednesday we have our presentation and so we will meet Saturday, as planned, to discuss what are the next steps for our project as well as we will put together the presentation alongside the updates brought to the game.</w:t>
       </w:r>
     </w:p>
     <w:p>
